--- a/dokumenty/Dokumentacia - uzivatel.docx
+++ b/dokumenty/Dokumentacia - uzivatel.docx
@@ -1,6 +1,6 @@
 
 <file path=word/document.xml><?xml version="1.0" encoding="utf-8"?>
-<w:document xmlns:wpc="http://schemas.microsoft.com/office/word/2010/wordprocessingCanvas" xmlns:cx="http://schemas.microsoft.com/office/drawing/2014/chartex" xmlns:cx1="http://schemas.microsoft.com/office/drawing/2015/9/8/chartex" xmlns:cx2="http://schemas.microsoft.com/office/drawing/2015/10/21/chartex" xmlns:cx3="http://schemas.microsoft.com/office/drawing/2016/5/9/chartex" xmlns:cx4="http://schemas.microsoft.com/office/drawing/2016/5/10/chartex" xmlns:cx5="http://schemas.microsoft.com/office/drawing/2016/5/11/chartex" xmlns:cx6="http://schemas.microsoft.com/office/drawing/2016/5/12/chartex" xmlns:cx7="http://schemas.microsoft.com/office/drawing/2016/5/13/chartex" xmlns:cx8="http://schemas.microsoft.com/office/drawing/2016/5/14/chartex" xmlns:mc="http://schemas.openxmlformats.org/markup-compatibility/2006" xmlns:aink="http://schemas.microsoft.com/office/drawing/2016/ink" xmlns:am3d="http://schemas.microsoft.com/office/drawing/2017/model3d" xmlns:o="urn:schemas-microsoft-com:office:office" xmlns:oel="http://schemas.microsoft.com/office/2019/extlst" xmlns:r="http://schemas.openxmlformats.org/officeDocument/2006/relationships" xmlns:m="http://schemas.openxmlformats.org/officeDocument/2006/math" xmlns:v="urn:schemas-microsoft-com:vml" xmlns:wp14="http://schemas.microsoft.com/office/word/2010/wordprocessingDrawing" xmlns:wp="http://schemas.openxmlformats.org/drawingml/2006/wordprocessingDrawing" xmlns:w10="urn:schemas-microsoft-com:office:word" xmlns:w="http://schemas.openxmlformats.org/wordprocessingml/2006/main" xmlns:w14="http://schemas.microsoft.com/office/word/2010/wordml" xmlns:w15="http://schemas.microsoft.com/office/word/2012/wordml" xmlns:w16cex="http://schemas.microsoft.com/office/word/2018/wordml/cex" xmlns:w16cid="http://schemas.microsoft.com/office/word/2016/wordml/cid" xmlns:w16="http://schemas.microsoft.com/office/word/2018/wordml" xmlns:w16sdtdh="http://schemas.microsoft.com/office/word/2020/wordml/sdtdatahash" xmlns:w16se="http://schemas.microsoft.com/office/word/2015/wordml/symex" xmlns:wpg="http://schemas.microsoft.com/office/word/2010/wordprocessingGroup" xmlns:wpi="http://schemas.microsoft.com/office/word/2010/wordprocessingInk" xmlns:wne="http://schemas.microsoft.com/office/word/2006/wordml" xmlns:wps="http://schemas.microsoft.com/office/word/2010/wordprocessingShape" xmlns:a="http://schemas.openxmlformats.org/drawingml/2006/main" xmlns:pic="http://schemas.openxmlformats.org/drawingml/2006/picture" xmlns:a14="http://schemas.microsoft.com/office/drawing/2010/main" mc:Ignorable="w14 w15 w16se w16cid w16 w16cex w16sdtdh wp14">
+<w:document xmlns:wpc="http://schemas.microsoft.com/office/word/2010/wordprocessingCanvas" xmlns:cx="http://schemas.microsoft.com/office/drawing/2014/chartex" xmlns:cx1="http://schemas.microsoft.com/office/drawing/2015/9/8/chartex" xmlns:cx2="http://schemas.microsoft.com/office/drawing/2015/10/21/chartex" xmlns:cx3="http://schemas.microsoft.com/office/drawing/2016/5/9/chartex" xmlns:cx4="http://schemas.microsoft.com/office/drawing/2016/5/10/chartex" xmlns:cx5="http://schemas.microsoft.com/office/drawing/2016/5/11/chartex" xmlns:cx6="http://schemas.microsoft.com/office/drawing/2016/5/12/chartex" xmlns:cx7="http://schemas.microsoft.com/office/drawing/2016/5/13/chartex" xmlns:cx8="http://schemas.microsoft.com/office/drawing/2016/5/14/chartex" xmlns:mc="http://schemas.openxmlformats.org/markup-compatibility/2006" xmlns:aink="http://schemas.microsoft.com/office/drawing/2016/ink" xmlns:am3d="http://schemas.microsoft.com/office/drawing/2017/model3d" xmlns:o="urn:schemas-microsoft-com:office:office" xmlns:oel="http://schemas.microsoft.com/office/2019/extlst" xmlns:r="http://schemas.openxmlformats.org/officeDocument/2006/relationships" xmlns:m="http://schemas.openxmlformats.org/officeDocument/2006/math" xmlns:v="urn:schemas-microsoft-com:vml" xmlns:wp14="http://schemas.microsoft.com/office/word/2010/wordprocessingDrawing" xmlns:wp="http://schemas.openxmlformats.org/drawingml/2006/wordprocessingDrawing" xmlns:w10="urn:schemas-microsoft-com:office:word" xmlns:w="http://schemas.openxmlformats.org/wordprocessingml/2006/main" xmlns:w14="http://schemas.microsoft.com/office/word/2010/wordml" xmlns:w15="http://schemas.microsoft.com/office/word/2012/wordml" xmlns:w16cex="http://schemas.microsoft.com/office/word/2018/wordml/cex" xmlns:w16cid="http://schemas.microsoft.com/office/word/2016/wordml/cid" xmlns:w16="http://schemas.microsoft.com/office/word/2018/wordml" xmlns:w16sdtdh="http://schemas.microsoft.com/office/word/2020/wordml/sdtdatahash" xmlns:w16se="http://schemas.microsoft.com/office/word/2015/wordml/symex" xmlns:wpg="http://schemas.microsoft.com/office/word/2010/wordprocessingGroup" xmlns:wpi="http://schemas.microsoft.com/office/word/2010/wordprocessingInk" xmlns:wne="http://schemas.microsoft.com/office/word/2006/wordml" xmlns:wps="http://schemas.microsoft.com/office/word/2010/wordprocessingShape" mc:Ignorable="w14 w15 w16se w16cid w16 w16cex w16sdtdh wp14">
   <w:body>
     <w:p>
       <w:pPr>
@@ -123,10 +123,10 @@
     </w:p>
     <w:p>
       <w:pPr>
-        <w:pStyle w:val="Odsekzoznamu"/>
+        <w:pStyle w:val="Odstavecseseznamem"/>
         <w:numPr>
           <w:ilvl w:val="0"/>
-          <w:numId w:val="3"/>
+          <w:numId w:val="10"/>
         </w:numPr>
         <w:spacing w:after="0" w:line="240" w:lineRule="auto"/>
         <w:jc w:val="both"/>
@@ -291,10 +291,10 @@
     </w:p>
     <w:p>
       <w:pPr>
-        <w:pStyle w:val="Odsekzoznamu"/>
+        <w:pStyle w:val="Odstavecseseznamem"/>
         <w:numPr>
           <w:ilvl w:val="0"/>
-          <w:numId w:val="3"/>
+          <w:numId w:val="10"/>
         </w:numPr>
         <w:spacing w:after="0" w:line="240" w:lineRule="auto"/>
         <w:jc w:val="both"/>
@@ -437,10 +437,10 @@
     </w:p>
     <w:p>
       <w:pPr>
-        <w:pStyle w:val="Odsekzoznamu"/>
+        <w:pStyle w:val="Odstavecseseznamem"/>
         <w:numPr>
           <w:ilvl w:val="0"/>
-          <w:numId w:val="3"/>
+          <w:numId w:val="10"/>
         </w:numPr>
         <w:spacing w:after="0" w:line="240" w:lineRule="auto"/>
         <w:jc w:val="both"/>
@@ -501,10 +501,10 @@
     </w:p>
     <w:p>
       <w:pPr>
-        <w:pStyle w:val="Odsekzoznamu"/>
+        <w:pStyle w:val="Odstavecseseznamem"/>
         <w:numPr>
           <w:ilvl w:val="0"/>
-          <w:numId w:val="4"/>
+          <w:numId w:val="11"/>
         </w:numPr>
         <w:spacing w:after="0" w:line="240" w:lineRule="auto"/>
         <w:jc w:val="both"/>
@@ -533,10 +533,10 @@
     </w:p>
     <w:p>
       <w:pPr>
-        <w:pStyle w:val="Odsekzoznamu"/>
+        <w:pStyle w:val="Odstavecseseznamem"/>
         <w:numPr>
           <w:ilvl w:val="0"/>
-          <w:numId w:val="4"/>
+          <w:numId w:val="11"/>
         </w:numPr>
         <w:spacing w:after="0" w:line="240" w:lineRule="auto"/>
         <w:jc w:val="both"/>
@@ -565,10 +565,10 @@
     </w:p>
     <w:p>
       <w:pPr>
-        <w:pStyle w:val="Odsekzoznamu"/>
+        <w:pStyle w:val="Odstavecseseznamem"/>
         <w:numPr>
           <w:ilvl w:val="0"/>
-          <w:numId w:val="4"/>
+          <w:numId w:val="11"/>
         </w:numPr>
         <w:spacing w:after="0" w:line="240" w:lineRule="auto"/>
         <w:jc w:val="both"/>
@@ -589,10 +589,10 @@
     </w:p>
     <w:p>
       <w:pPr>
-        <w:pStyle w:val="Odsekzoznamu"/>
+        <w:pStyle w:val="Odstavecseseznamem"/>
         <w:numPr>
           <w:ilvl w:val="0"/>
-          <w:numId w:val="4"/>
+          <w:numId w:val="11"/>
         </w:numPr>
         <w:spacing w:after="0" w:line="240" w:lineRule="auto"/>
         <w:jc w:val="both"/>
@@ -621,10 +621,10 @@
     </w:p>
     <w:p>
       <w:pPr>
-        <w:pStyle w:val="Odsekzoznamu"/>
+        <w:pStyle w:val="Odstavecseseznamem"/>
         <w:numPr>
           <w:ilvl w:val="0"/>
-          <w:numId w:val="4"/>
+          <w:numId w:val="11"/>
         </w:numPr>
         <w:spacing w:after="0" w:line="240" w:lineRule="auto"/>
         <w:jc w:val="both"/>
@@ -653,10 +653,10 @@
     </w:p>
     <w:p>
       <w:pPr>
-        <w:pStyle w:val="Odsekzoznamu"/>
+        <w:pStyle w:val="Odstavecseseznamem"/>
         <w:numPr>
           <w:ilvl w:val="0"/>
-          <w:numId w:val="4"/>
+          <w:numId w:val="11"/>
         </w:numPr>
         <w:spacing w:after="0" w:line="240" w:lineRule="auto"/>
         <w:jc w:val="both"/>
@@ -677,10 +677,10 @@
     </w:p>
     <w:p>
       <w:pPr>
-        <w:pStyle w:val="Odsekzoznamu"/>
+        <w:pStyle w:val="Odstavecseseznamem"/>
         <w:numPr>
           <w:ilvl w:val="0"/>
-          <w:numId w:val="1"/>
+          <w:numId w:val="8"/>
         </w:numPr>
         <w:spacing w:after="0" w:line="240" w:lineRule="auto"/>
         <w:jc w:val="both"/>
@@ -701,10 +701,10 @@
     </w:p>
     <w:p>
       <w:pPr>
-        <w:pStyle w:val="Odsekzoznamu"/>
+        <w:pStyle w:val="Odstavecseseznamem"/>
         <w:numPr>
           <w:ilvl w:val="1"/>
-          <w:numId w:val="1"/>
+          <w:numId w:val="8"/>
         </w:numPr>
         <w:spacing w:after="0" w:line="240" w:lineRule="auto"/>
         <w:jc w:val="both"/>
@@ -733,10 +733,10 @@
     </w:p>
     <w:p>
       <w:pPr>
-        <w:pStyle w:val="Odsekzoznamu"/>
+        <w:pStyle w:val="Odstavecseseznamem"/>
         <w:numPr>
           <w:ilvl w:val="2"/>
-          <w:numId w:val="1"/>
+          <w:numId w:val="8"/>
         </w:numPr>
         <w:spacing w:after="0" w:line="240" w:lineRule="auto"/>
         <w:jc w:val="both"/>
@@ -849,499 +849,10 @@
           <w:lang w:val="sk-SK"/>
         </w:rPr>
         <w:drawing>
-          <wp:inline distT="0" distB="0" distL="0" distR="0" wp14:anchorId="3D3729B1" wp14:editId="216F7952">
+          <wp:inline distT="0" distB="0" distL="0" distR="0" wp14:anchorId="3D3729B1" wp14:editId="577E41EC">
             <wp:extent cx="4572000" cy="2371725"/>
             <wp:effectExtent l="0" t="0" r="0" b="0"/>
             <wp:docPr id="67183239" name="Obrázok 67183239"/>
-            <wp:cNvGraphicFramePr>
-              <a:graphicFrameLocks xmlns:a="http://schemas.openxmlformats.org/drawingml/2006/main" noChangeAspect="1"/>
-            </wp:cNvGraphicFramePr>
-            <a:graphic xmlns:a="http://schemas.openxmlformats.org/drawingml/2006/main">
-              <a:graphicData uri="http://schemas.openxmlformats.org/drawingml/2006/picture">
-                <pic:pic xmlns:pic="http://schemas.openxmlformats.org/drawingml/2006/picture">
-                  <pic:nvPicPr>
-                    <pic:cNvPr id="0" name=""/>
-                    <pic:cNvPicPr/>
-                  </pic:nvPicPr>
-                  <pic:blipFill>
-                    <a:blip r:embed="rId6" cstate="print">
-                      <a:extLst>
-                        <a:ext uri="{28A0092B-C50C-407E-A947-70E740481C1C}">
-                          <a14:useLocalDpi xmlns:a14="http://schemas.microsoft.com/office/drawing/2010/main" val="0"/>
-                        </a:ext>
-                      </a:extLst>
-                    </a:blip>
-                    <a:stretch>
-                      <a:fillRect/>
-                    </a:stretch>
-                  </pic:blipFill>
-                  <pic:spPr>
-                    <a:xfrm>
-                      <a:off x="0" y="0"/>
-                      <a:ext cx="4572000" cy="2371725"/>
-                    </a:xfrm>
-                    <a:prstGeom prst="rect">
-                      <a:avLst/>
-                    </a:prstGeom>
-                  </pic:spPr>
-                </pic:pic>
-              </a:graphicData>
-            </a:graphic>
-          </wp:inline>
-        </w:drawing>
-      </w:r>
-    </w:p>
-    <w:p>
-      <w:pPr>
-        <w:rPr>
-          <w:lang w:val="sk-SK"/>
-        </w:rPr>
-      </w:pPr>
-    </w:p>
-    <w:p>
-      <w:pPr>
-        <w:rPr>
-          <w:lang w:val="sk-SK"/>
-        </w:rPr>
-      </w:pPr>
-    </w:p>
-    <w:p>
-      <w:pPr>
-        <w:rPr>
-          <w:lang w:val="sk-SK"/>
-        </w:rPr>
-      </w:pPr>
-    </w:p>
-    <w:p>
-      <w:pPr>
-        <w:rPr>
-          <w:lang w:val="sk-SK"/>
-        </w:rPr>
-      </w:pPr>
-    </w:p>
-    <w:p>
-      <w:pPr>
-        <w:rPr>
-          <w:lang w:val="sk-SK"/>
-        </w:rPr>
-      </w:pPr>
-    </w:p>
-    <w:p>
-      <w:pPr>
-        <w:jc w:val="center"/>
-        <w:rPr>
-          <w:sz w:val="48"/>
-          <w:szCs w:val="48"/>
-          <w:u w:val="single"/>
-          <w:lang w:val="sk-SK"/>
-        </w:rPr>
-      </w:pPr>
-      <w:r>
-        <w:rPr>
-          <w:sz w:val="48"/>
-          <w:szCs w:val="48"/>
-          <w:u w:val="single"/>
-          <w:lang w:val="sk-SK"/>
-        </w:rPr>
-        <w:lastRenderedPageBreak/>
-        <w:t>Prihl</w:t>
-      </w:r>
-      <w:r>
-        <w:rPr>
-          <w:sz w:val="48"/>
-          <w:szCs w:val="48"/>
-          <w:u w:val="single"/>
-          <w:lang w:val="sk-SK"/>
-        </w:rPr>
-        <w:t>á</w:t>
-      </w:r>
-      <w:r>
-        <w:rPr>
-          <w:sz w:val="48"/>
-          <w:szCs w:val="48"/>
-          <w:u w:val="single"/>
-          <w:lang w:val="sk-SK"/>
-        </w:rPr>
-        <w:t>senie</w:t>
-      </w:r>
-    </w:p>
-    <w:p>
-      <w:pPr>
-        <w:rPr>
-          <w:sz w:val="28"/>
-          <w:szCs w:val="28"/>
-          <w:lang w:val="sk-SK"/>
-        </w:rPr>
-      </w:pPr>
-    </w:p>
-    <w:p>
-      <w:pPr>
-        <w:rPr>
-          <w:sz w:val="28"/>
-          <w:szCs w:val="28"/>
-          <w:lang w:val="sk-SK"/>
-        </w:rPr>
-      </w:pPr>
-      <w:r>
-        <w:rPr>
-          <w:sz w:val="28"/>
-          <w:szCs w:val="28"/>
-          <w:lang w:val="sk-SK"/>
-        </w:rPr>
-        <w:t>Formul</w:t>
-      </w:r>
-      <w:r>
-        <w:rPr>
-          <w:sz w:val="28"/>
-          <w:szCs w:val="28"/>
-          <w:lang w:val="sk-SK"/>
-        </w:rPr>
-        <w:t>á</w:t>
-      </w:r>
-      <w:r>
-        <w:rPr>
-          <w:sz w:val="28"/>
-          <w:szCs w:val="28"/>
-          <w:lang w:val="sk-SK"/>
-        </w:rPr>
-        <w:t>r sl</w:t>
-      </w:r>
-      <w:r>
-        <w:rPr>
-          <w:sz w:val="28"/>
-          <w:szCs w:val="28"/>
-          <w:lang w:val="sk-SK"/>
-        </w:rPr>
-        <w:t>úž</w:t>
-      </w:r>
-      <w:r>
-        <w:rPr>
-          <w:sz w:val="28"/>
-          <w:szCs w:val="28"/>
-          <w:lang w:val="sk-SK"/>
-        </w:rPr>
-        <w:t>iaci na prihl</w:t>
-      </w:r>
-      <w:r>
-        <w:rPr>
-          <w:sz w:val="28"/>
-          <w:szCs w:val="28"/>
-          <w:lang w:val="sk-SK"/>
-        </w:rPr>
-        <w:t>á</w:t>
-      </w:r>
-      <w:r>
-        <w:rPr>
-          <w:sz w:val="28"/>
-          <w:szCs w:val="28"/>
-          <w:lang w:val="sk-SK"/>
-        </w:rPr>
-        <w:t>senie</w:t>
-      </w:r>
-    </w:p>
-    <w:p>
-      <w:pPr>
-        <w:rPr>
-          <w:lang w:val="sk-SK"/>
-        </w:rPr>
-      </w:pPr>
-      <w:r>
-        <w:rPr>
-          <w:noProof/>
-          <w:lang w:val="sk-SK"/>
-        </w:rPr>
-        <w:drawing>
-          <wp:inline distT="0" distB="0" distL="0" distR="0" wp14:anchorId="01908469" wp14:editId="16ED1C9D">
-            <wp:extent cx="4572000" cy="1828800"/>
-            <wp:effectExtent l="0" t="0" r="0" b="0"/>
-            <wp:docPr id="262944856" name="Obrázok 262944856"/>
-            <wp:cNvGraphicFramePr>
-              <a:graphicFrameLocks xmlns:a="http://schemas.openxmlformats.org/drawingml/2006/main" noChangeAspect="1"/>
-            </wp:cNvGraphicFramePr>
-            <a:graphic xmlns:a="http://schemas.openxmlformats.org/drawingml/2006/main">
-              <a:graphicData uri="http://schemas.openxmlformats.org/drawingml/2006/picture">
-                <pic:pic xmlns:pic="http://schemas.openxmlformats.org/drawingml/2006/picture">
-                  <pic:nvPicPr>
-                    <pic:cNvPr id="0" name=""/>
-                    <pic:cNvPicPr/>
-                  </pic:nvPicPr>
-                  <pic:blipFill>
-                    <a:blip r:embed="rId7" cstate="print">
-                      <a:extLst>
-                        <a:ext uri="{28A0092B-C50C-407E-A947-70E740481C1C}">
-                          <a14:useLocalDpi xmlns:a14="http://schemas.microsoft.com/office/drawing/2010/main" val="0"/>
-                        </a:ext>
-                      </a:extLst>
-                    </a:blip>
-                    <a:stretch>
-                      <a:fillRect/>
-                    </a:stretch>
-                  </pic:blipFill>
-                  <pic:spPr>
-                    <a:xfrm>
-                      <a:off x="0" y="0"/>
-                      <a:ext cx="4572000" cy="1828800"/>
-                    </a:xfrm>
-                    <a:prstGeom prst="rect">
-                      <a:avLst/>
-                    </a:prstGeom>
-                  </pic:spPr>
-                </pic:pic>
-              </a:graphicData>
-            </a:graphic>
-          </wp:inline>
-        </w:drawing>
-      </w:r>
-    </w:p>
-    <w:p>
-      <w:pPr>
-        <w:spacing w:line="240" w:lineRule="auto"/>
-        <w:jc w:val="both"/>
-        <w:rPr>
-          <w:sz w:val="28"/>
-          <w:szCs w:val="28"/>
-          <w:lang w:val="sk-SK"/>
-        </w:rPr>
-      </w:pPr>
-      <w:r>
-        <w:rPr>
-          <w:sz w:val="28"/>
-          <w:szCs w:val="28"/>
-          <w:lang w:val="sk-SK"/>
-        </w:rPr>
-        <w:t>Aplik</w:t>
-      </w:r>
-      <w:r>
-        <w:rPr>
-          <w:sz w:val="28"/>
-          <w:szCs w:val="28"/>
-          <w:lang w:val="sk-SK"/>
-        </w:rPr>
-        <w:t>á</w:t>
-      </w:r>
-      <w:r>
-        <w:rPr>
-          <w:sz w:val="28"/>
-          <w:szCs w:val="28"/>
-          <w:lang w:val="sk-SK"/>
-        </w:rPr>
-        <w:t>cia nedovol</w:t>
-      </w:r>
-      <w:r>
-        <w:rPr>
-          <w:sz w:val="28"/>
-          <w:szCs w:val="28"/>
-          <w:lang w:val="sk-SK"/>
-        </w:rPr>
-        <w:t>í</w:t>
-      </w:r>
-      <w:r>
-        <w:rPr>
-          <w:sz w:val="28"/>
-          <w:szCs w:val="28"/>
-          <w:lang w:val="sk-SK"/>
-        </w:rPr>
-        <w:t xml:space="preserve"> odosla</w:t>
-      </w:r>
-      <w:r>
-        <w:rPr>
-          <w:sz w:val="28"/>
-          <w:szCs w:val="28"/>
-          <w:lang w:val="sk-SK"/>
-        </w:rPr>
-        <w:t>ť</w:t>
-      </w:r>
-      <w:r>
-        <w:rPr>
-          <w:sz w:val="28"/>
-          <w:szCs w:val="28"/>
-          <w:lang w:val="sk-SK"/>
-        </w:rPr>
-        <w:t xml:space="preserve"> formul</w:t>
-      </w:r>
-      <w:r>
-        <w:rPr>
-          <w:sz w:val="28"/>
-          <w:szCs w:val="28"/>
-          <w:lang w:val="sk-SK"/>
-        </w:rPr>
-        <w:t>á</w:t>
-      </w:r>
-      <w:r>
-        <w:rPr>
-          <w:sz w:val="28"/>
-          <w:szCs w:val="28"/>
-          <w:lang w:val="sk-SK"/>
-        </w:rPr>
-        <w:t>r bez riadne zadan</w:t>
-      </w:r>
-      <w:r>
-        <w:rPr>
-          <w:sz w:val="28"/>
-          <w:szCs w:val="28"/>
-          <w:lang w:val="sk-SK"/>
-        </w:rPr>
-        <w:t>ý</w:t>
-      </w:r>
-      <w:r>
-        <w:rPr>
-          <w:sz w:val="28"/>
-          <w:szCs w:val="28"/>
-          <w:lang w:val="sk-SK"/>
-        </w:rPr>
-        <w:t xml:space="preserve">ch </w:t>
-      </w:r>
-      <w:r>
-        <w:rPr>
-          <w:sz w:val="28"/>
-          <w:szCs w:val="28"/>
-          <w:lang w:val="sk-SK"/>
-        </w:rPr>
-        <w:t>ú</w:t>
-      </w:r>
-      <w:r>
-        <w:rPr>
-          <w:sz w:val="28"/>
-          <w:szCs w:val="28"/>
-          <w:lang w:val="sk-SK"/>
-        </w:rPr>
-        <w:t>dajov</w:t>
-      </w:r>
-      <w:r>
-        <w:rPr>
-          <w:sz w:val="28"/>
-          <w:szCs w:val="28"/>
-          <w:lang w:val="sk-SK"/>
-        </w:rPr>
-        <w:t>, aplik</w:t>
-      </w:r>
-      <w:r>
-        <w:rPr>
-          <w:sz w:val="28"/>
-          <w:szCs w:val="28"/>
-          <w:lang w:val="sk-SK"/>
-        </w:rPr>
-        <w:t>á</w:t>
-      </w:r>
-      <w:r>
-        <w:rPr>
-          <w:sz w:val="28"/>
-          <w:szCs w:val="28"/>
-          <w:lang w:val="sk-SK"/>
-        </w:rPr>
-        <w:t>cia ozn</w:t>
-      </w:r>
-      <w:r>
-        <w:rPr>
-          <w:sz w:val="28"/>
-          <w:szCs w:val="28"/>
-          <w:lang w:val="sk-SK"/>
-        </w:rPr>
-        <w:t>á</w:t>
-      </w:r>
-      <w:r>
-        <w:rPr>
-          <w:sz w:val="28"/>
-          <w:szCs w:val="28"/>
-          <w:lang w:val="sk-SK"/>
-        </w:rPr>
-        <w:t>mi zle vyplnen</w:t>
-      </w:r>
-      <w:r>
-        <w:rPr>
-          <w:sz w:val="28"/>
-          <w:szCs w:val="28"/>
-          <w:lang w:val="sk-SK"/>
-        </w:rPr>
-        <w:t>ý</w:t>
-      </w:r>
-      <w:r>
-        <w:rPr>
-          <w:sz w:val="28"/>
-          <w:szCs w:val="28"/>
-          <w:lang w:val="sk-SK"/>
-        </w:rPr>
-        <w:t xml:space="preserve"> email aj heslo</w:t>
-      </w:r>
-      <w:r>
-        <w:rPr>
-          <w:sz w:val="28"/>
-          <w:szCs w:val="28"/>
-          <w:lang w:val="sk-SK"/>
-        </w:rPr>
-        <w:t>.</w:t>
-      </w:r>
-    </w:p>
-    <w:p>
-      <w:pPr>
-        <w:rPr>
-          <w:lang w:val="sk-SK"/>
-        </w:rPr>
-      </w:pPr>
-      <w:r>
-        <w:rPr>
-          <w:noProof/>
-          <w:lang w:val="sk-SK"/>
-        </w:rPr>
-        <w:drawing>
-          <wp:inline distT="0" distB="0" distL="0" distR="0" wp14:anchorId="03E26298" wp14:editId="2863C79A">
-            <wp:extent cx="4572000" cy="1819275"/>
-            <wp:effectExtent l="0" t="0" r="0" b="0"/>
-            <wp:docPr id="1591283192" name="Obrázok 1591283192"/>
-            <wp:cNvGraphicFramePr>
-              <a:graphicFrameLocks xmlns:a="http://schemas.openxmlformats.org/drawingml/2006/main" noChangeAspect="1"/>
-            </wp:cNvGraphicFramePr>
-            <a:graphic xmlns:a="http://schemas.openxmlformats.org/drawingml/2006/main">
-              <a:graphicData uri="http://schemas.openxmlformats.org/drawingml/2006/picture">
-                <pic:pic xmlns:pic="http://schemas.openxmlformats.org/drawingml/2006/picture">
-                  <pic:nvPicPr>
-                    <pic:cNvPr id="0" name=""/>
-                    <pic:cNvPicPr/>
-                  </pic:nvPicPr>
-                  <pic:blipFill>
-                    <a:blip r:embed="rId8" cstate="print">
-                      <a:extLst>
-                        <a:ext uri="{28A0092B-C50C-407E-A947-70E740481C1C}">
-                          <a14:useLocalDpi xmlns:a14="http://schemas.microsoft.com/office/drawing/2010/main" val="0"/>
-                        </a:ext>
-                      </a:extLst>
-                    </a:blip>
-                    <a:stretch>
-                      <a:fillRect/>
-                    </a:stretch>
-                  </pic:blipFill>
-                  <pic:spPr>
-                    <a:xfrm>
-                      <a:off x="0" y="0"/>
-                      <a:ext cx="4572000" cy="1819275"/>
-                    </a:xfrm>
-                    <a:prstGeom prst="rect">
-                      <a:avLst/>
-                    </a:prstGeom>
-                  </pic:spPr>
-                </pic:pic>
-              </a:graphicData>
-            </a:graphic>
-          </wp:inline>
-        </w:drawing>
-      </w:r>
-    </w:p>
-    <w:p>
-      <w:pPr>
-        <w:rPr>
-          <w:lang w:val="sk-SK"/>
-        </w:rPr>
-      </w:pPr>
-      <w:r>
-        <w:rPr>
-          <w:noProof/>
-          <w:lang w:val="sk-SK"/>
-        </w:rPr>
-        <w:drawing>
-          <wp:inline distT="0" distB="0" distL="0" distR="0" wp14:anchorId="5113517C" wp14:editId="54179960">
-            <wp:extent cx="4572000" cy="1828800"/>
-            <wp:effectExtent l="0" t="0" r="0" b="0"/>
-            <wp:docPr id="773817343" name="Obrázok 773817343"/>
             <wp:cNvGraphicFramePr>
               <a:graphicFrameLocks xmlns:a="http://schemas.openxmlformats.org/drawingml/2006/main" noChangeAspect="1"/>
             </wp:cNvGraphicFramePr>
@@ -1367,6 +878,208 @@
                   <pic:spPr>
                     <a:xfrm>
                       <a:off x="0" y="0"/>
+                      <a:ext cx="4572000" cy="2371725"/>
+                    </a:xfrm>
+                    <a:prstGeom prst="rect">
+                      <a:avLst/>
+                    </a:prstGeom>
+                  </pic:spPr>
+                </pic:pic>
+              </a:graphicData>
+            </a:graphic>
+          </wp:inline>
+        </w:drawing>
+      </w:r>
+    </w:p>
+    <w:p>
+      <w:pPr>
+        <w:rPr>
+          <w:lang w:val="sk-SK"/>
+        </w:rPr>
+      </w:pPr>
+    </w:p>
+    <w:p>
+      <w:pPr>
+        <w:rPr>
+          <w:lang w:val="sk-SK"/>
+        </w:rPr>
+      </w:pPr>
+    </w:p>
+    <w:p>
+      <w:pPr>
+        <w:rPr>
+          <w:lang w:val="sk-SK"/>
+        </w:rPr>
+      </w:pPr>
+    </w:p>
+    <w:p>
+      <w:pPr>
+        <w:rPr>
+          <w:lang w:val="sk-SK"/>
+        </w:rPr>
+      </w:pPr>
+    </w:p>
+    <w:p>
+      <w:pPr>
+        <w:rPr>
+          <w:lang w:val="sk-SK"/>
+        </w:rPr>
+      </w:pPr>
+    </w:p>
+    <w:p>
+      <w:pPr>
+        <w:jc w:val="center"/>
+        <w:rPr>
+          <w:sz w:val="48"/>
+          <w:szCs w:val="48"/>
+          <w:u w:val="single"/>
+          <w:lang w:val="sk-SK"/>
+        </w:rPr>
+      </w:pPr>
+      <w:r>
+        <w:rPr>
+          <w:sz w:val="48"/>
+          <w:szCs w:val="48"/>
+          <w:u w:val="single"/>
+          <w:lang w:val="sk-SK"/>
+        </w:rPr>
+        <w:lastRenderedPageBreak/>
+        <w:t>Prihl</w:t>
+      </w:r>
+      <w:r>
+        <w:rPr>
+          <w:sz w:val="48"/>
+          <w:szCs w:val="48"/>
+          <w:u w:val="single"/>
+          <w:lang w:val="sk-SK"/>
+        </w:rPr>
+        <w:t>á</w:t>
+      </w:r>
+      <w:r>
+        <w:rPr>
+          <w:sz w:val="48"/>
+          <w:szCs w:val="48"/>
+          <w:u w:val="single"/>
+          <w:lang w:val="sk-SK"/>
+        </w:rPr>
+        <w:t>senie</w:t>
+      </w:r>
+    </w:p>
+    <w:p>
+      <w:pPr>
+        <w:rPr>
+          <w:sz w:val="28"/>
+          <w:szCs w:val="28"/>
+          <w:lang w:val="sk-SK"/>
+        </w:rPr>
+      </w:pPr>
+    </w:p>
+    <w:p>
+      <w:pPr>
+        <w:rPr>
+          <w:sz w:val="28"/>
+          <w:szCs w:val="28"/>
+          <w:lang w:val="sk-SK"/>
+        </w:rPr>
+      </w:pPr>
+      <w:r>
+        <w:rPr>
+          <w:sz w:val="28"/>
+          <w:szCs w:val="28"/>
+          <w:lang w:val="sk-SK"/>
+        </w:rPr>
+        <w:t>Formul</w:t>
+      </w:r>
+      <w:r>
+        <w:rPr>
+          <w:sz w:val="28"/>
+          <w:szCs w:val="28"/>
+          <w:lang w:val="sk-SK"/>
+        </w:rPr>
+        <w:t>á</w:t>
+      </w:r>
+      <w:r>
+        <w:rPr>
+          <w:sz w:val="28"/>
+          <w:szCs w:val="28"/>
+          <w:lang w:val="sk-SK"/>
+        </w:rPr>
+        <w:t>r sl</w:t>
+      </w:r>
+      <w:r>
+        <w:rPr>
+          <w:sz w:val="28"/>
+          <w:szCs w:val="28"/>
+          <w:lang w:val="sk-SK"/>
+        </w:rPr>
+        <w:t>úž</w:t>
+      </w:r>
+      <w:r>
+        <w:rPr>
+          <w:sz w:val="28"/>
+          <w:szCs w:val="28"/>
+          <w:lang w:val="sk-SK"/>
+        </w:rPr>
+        <w:t>iaci na prihl</w:t>
+      </w:r>
+      <w:r>
+        <w:rPr>
+          <w:sz w:val="28"/>
+          <w:szCs w:val="28"/>
+          <w:lang w:val="sk-SK"/>
+        </w:rPr>
+        <w:t>á</w:t>
+      </w:r>
+      <w:r>
+        <w:rPr>
+          <w:sz w:val="28"/>
+          <w:szCs w:val="28"/>
+          <w:lang w:val="sk-SK"/>
+        </w:rPr>
+        <w:t>senie</w:t>
+      </w:r>
+    </w:p>
+    <w:p>
+      <w:pPr>
+        <w:rPr>
+          <w:lang w:val="sk-SK"/>
+        </w:rPr>
+      </w:pPr>
+      <w:r>
+        <w:rPr>
+          <w:noProof/>
+          <w:lang w:val="sk-SK"/>
+        </w:rPr>
+        <w:drawing>
+          <wp:inline distT="0" distB="0" distL="0" distR="0" wp14:anchorId="01908469" wp14:editId="16ED1C9D">
+            <wp:extent cx="4572000" cy="1828800"/>
+            <wp:effectExtent l="0" t="0" r="0" b="0"/>
+            <wp:docPr id="262944856" name="Obrázok 262944856"/>
+            <wp:cNvGraphicFramePr>
+              <a:graphicFrameLocks xmlns:a="http://schemas.openxmlformats.org/drawingml/2006/main" noChangeAspect="1"/>
+            </wp:cNvGraphicFramePr>
+            <a:graphic xmlns:a="http://schemas.openxmlformats.org/drawingml/2006/main">
+              <a:graphicData uri="http://schemas.openxmlformats.org/drawingml/2006/picture">
+                <pic:pic xmlns:pic="http://schemas.openxmlformats.org/drawingml/2006/picture">
+                  <pic:nvPicPr>
+                    <pic:cNvPr id="0" name=""/>
+                    <pic:cNvPicPr/>
+                  </pic:nvPicPr>
+                  <pic:blipFill>
+                    <a:blip r:embed="rId10" cstate="print">
+                      <a:extLst>
+                        <a:ext uri="{28A0092B-C50C-407E-A947-70E740481C1C}">
+                          <a14:useLocalDpi xmlns:a14="http://schemas.microsoft.com/office/drawing/2010/main" val="0"/>
+                        </a:ext>
+                      </a:extLst>
+                    </a:blip>
+                    <a:stretch>
+                      <a:fillRect/>
+                    </a:stretch>
+                  </pic:blipFill>
+                  <pic:spPr>
+                    <a:xfrm>
+                      <a:off x="0" y="0"/>
                       <a:ext cx="4572000" cy="1828800"/>
                     </a:xfrm>
                     <a:prstGeom prst="rect">
@@ -1383,16 +1096,6 @@
     <w:p>
       <w:pPr>
         <w:spacing w:line="240" w:lineRule="auto"/>
-        <w:rPr>
-          <w:sz w:val="28"/>
-          <w:szCs w:val="28"/>
-          <w:lang w:val="sk-SK"/>
-        </w:rPr>
-      </w:pPr>
-    </w:p>
-    <w:p>
-      <w:pPr>
-        <w:spacing w:line="240" w:lineRule="auto"/>
         <w:jc w:val="both"/>
         <w:rPr>
           <w:sz w:val="28"/>
@@ -1406,7 +1109,7 @@
           <w:szCs w:val="28"/>
           <w:lang w:val="sk-SK"/>
         </w:rPr>
-        <w:t>Rovnako aj nespr</w:t>
+        <w:t>Aplik</w:t>
       </w:r>
       <w:r>
         <w:rPr>
@@ -1422,7 +1125,71 @@
           <w:szCs w:val="28"/>
           <w:lang w:val="sk-SK"/>
         </w:rPr>
-        <w:t xml:space="preserve">vne prihlasovacie </w:t>
+        <w:t>cia nedovol</w:t>
+      </w:r>
+      <w:r>
+        <w:rPr>
+          <w:sz w:val="28"/>
+          <w:szCs w:val="28"/>
+          <w:lang w:val="sk-SK"/>
+        </w:rPr>
+        <w:t>í</w:t>
+      </w:r>
+      <w:r>
+        <w:rPr>
+          <w:sz w:val="28"/>
+          <w:szCs w:val="28"/>
+          <w:lang w:val="sk-SK"/>
+        </w:rPr>
+        <w:t xml:space="preserve"> odosla</w:t>
+      </w:r>
+      <w:r>
+        <w:rPr>
+          <w:sz w:val="28"/>
+          <w:szCs w:val="28"/>
+          <w:lang w:val="sk-SK"/>
+        </w:rPr>
+        <w:t>ť</w:t>
+      </w:r>
+      <w:r>
+        <w:rPr>
+          <w:sz w:val="28"/>
+          <w:szCs w:val="28"/>
+          <w:lang w:val="sk-SK"/>
+        </w:rPr>
+        <w:t xml:space="preserve"> formul</w:t>
+      </w:r>
+      <w:r>
+        <w:rPr>
+          <w:sz w:val="28"/>
+          <w:szCs w:val="28"/>
+          <w:lang w:val="sk-SK"/>
+        </w:rPr>
+        <w:t>á</w:t>
+      </w:r>
+      <w:r>
+        <w:rPr>
+          <w:sz w:val="28"/>
+          <w:szCs w:val="28"/>
+          <w:lang w:val="sk-SK"/>
+        </w:rPr>
+        <w:t>r bez riadne zadan</w:t>
+      </w:r>
+      <w:r>
+        <w:rPr>
+          <w:sz w:val="28"/>
+          <w:szCs w:val="28"/>
+          <w:lang w:val="sk-SK"/>
+        </w:rPr>
+        <w:t>ý</w:t>
+      </w:r>
+      <w:r>
+        <w:rPr>
+          <w:sz w:val="28"/>
+          <w:szCs w:val="28"/>
+          <w:lang w:val="sk-SK"/>
+        </w:rPr>
+        <w:t xml:space="preserve">ch </w:t>
       </w:r>
       <w:r>
         <w:rPr>
@@ -1438,7 +1205,15 @@
           <w:szCs w:val="28"/>
           <w:lang w:val="sk-SK"/>
         </w:rPr>
-        <w:t>daje. Aplik</w:t>
+        <w:t>dajov</w:t>
+      </w:r>
+      <w:r>
+        <w:rPr>
+          <w:sz w:val="28"/>
+          <w:szCs w:val="28"/>
+          <w:lang w:val="sk-SK"/>
+        </w:rPr>
+        <w:t>, aplik</w:t>
       </w:r>
       <w:r>
         <w:rPr>
@@ -1454,47 +1229,23 @@
           <w:szCs w:val="28"/>
           <w:lang w:val="sk-SK"/>
         </w:rPr>
-        <w:t>cia ne</w:t>
-      </w:r>
-      <w:r>
-        <w:rPr>
-          <w:sz w:val="28"/>
-          <w:szCs w:val="28"/>
-          <w:lang w:val="sk-SK"/>
-        </w:rPr>
-        <w:t>š</w:t>
-      </w:r>
-      <w:r>
-        <w:rPr>
-          <w:sz w:val="28"/>
-          <w:szCs w:val="28"/>
-          <w:lang w:val="sk-SK"/>
-        </w:rPr>
-        <w:t xml:space="preserve">pecifikuje </w:t>
-      </w:r>
-      <w:r>
-        <w:rPr>
-          <w:sz w:val="28"/>
-          <w:szCs w:val="28"/>
-          <w:lang w:val="sk-SK"/>
-        </w:rPr>
-        <w:t>č</w:t>
-      </w:r>
-      <w:r>
-        <w:rPr>
-          <w:sz w:val="28"/>
-          <w:szCs w:val="28"/>
-          <w:lang w:val="sk-SK"/>
-        </w:rPr>
-        <w:t xml:space="preserve">i je </w:t>
-      </w:r>
-      <w:r>
-        <w:rPr>
-          <w:sz w:val="28"/>
-          <w:szCs w:val="28"/>
-          <w:lang w:val="sk-SK"/>
-        </w:rPr>
-        <w:t>zle zadan</w:t>
+        <w:t>cia ozn</w:t>
+      </w:r>
+      <w:r>
+        <w:rPr>
+          <w:sz w:val="28"/>
+          <w:szCs w:val="28"/>
+          <w:lang w:val="sk-SK"/>
+        </w:rPr>
+        <w:t>á</w:t>
+      </w:r>
+      <w:r>
+        <w:rPr>
+          <w:sz w:val="28"/>
+          <w:szCs w:val="28"/>
+          <w:lang w:val="sk-SK"/>
+        </w:rPr>
+        <w:t>mi zle vyplnen</w:t>
       </w:r>
       <w:r>
         <w:rPr>
@@ -1510,106 +1261,46 @@
           <w:szCs w:val="28"/>
           <w:lang w:val="sk-SK"/>
         </w:rPr>
-        <w:t xml:space="preserve"> email alebo heslo</w:t>
-      </w:r>
-      <w:r>
-        <w:rPr>
-          <w:sz w:val="28"/>
-          <w:szCs w:val="28"/>
-          <w:lang w:val="sk-SK"/>
-        </w:rPr>
-        <w:t>, tento prvok zvy</w:t>
-      </w:r>
-      <w:r>
-        <w:rPr>
-          <w:sz w:val="28"/>
-          <w:szCs w:val="28"/>
-          <w:lang w:val="sk-SK"/>
-        </w:rPr>
-        <w:t>š</w:t>
-      </w:r>
-      <w:r>
-        <w:rPr>
-          <w:sz w:val="28"/>
-          <w:szCs w:val="28"/>
-          <w:lang w:val="sk-SK"/>
-        </w:rPr>
-        <w:t>uje bezpe</w:t>
-      </w:r>
-      <w:r>
-        <w:rPr>
-          <w:sz w:val="28"/>
-          <w:szCs w:val="28"/>
-          <w:lang w:val="sk-SK"/>
-        </w:rPr>
-        <w:t>č</w:t>
-      </w:r>
-      <w:r>
-        <w:rPr>
-          <w:sz w:val="28"/>
-          <w:szCs w:val="28"/>
-          <w:lang w:val="sk-SK"/>
-        </w:rPr>
-        <w:t>nos</w:t>
-      </w:r>
-      <w:r>
-        <w:rPr>
-          <w:sz w:val="28"/>
-          <w:szCs w:val="28"/>
-          <w:lang w:val="sk-SK"/>
-        </w:rPr>
-        <w:t>ť</w:t>
-      </w:r>
-      <w:r>
-        <w:rPr>
-          <w:sz w:val="28"/>
-          <w:szCs w:val="28"/>
-          <w:lang w:val="sk-SK"/>
-        </w:rPr>
-        <w:t xml:space="preserve"> vstupu do aplik</w:t>
-      </w:r>
-      <w:r>
-        <w:rPr>
-          <w:sz w:val="28"/>
-          <w:szCs w:val="28"/>
-          <w:lang w:val="sk-SK"/>
-        </w:rPr>
-        <w:t>á</w:t>
-      </w:r>
-      <w:r>
-        <w:rPr>
-          <w:sz w:val="28"/>
-          <w:szCs w:val="28"/>
-          <w:lang w:val="sk-SK"/>
-        </w:rPr>
-        <w:t>cie.</w:t>
-      </w:r>
-    </w:p>
-    <w:p>
-      <w:pPr>
-        <w:rPr>
-          <w:lang w:val="sk-SK"/>
-        </w:rPr>
-      </w:pPr>
-      <w:r>
+        <w:t xml:space="preserve"> email aj heslo</w:t>
+      </w:r>
+      <w:r>
+        <w:rPr>
+          <w:sz w:val="28"/>
+          <w:szCs w:val="28"/>
+          <w:lang w:val="sk-SK"/>
+        </w:rPr>
+        <w:t>.</w:t>
+      </w:r>
+    </w:p>
+    <w:p>
+      <w:pPr>
+        <w:rPr>
+          <w:lang w:val="sk-SK"/>
+        </w:rPr>
+      </w:pPr>
+      <w:r>
+        <w:rPr>
+          <w:noProof/>
+          <w:lang w:val="sk-SK"/>
+        </w:rPr>
         <w:drawing>
-          <wp:inline wp14:editId="15984BFD" wp14:anchorId="540054BA">
-            <wp:extent cx="4572000" cy="2057400"/>
+          <wp:inline distT="0" distB="0" distL="0" distR="0" wp14:anchorId="03E26298" wp14:editId="2863C79A">
+            <wp:extent cx="4572000" cy="1819275"/>
             <wp:effectExtent l="0" t="0" r="0" b="0"/>
-            <wp:docPr id="1643416103" name="Obrázok 1643416103" title=""/>
+            <wp:docPr id="1591283192" name="Obrázok 1591283192"/>
             <wp:cNvGraphicFramePr>
-              <a:graphicFrameLocks noChangeAspect="1"/>
+              <a:graphicFrameLocks xmlns:a="http://schemas.openxmlformats.org/drawingml/2006/main" noChangeAspect="1"/>
             </wp:cNvGraphicFramePr>
-            <a:graphic>
+            <a:graphic xmlns:a="http://schemas.openxmlformats.org/drawingml/2006/main">
               <a:graphicData uri="http://schemas.openxmlformats.org/drawingml/2006/picture">
-                <pic:pic>
+                <pic:pic xmlns:pic="http://schemas.openxmlformats.org/drawingml/2006/picture">
                   <pic:nvPicPr>
-                    <pic:cNvPr id="0" name="Obrázok 1643416103"/>
+                    <pic:cNvPr id="0" name=""/>
                     <pic:cNvPicPr/>
                   </pic:nvPicPr>
                   <pic:blipFill>
-                    <a:blip r:embed="Rc207c85536c34fa6">
-                      <a:extLst xmlns:a="http://schemas.openxmlformats.org/drawingml/2006/main">
+                    <a:blip r:embed="rId11" cstate="print">
+                      <a:extLst>
                         <a:ext uri="{28A0092B-C50C-407E-A947-70E740481C1C}">
                           <a14:useLocalDpi xmlns:a14="http://schemas.microsoft.com/office/drawing/2010/main" val="0"/>
                         </a:ext>
@@ -1620,7 +1311,320 @@
                     </a:stretch>
                   </pic:blipFill>
                   <pic:spPr>
-                    <a:xfrm rot="0" flipH="0" flipV="0">
+                    <a:xfrm>
+                      <a:off x="0" y="0"/>
+                      <a:ext cx="4572000" cy="1819275"/>
+                    </a:xfrm>
+                    <a:prstGeom prst="rect">
+                      <a:avLst/>
+                    </a:prstGeom>
+                  </pic:spPr>
+                </pic:pic>
+              </a:graphicData>
+            </a:graphic>
+          </wp:inline>
+        </w:drawing>
+      </w:r>
+    </w:p>
+    <w:p>
+      <w:pPr>
+        <w:rPr>
+          <w:lang w:val="sk-SK"/>
+        </w:rPr>
+      </w:pPr>
+      <w:r>
+        <w:rPr>
+          <w:noProof/>
+          <w:lang w:val="sk-SK"/>
+        </w:rPr>
+        <w:drawing>
+          <wp:inline distT="0" distB="0" distL="0" distR="0" wp14:anchorId="5113517C" wp14:editId="54179960">
+            <wp:extent cx="4572000" cy="1828800"/>
+            <wp:effectExtent l="0" t="0" r="0" b="0"/>
+            <wp:docPr id="773817343" name="Obrázok 773817343"/>
+            <wp:cNvGraphicFramePr>
+              <a:graphicFrameLocks xmlns:a="http://schemas.openxmlformats.org/drawingml/2006/main" noChangeAspect="1"/>
+            </wp:cNvGraphicFramePr>
+            <a:graphic xmlns:a="http://schemas.openxmlformats.org/drawingml/2006/main">
+              <a:graphicData uri="http://schemas.openxmlformats.org/drawingml/2006/picture">
+                <pic:pic xmlns:pic="http://schemas.openxmlformats.org/drawingml/2006/picture">
+                  <pic:nvPicPr>
+                    <pic:cNvPr id="0" name=""/>
+                    <pic:cNvPicPr/>
+                  </pic:nvPicPr>
+                  <pic:blipFill>
+                    <a:blip r:embed="rId12" cstate="print">
+                      <a:extLst>
+                        <a:ext uri="{28A0092B-C50C-407E-A947-70E740481C1C}">
+                          <a14:useLocalDpi xmlns:a14="http://schemas.microsoft.com/office/drawing/2010/main" val="0"/>
+                        </a:ext>
+                      </a:extLst>
+                    </a:blip>
+                    <a:stretch>
+                      <a:fillRect/>
+                    </a:stretch>
+                  </pic:blipFill>
+                  <pic:spPr>
+                    <a:xfrm>
+                      <a:off x="0" y="0"/>
+                      <a:ext cx="4572000" cy="1828800"/>
+                    </a:xfrm>
+                    <a:prstGeom prst="rect">
+                      <a:avLst/>
+                    </a:prstGeom>
+                  </pic:spPr>
+                </pic:pic>
+              </a:graphicData>
+            </a:graphic>
+          </wp:inline>
+        </w:drawing>
+      </w:r>
+    </w:p>
+    <w:p>
+      <w:pPr>
+        <w:spacing w:line="240" w:lineRule="auto"/>
+        <w:rPr>
+          <w:sz w:val="28"/>
+          <w:szCs w:val="28"/>
+          <w:lang w:val="sk-SK"/>
+        </w:rPr>
+      </w:pPr>
+    </w:p>
+    <w:p>
+      <w:pPr>
+        <w:spacing w:line="240" w:lineRule="auto"/>
+        <w:jc w:val="both"/>
+        <w:rPr>
+          <w:sz w:val="28"/>
+          <w:szCs w:val="28"/>
+          <w:lang w:val="sk-SK"/>
+        </w:rPr>
+      </w:pPr>
+      <w:r>
+        <w:rPr>
+          <w:sz w:val="28"/>
+          <w:szCs w:val="28"/>
+          <w:lang w:val="sk-SK"/>
+        </w:rPr>
+        <w:t>Rovnako aj nespr</w:t>
+      </w:r>
+      <w:r>
+        <w:rPr>
+          <w:sz w:val="28"/>
+          <w:szCs w:val="28"/>
+          <w:lang w:val="sk-SK"/>
+        </w:rPr>
+        <w:t>á</w:t>
+      </w:r>
+      <w:r>
+        <w:rPr>
+          <w:sz w:val="28"/>
+          <w:szCs w:val="28"/>
+          <w:lang w:val="sk-SK"/>
+        </w:rPr>
+        <w:t xml:space="preserve">vne prihlasovacie </w:t>
+      </w:r>
+      <w:r>
+        <w:rPr>
+          <w:sz w:val="28"/>
+          <w:szCs w:val="28"/>
+          <w:lang w:val="sk-SK"/>
+        </w:rPr>
+        <w:t>ú</w:t>
+      </w:r>
+      <w:r>
+        <w:rPr>
+          <w:sz w:val="28"/>
+          <w:szCs w:val="28"/>
+          <w:lang w:val="sk-SK"/>
+        </w:rPr>
+        <w:t>daje. Aplik</w:t>
+      </w:r>
+      <w:r>
+        <w:rPr>
+          <w:sz w:val="28"/>
+          <w:szCs w:val="28"/>
+          <w:lang w:val="sk-SK"/>
+        </w:rPr>
+        <w:t>á</w:t>
+      </w:r>
+      <w:r>
+        <w:rPr>
+          <w:sz w:val="28"/>
+          <w:szCs w:val="28"/>
+          <w:lang w:val="sk-SK"/>
+        </w:rPr>
+        <w:t>cia ne</w:t>
+      </w:r>
+      <w:r>
+        <w:rPr>
+          <w:sz w:val="28"/>
+          <w:szCs w:val="28"/>
+          <w:lang w:val="sk-SK"/>
+        </w:rPr>
+        <w:t>š</w:t>
+      </w:r>
+      <w:r>
+        <w:rPr>
+          <w:sz w:val="28"/>
+          <w:szCs w:val="28"/>
+          <w:lang w:val="sk-SK"/>
+        </w:rPr>
+        <w:t xml:space="preserve">pecifikuje </w:t>
+      </w:r>
+      <w:r>
+        <w:rPr>
+          <w:sz w:val="28"/>
+          <w:szCs w:val="28"/>
+          <w:lang w:val="sk-SK"/>
+        </w:rPr>
+        <w:t>č</w:t>
+      </w:r>
+      <w:r>
+        <w:rPr>
+          <w:sz w:val="28"/>
+          <w:szCs w:val="28"/>
+          <w:lang w:val="sk-SK"/>
+        </w:rPr>
+        <w:t xml:space="preserve">i je </w:t>
+      </w:r>
+      <w:r>
+        <w:rPr>
+          <w:sz w:val="28"/>
+          <w:szCs w:val="28"/>
+          <w:lang w:val="sk-SK"/>
+        </w:rPr>
+        <w:t>zle zadan</w:t>
+      </w:r>
+      <w:r>
+        <w:rPr>
+          <w:sz w:val="28"/>
+          <w:szCs w:val="28"/>
+          <w:lang w:val="sk-SK"/>
+        </w:rPr>
+        <w:t>ý</w:t>
+      </w:r>
+      <w:r>
+        <w:rPr>
+          <w:sz w:val="28"/>
+          <w:szCs w:val="28"/>
+          <w:lang w:val="sk-SK"/>
+        </w:rPr>
+        <w:t xml:space="preserve"> email alebo heslo</w:t>
+      </w:r>
+      <w:r>
+        <w:rPr>
+          <w:sz w:val="28"/>
+          <w:szCs w:val="28"/>
+          <w:lang w:val="sk-SK"/>
+        </w:rPr>
+        <w:t>, tento prvok zvy</w:t>
+      </w:r>
+      <w:r>
+        <w:rPr>
+          <w:sz w:val="28"/>
+          <w:szCs w:val="28"/>
+          <w:lang w:val="sk-SK"/>
+        </w:rPr>
+        <w:t>š</w:t>
+      </w:r>
+      <w:r>
+        <w:rPr>
+          <w:sz w:val="28"/>
+          <w:szCs w:val="28"/>
+          <w:lang w:val="sk-SK"/>
+        </w:rPr>
+        <w:t>uje bezpe</w:t>
+      </w:r>
+      <w:r>
+        <w:rPr>
+          <w:sz w:val="28"/>
+          <w:szCs w:val="28"/>
+          <w:lang w:val="sk-SK"/>
+        </w:rPr>
+        <w:t>č</w:t>
+      </w:r>
+      <w:r>
+        <w:rPr>
+          <w:sz w:val="28"/>
+          <w:szCs w:val="28"/>
+          <w:lang w:val="sk-SK"/>
+        </w:rPr>
+        <w:t>nos</w:t>
+      </w:r>
+      <w:r>
+        <w:rPr>
+          <w:sz w:val="28"/>
+          <w:szCs w:val="28"/>
+          <w:lang w:val="sk-SK"/>
+        </w:rPr>
+        <w:t>ť</w:t>
+      </w:r>
+      <w:r>
+        <w:rPr>
+          <w:sz w:val="28"/>
+          <w:szCs w:val="28"/>
+          <w:lang w:val="sk-SK"/>
+        </w:rPr>
+        <w:t xml:space="preserve"> vstupu do aplik</w:t>
+      </w:r>
+      <w:r>
+        <w:rPr>
+          <w:sz w:val="28"/>
+          <w:szCs w:val="28"/>
+          <w:lang w:val="sk-SK"/>
+        </w:rPr>
+        <w:t>á</w:t>
+      </w:r>
+      <w:r>
+        <w:rPr>
+          <w:sz w:val="28"/>
+          <w:szCs w:val="28"/>
+          <w:lang w:val="sk-SK"/>
+        </w:rPr>
+        <w:t>cie.</w:t>
+      </w:r>
+    </w:p>
+    <w:p>
+      <w:pPr>
+        <w:rPr>
+          <w:lang w:val="sk-SK"/>
+        </w:rPr>
+      </w:pPr>
+      <w:r>
+        <w:rPr>
+          <w:noProof/>
+        </w:rPr>
+        <w:lastRenderedPageBreak/>
+        <w:drawing>
+          <wp:inline distT="0" distB="0" distL="0" distR="0" wp14:anchorId="540054BA" wp14:editId="15984BFD">
+            <wp:extent cx="4572000" cy="2057400"/>
+            <wp:effectExtent l="0" t="0" r="0" b="0"/>
+            <wp:docPr id="1643416103" name="Obrázok 1643416103"/>
+            <wp:cNvGraphicFramePr>
+              <a:graphicFrameLocks xmlns:a="http://schemas.openxmlformats.org/drawingml/2006/main" noChangeAspect="1"/>
+            </wp:cNvGraphicFramePr>
+            <a:graphic xmlns:a="http://schemas.openxmlformats.org/drawingml/2006/main">
+              <a:graphicData uri="http://schemas.openxmlformats.org/drawingml/2006/picture">
+                <pic:pic xmlns:pic="http://schemas.openxmlformats.org/drawingml/2006/picture">
+                  <pic:nvPicPr>
+                    <pic:cNvPr id="0" name="Obrázok 1643416103"/>
+                    <pic:cNvPicPr/>
+                  </pic:nvPicPr>
+                  <pic:blipFill>
+                    <a:blip r:embed="rId13">
+                      <a:extLst>
+                        <a:ext uri="{28A0092B-C50C-407E-A947-70E740481C1C}">
+                          <a14:useLocalDpi xmlns:a14="http://schemas.microsoft.com/office/drawing/2010/main" val="0"/>
+                        </a:ext>
+                      </a:extLst>
+                    </a:blip>
+                    <a:stretch>
+                      <a:fillRect/>
+                    </a:stretch>
+                  </pic:blipFill>
+                  <pic:spPr>
+                    <a:xfrm>
                       <a:off x="0" y="0"/>
                       <a:ext cx="4572000" cy="2057400"/>
                     </a:xfrm>
@@ -1637,10 +1641,7 @@
     </w:p>
     <w:p>
       <w:pPr>
-        <w:pStyle w:val="Normlny"/>
-        <w:suppressLineNumbers w:val="0"/>
-        <w:spacing w:before="0" w:beforeAutospacing="off" w:after="0" w:afterAutospacing="off" w:line="240" w:lineRule="auto"/>
-        <w:ind w:left="0" w:right="0"/>
+        <w:spacing w:after="0" w:line="240" w:lineRule="auto"/>
         <w:jc w:val="center"/>
       </w:pPr>
       <w:r>
@@ -1670,6 +1671,7 @@
         </w:rPr>
         <w:t xml:space="preserve">Po </w:t>
       </w:r>
+      <w:proofErr w:type="spellStart"/>
       <w:r>
         <w:rPr>
           <w:sz w:val="28"/>
@@ -1678,6 +1680,7 @@
         </w:rPr>
         <w:t>úspešném</w:t>
       </w:r>
+      <w:proofErr w:type="spellEnd"/>
       <w:r>
         <w:rPr>
           <w:sz w:val="28"/>
@@ -1686,6 +1689,7 @@
         </w:rPr>
         <w:t xml:space="preserve"> </w:t>
       </w:r>
+      <w:proofErr w:type="spellStart"/>
       <w:r>
         <w:rPr>
           <w:sz w:val="28"/>
@@ -1702,6 +1706,7 @@
         </w:rPr>
         <w:t>í</w:t>
       </w:r>
+      <w:proofErr w:type="spellEnd"/>
       <w:r>
         <w:rPr>
           <w:sz w:val="28"/>
@@ -1710,6 +1715,7 @@
         </w:rPr>
         <w:t xml:space="preserve"> má </w:t>
       </w:r>
+      <w:proofErr w:type="spellStart"/>
       <w:r>
         <w:rPr>
           <w:sz w:val="28"/>
@@ -1718,6 +1724,7 @@
         </w:rPr>
         <w:t>uživatel</w:t>
       </w:r>
+      <w:proofErr w:type="spellEnd"/>
       <w:r>
         <w:rPr>
           <w:sz w:val="28"/>
@@ -1726,6 +1733,7 @@
         </w:rPr>
         <w:t xml:space="preserve"> s rolí autor </w:t>
       </w:r>
+      <w:proofErr w:type="spellStart"/>
       <w:r>
         <w:rPr>
           <w:sz w:val="28"/>
@@ -1734,6 +1742,7 @@
         </w:rPr>
         <w:t>možnost</w:t>
       </w:r>
+      <w:proofErr w:type="spellEnd"/>
       <w:r>
         <w:rPr>
           <w:sz w:val="28"/>
@@ -1742,6 +1751,7 @@
         </w:rPr>
         <w:t xml:space="preserve"> </w:t>
       </w:r>
+      <w:proofErr w:type="spellStart"/>
       <w:r>
         <w:rPr>
           <w:sz w:val="28"/>
@@ -1750,6 +1760,7 @@
         </w:rPr>
         <w:t>provádět</w:t>
       </w:r>
+      <w:proofErr w:type="spellEnd"/>
       <w:r>
         <w:rPr>
           <w:sz w:val="28"/>
@@ -1758,6 +1769,7 @@
         </w:rPr>
         <w:t xml:space="preserve"> </w:t>
       </w:r>
+      <w:proofErr w:type="spellStart"/>
       <w:r>
         <w:rPr>
           <w:sz w:val="28"/>
@@ -1766,6 +1778,7 @@
         </w:rPr>
         <w:t>následující</w:t>
       </w:r>
+      <w:proofErr w:type="spellEnd"/>
       <w:r>
         <w:rPr>
           <w:sz w:val="28"/>
@@ -1777,73 +1790,53 @@
     </w:p>
     <w:p>
       <w:pPr>
-        <w:pStyle w:val="Normlny"/>
         <w:spacing w:after="0" w:line="240" w:lineRule="auto"/>
-        <w:ind w:left="0"/>
-        <w:rPr>
-          <w:sz w:val="28"/>
-          <w:szCs w:val="28"/>
-          <w:lang w:val="sk-SK"/>
-        </w:rPr>
-      </w:pPr>
-    </w:p>
-    <w:p>
-      <w:pPr>
-        <w:pStyle w:val="Normlny"/>
+        <w:rPr>
+          <w:sz w:val="28"/>
+          <w:szCs w:val="28"/>
+          <w:lang w:val="sk-SK"/>
+        </w:rPr>
+      </w:pPr>
+    </w:p>
+    <w:p>
+      <w:pPr>
         <w:spacing w:after="0" w:line="240" w:lineRule="auto"/>
-        <w:ind w:left="0"/>
-        <w:rPr>
-          <w:b w:val="0"/>
-          <w:bCs w:val="0"/>
-          <w:sz w:val="28"/>
-          <w:szCs w:val="28"/>
-          <w:lang w:val="sk-SK"/>
-        </w:rPr>
-      </w:pPr>
-      <w:r>
-        <w:rPr>
-          <w:b w:val="0"/>
-          <w:bCs w:val="0"/>
+        <w:rPr>
+          <w:sz w:val="28"/>
+          <w:szCs w:val="28"/>
+          <w:lang w:val="sk-SK"/>
+        </w:rPr>
+      </w:pPr>
+      <w:proofErr w:type="spellStart"/>
+      <w:r>
+        <w:rPr>
           <w:sz w:val="28"/>
           <w:szCs w:val="28"/>
           <w:lang w:val="sk-SK"/>
         </w:rPr>
         <w:t>Zobrazit</w:t>
       </w:r>
-      <w:r>
-        <w:rPr>
-          <w:b w:val="0"/>
-          <w:bCs w:val="0"/>
+      <w:proofErr w:type="spellEnd"/>
+      <w:r>
+        <w:rPr>
           <w:sz w:val="28"/>
           <w:szCs w:val="28"/>
           <w:lang w:val="sk-SK"/>
         </w:rPr>
         <w:t xml:space="preserve"> </w:t>
       </w:r>
-      <w:r>
-        <w:rPr>
-          <w:b w:val="0"/>
-          <w:bCs w:val="0"/>
-          <w:sz w:val="28"/>
-          <w:szCs w:val="28"/>
-          <w:lang w:val="sk-SK"/>
-        </w:rPr>
-        <w:t>p</w:t>
-      </w:r>
-      <w:r>
-        <w:rPr>
-          <w:b w:val="0"/>
-          <w:bCs w:val="0"/>
-          <w:sz w:val="28"/>
-          <w:szCs w:val="28"/>
-          <w:lang w:val="sk-SK"/>
-        </w:rPr>
-        <w:t>říspěvky</w:t>
-      </w:r>
-      <w:r>
-        <w:rPr>
-          <w:b w:val="0"/>
-          <w:bCs w:val="0"/>
+      <w:proofErr w:type="spellStart"/>
+      <w:r>
+        <w:rPr>
+          <w:sz w:val="28"/>
+          <w:szCs w:val="28"/>
+          <w:lang w:val="sk-SK"/>
+        </w:rPr>
+        <w:t>příspěvky</w:t>
+      </w:r>
+      <w:proofErr w:type="spellEnd"/>
+      <w:r>
+        <w:rPr>
           <w:sz w:val="28"/>
           <w:szCs w:val="28"/>
           <w:lang w:val="sk-SK"/>
@@ -1853,44 +1846,74 @@
     </w:p>
     <w:p>
       <w:pPr>
-        <w:pStyle w:val="Odsekzoznamu"/>
+        <w:pStyle w:val="Odstavecseseznamem"/>
         <w:numPr>
           <w:ilvl w:val="0"/>
-          <w:numId w:val="15"/>
+          <w:numId w:val="1"/>
         </w:numPr>
         <w:spacing w:after="0" w:line="240" w:lineRule="auto"/>
         <w:rPr>
-          <w:b w:val="0"/>
-          <w:bCs w:val="0"/>
-          <w:sz w:val="28"/>
-          <w:szCs w:val="28"/>
-          <w:lang w:val="sk-SK"/>
-        </w:rPr>
-      </w:pPr>
-      <w:r>
-        <w:rPr>
-          <w:b w:val="0"/>
-          <w:bCs w:val="0"/>
+          <w:sz w:val="28"/>
+          <w:szCs w:val="28"/>
+          <w:lang w:val="sk-SK"/>
+        </w:rPr>
+      </w:pPr>
+      <w:r>
+        <w:rPr>
           <w:sz w:val="28"/>
           <w:szCs w:val="28"/>
           <w:lang w:val="sk-SK"/>
         </w:rPr>
         <w:t xml:space="preserve">Autor vidí </w:t>
       </w:r>
-      <w:r>
-        <w:rPr>
-          <w:b w:val="0"/>
-          <w:bCs w:val="0"/>
+      <w:proofErr w:type="spellStart"/>
+      <w:r>
+        <w:rPr>
           <w:sz w:val="28"/>
           <w:szCs w:val="28"/>
           <w:lang w:val="sk-SK"/>
         </w:rPr>
         <w:t>pouze</w:t>
       </w:r>
-      <w:r>
-        <w:rPr>
-          <w:b w:val="0"/>
-          <w:bCs w:val="0"/>
+      <w:proofErr w:type="spellEnd"/>
+      <w:r>
+        <w:rPr>
+          <w:sz w:val="28"/>
+          <w:szCs w:val="28"/>
+          <w:lang w:val="sk-SK"/>
+        </w:rPr>
+        <w:t xml:space="preserve"> své vlastní </w:t>
+      </w:r>
+      <w:proofErr w:type="spellStart"/>
+      <w:r>
+        <w:rPr>
+          <w:sz w:val="28"/>
+          <w:szCs w:val="28"/>
+          <w:lang w:val="sk-SK"/>
+        </w:rPr>
+        <w:t>příspěvky</w:t>
+      </w:r>
+      <w:proofErr w:type="spellEnd"/>
+      <w:r>
+        <w:rPr>
+          <w:sz w:val="28"/>
+          <w:szCs w:val="28"/>
+          <w:lang w:val="sk-SK"/>
+        </w:rPr>
+        <w:t>.</w:t>
+      </w:r>
+    </w:p>
+    <w:p>
+      <w:pPr>
+        <w:spacing w:after="0" w:line="240" w:lineRule="auto"/>
+        <w:rPr>
+          <w:sz w:val="28"/>
+          <w:szCs w:val="28"/>
+          <w:lang w:val="sk-SK"/>
+        </w:rPr>
+      </w:pPr>
+      <w:r>
+        <w:rPr>
           <w:sz w:val="28"/>
           <w:szCs w:val="28"/>
           <w:lang w:val="sk-SK"/>
@@ -1899,62 +1922,27 @@
       </w:r>
       <w:r>
         <w:rPr>
-          <w:b w:val="0"/>
-          <w:bCs w:val="0"/>
-          <w:sz w:val="28"/>
-          <w:szCs w:val="28"/>
-          <w:lang w:val="sk-SK"/>
-        </w:rPr>
-        <w:t>své</w:t>
-      </w:r>
-      <w:r>
-        <w:rPr>
-          <w:b w:val="0"/>
-          <w:bCs w:val="0"/>
-          <w:sz w:val="28"/>
-          <w:szCs w:val="28"/>
-          <w:lang w:val="sk-SK"/>
-        </w:rPr>
-        <w:t xml:space="preserve"> vlastní příspěvky.</w:t>
-      </w:r>
-    </w:p>
-    <w:p>
-      <w:pPr>
-        <w:spacing w:after="0" w:line="240" w:lineRule="auto"/>
-        <w:rPr>
-          <w:sz w:val="28"/>
-          <w:szCs w:val="28"/>
-          <w:lang w:val="sk-SK"/>
-        </w:rPr>
-      </w:pPr>
-      <w:r>
-        <w:rPr>
-          <w:sz w:val="28"/>
-          <w:szCs w:val="28"/>
-          <w:lang w:val="sk-SK"/>
-        </w:rPr>
-        <w:t xml:space="preserve"> </w:t>
-      </w:r>
-      <w:r>
+          <w:noProof/>
+        </w:rPr>
         <w:drawing>
-          <wp:inline wp14:editId="76FE2526" wp14:anchorId="1B879F1D">
+          <wp:inline distT="0" distB="0" distL="0" distR="0" wp14:anchorId="1B879F1D" wp14:editId="20D66B94">
             <wp:extent cx="4572000" cy="2057400"/>
             <wp:effectExtent l="0" t="0" r="0" b="0"/>
-            <wp:docPr id="1902166631" name="" title=""/>
+            <wp:docPr id="1902166631" name="Obrázek 1902166631"/>
             <wp:cNvGraphicFramePr>
-              <a:graphicFrameLocks noChangeAspect="1"/>
+              <a:graphicFrameLocks xmlns:a="http://schemas.openxmlformats.org/drawingml/2006/main" noChangeAspect="1"/>
             </wp:cNvGraphicFramePr>
-            <a:graphic>
+            <a:graphic xmlns:a="http://schemas.openxmlformats.org/drawingml/2006/main">
               <a:graphicData uri="http://schemas.openxmlformats.org/drawingml/2006/picture">
-                <pic:pic>
+                <pic:pic xmlns:pic="http://schemas.openxmlformats.org/drawingml/2006/picture">
                   <pic:nvPicPr>
                     <pic:cNvPr id="0" name=""/>
                     <pic:cNvPicPr/>
                   </pic:nvPicPr>
                   <pic:blipFill>
-                    <a:blip r:embed="R20787fd6f53b4a0d">
-                      <a:extLst xmlns:a="http://schemas.openxmlformats.org/drawingml/2006/main">
-                        <a:ext xmlns:a="http://schemas.openxmlformats.org/drawingml/2006/main" uri="{28A0092B-C50C-407E-A947-70E740481C1C}">
+                    <a:blip r:embed="rId14" cstate="print">
+                      <a:extLst>
+                        <a:ext uri="{28A0092B-C50C-407E-A947-70E740481C1C}">
                           <a14:useLocalDpi xmlns:a14="http://schemas.microsoft.com/office/drawing/2010/main" val="0"/>
                         </a:ext>
                       </a:extLst>
@@ -1964,7 +1952,7 @@
                     </a:stretch>
                   </pic:blipFill>
                   <pic:spPr>
-                    <a:xfrm rot="0" flipH="0" flipV="0">
+                    <a:xfrm>
                       <a:off x="0" y="0"/>
                       <a:ext cx="4572000" cy="2057400"/>
                     </a:xfrm>
@@ -1994,7 +1982,6 @@
     </w:p>
     <w:p>
       <w:pPr>
-        <w:pStyle w:val="Normlny"/>
         <w:spacing w:after="0" w:line="240" w:lineRule="auto"/>
         <w:rPr>
           <w:sz w:val="28"/>
@@ -2005,83 +1992,71 @@
     </w:p>
     <w:p>
       <w:pPr>
-        <w:pStyle w:val="Normlny"/>
         <w:spacing w:after="0" w:line="240" w:lineRule="auto"/>
-        <w:ind w:left="0"/>
-        <w:rPr>
-          <w:sz w:val="28"/>
-          <w:szCs w:val="28"/>
-          <w:lang w:val="sk-SK"/>
-        </w:rPr>
-      </w:pPr>
-    </w:p>
-    <w:p>
-      <w:pPr>
-        <w:pStyle w:val="Normlny"/>
+        <w:rPr>
+          <w:sz w:val="28"/>
+          <w:szCs w:val="28"/>
+          <w:lang w:val="sk-SK"/>
+        </w:rPr>
+      </w:pPr>
+    </w:p>
+    <w:p>
+      <w:pPr>
         <w:spacing w:after="0" w:line="240" w:lineRule="auto"/>
-        <w:ind w:left="0"/>
-        <w:rPr>
-          <w:b w:val="0"/>
-          <w:bCs w:val="0"/>
-          <w:sz w:val="28"/>
-          <w:szCs w:val="28"/>
-          <w:lang w:val="sk-SK"/>
-        </w:rPr>
-      </w:pPr>
-      <w:r>
-        <w:rPr>
-          <w:b w:val="0"/>
-          <w:bCs w:val="0"/>
+        <w:rPr>
+          <w:sz w:val="28"/>
+          <w:szCs w:val="28"/>
+          <w:lang w:val="sk-SK"/>
+        </w:rPr>
+      </w:pPr>
+      <w:proofErr w:type="spellStart"/>
+      <w:r>
+        <w:rPr>
           <w:sz w:val="28"/>
           <w:szCs w:val="28"/>
           <w:lang w:val="sk-SK"/>
         </w:rPr>
         <w:t>Přidat</w:t>
       </w:r>
-      <w:r>
-        <w:rPr>
-          <w:b w:val="0"/>
-          <w:bCs w:val="0"/>
+      <w:proofErr w:type="spellEnd"/>
+      <w:r>
+        <w:rPr>
           <w:sz w:val="28"/>
           <w:szCs w:val="28"/>
           <w:lang w:val="sk-SK"/>
         </w:rPr>
         <w:t xml:space="preserve"> nový </w:t>
       </w:r>
-      <w:r>
-        <w:rPr>
-          <w:b w:val="0"/>
-          <w:bCs w:val="0"/>
+      <w:proofErr w:type="spellStart"/>
+      <w:r>
+        <w:rPr>
           <w:sz w:val="28"/>
           <w:szCs w:val="28"/>
           <w:lang w:val="sk-SK"/>
         </w:rPr>
         <w:t>příspěvek</w:t>
       </w:r>
-      <w:r>
-        <w:rPr>
-          <w:b w:val="0"/>
-          <w:bCs w:val="0"/>
+      <w:proofErr w:type="spellEnd"/>
+      <w:r>
+        <w:rPr>
           <w:sz w:val="28"/>
           <w:szCs w:val="28"/>
           <w:lang w:val="sk-SK"/>
         </w:rPr>
         <w:t xml:space="preserve"> pomocí </w:t>
       </w:r>
-      <w:r>
-        <w:rPr>
-          <w:b w:val="0"/>
-          <w:bCs w:val="0"/>
+      <w:proofErr w:type="spellStart"/>
+      <w:r>
+        <w:rPr>
           <w:sz w:val="28"/>
           <w:szCs w:val="28"/>
           <w:lang w:val="sk-SK"/>
         </w:rPr>
         <w:t>tlačítka</w:t>
       </w:r>
-      <w:r>
-        <w:rPr>
-          <w:b w:val="0"/>
-          <w:bCs w:val="0"/>
+      <w:proofErr w:type="spellEnd"/>
+      <w:r>
+        <w:rPr>
           <w:sz w:val="28"/>
           <w:szCs w:val="28"/>
           <w:lang w:val="sk-SK"/>
@@ -2090,48 +2065,42 @@
       </w:r>
       <w:r>
         <w:rPr>
-          <w:b w:val="0"/>
-          <w:bCs w:val="0"/>
           <w:sz w:val="28"/>
           <w:szCs w:val="28"/>
           <w:lang w:val="sk-SK"/>
         </w:rPr>
         <w:t>“</w:t>
       </w:r>
-      <w:r>
-        <w:rPr>
-          <w:b w:val="0"/>
-          <w:bCs w:val="0"/>
+      <w:proofErr w:type="spellStart"/>
+      <w:r>
+        <w:rPr>
           <w:sz w:val="28"/>
           <w:szCs w:val="28"/>
           <w:lang w:val="sk-SK"/>
         </w:rPr>
         <w:t>Přidat</w:t>
       </w:r>
-      <w:r>
-        <w:rPr>
-          <w:b w:val="0"/>
-          <w:bCs w:val="0"/>
+      <w:proofErr w:type="spellEnd"/>
+      <w:r>
+        <w:rPr>
           <w:sz w:val="28"/>
           <w:szCs w:val="28"/>
           <w:lang w:val="sk-SK"/>
         </w:rPr>
         <w:t xml:space="preserve"> nový </w:t>
       </w:r>
-      <w:r>
-        <w:rPr>
-          <w:b w:val="0"/>
-          <w:bCs w:val="0"/>
+      <w:proofErr w:type="spellStart"/>
+      <w:r>
+        <w:rPr>
           <w:sz w:val="28"/>
           <w:szCs w:val="28"/>
           <w:lang w:val="sk-SK"/>
         </w:rPr>
         <w:t>příspěvek</w:t>
       </w:r>
-      <w:r>
-        <w:rPr>
-          <w:b w:val="0"/>
-          <w:bCs w:val="0"/>
+      <w:proofErr w:type="spellEnd"/>
+      <w:r>
+        <w:rPr>
           <w:sz w:val="28"/>
           <w:szCs w:val="28"/>
           <w:lang w:val="sk-SK"/>
@@ -2141,22 +2110,19 @@
     </w:p>
     <w:p>
       <w:pPr>
-        <w:pStyle w:val="Odsekzoznamu"/>
+        <w:pStyle w:val="Odstavecseseznamem"/>
         <w:numPr>
           <w:ilvl w:val="0"/>
-          <w:numId w:val="11"/>
+          <w:numId w:val="5"/>
         </w:numPr>
-        <w:suppressLineNumbers w:val="0"/>
-        <w:bidi w:val="0"/>
-        <w:spacing w:before="0" w:beforeAutospacing="off" w:after="0" w:afterAutospacing="off" w:line="240" w:lineRule="auto"/>
-        <w:ind w:left="720" w:right="0" w:hanging="360"/>
-        <w:jc w:val="left"/>
-        <w:rPr>
-          <w:sz w:val="28"/>
-          <w:szCs w:val="28"/>
-          <w:lang w:val="sk-SK"/>
-        </w:rPr>
-      </w:pPr>
+        <w:spacing w:after="0" w:line="240" w:lineRule="auto"/>
+        <w:rPr>
+          <w:sz w:val="28"/>
+          <w:szCs w:val="28"/>
+          <w:lang w:val="sk-SK"/>
+        </w:rPr>
+      </w:pPr>
+      <w:proofErr w:type="spellStart"/>
       <w:r>
         <w:rPr>
           <w:sz w:val="28"/>
@@ -2165,6 +2131,7 @@
         </w:rPr>
         <w:t>Zde</w:t>
       </w:r>
+      <w:proofErr w:type="spellEnd"/>
       <w:r>
         <w:rPr>
           <w:sz w:val="28"/>
@@ -2189,6 +2156,7 @@
         </w:rPr>
         <w:t xml:space="preserve">dá </w:t>
       </w:r>
+      <w:proofErr w:type="spellStart"/>
       <w:r>
         <w:rPr>
           <w:sz w:val="28"/>
@@ -2205,6 +2173,7 @@
         </w:rPr>
         <w:t>no</w:t>
       </w:r>
+      <w:proofErr w:type="spellEnd"/>
       <w:r>
         <w:rPr>
           <w:sz w:val="28"/>
@@ -2213,6 +2182,7 @@
         </w:rPr>
         <w:t xml:space="preserve"> </w:t>
       </w:r>
+      <w:proofErr w:type="spellStart"/>
       <w:r>
         <w:rPr>
           <w:sz w:val="28"/>
@@ -2221,6 +2191,7 @@
         </w:rPr>
         <w:t>přidáváného</w:t>
       </w:r>
+      <w:proofErr w:type="spellEnd"/>
       <w:r>
         <w:rPr>
           <w:sz w:val="28"/>
@@ -2229,6 +2200,7 @@
         </w:rPr>
         <w:t xml:space="preserve"> </w:t>
       </w:r>
+      <w:proofErr w:type="spellStart"/>
       <w:r>
         <w:rPr>
           <w:sz w:val="28"/>
@@ -2237,6 +2209,7 @@
         </w:rPr>
         <w:t>příspěvku</w:t>
       </w:r>
+      <w:proofErr w:type="spellEnd"/>
       <w:r>
         <w:rPr>
           <w:sz w:val="28"/>
@@ -2248,22 +2221,19 @@
     </w:p>
     <w:p>
       <w:pPr>
-        <w:pStyle w:val="Odsekzoznamu"/>
+        <w:pStyle w:val="Odstavecseseznamem"/>
         <w:numPr>
           <w:ilvl w:val="0"/>
-          <w:numId w:val="11"/>
+          <w:numId w:val="5"/>
         </w:numPr>
-        <w:suppressLineNumbers w:val="0"/>
-        <w:bidi w:val="0"/>
-        <w:spacing w:before="0" w:beforeAutospacing="off" w:after="0" w:afterAutospacing="off" w:line="240" w:lineRule="auto"/>
-        <w:ind w:left="720" w:right="0" w:hanging="360"/>
-        <w:jc w:val="left"/>
-        <w:rPr>
-          <w:sz w:val="28"/>
-          <w:szCs w:val="28"/>
-          <w:lang w:val="sk-SK"/>
-        </w:rPr>
-      </w:pPr>
+        <w:spacing w:after="0" w:line="240" w:lineRule="auto"/>
+        <w:rPr>
+          <w:sz w:val="28"/>
+          <w:szCs w:val="28"/>
+          <w:lang w:val="sk-SK"/>
+        </w:rPr>
+      </w:pPr>
+      <w:proofErr w:type="spellStart"/>
       <w:r>
         <w:rPr>
           <w:sz w:val="28"/>
@@ -2272,6 +2242,7 @@
         </w:rPr>
         <w:t>Poté</w:t>
       </w:r>
+      <w:proofErr w:type="spellEnd"/>
       <w:r>
         <w:rPr>
           <w:sz w:val="28"/>
@@ -2280,6 +2251,7 @@
         </w:rPr>
         <w:t xml:space="preserve"> </w:t>
       </w:r>
+      <w:proofErr w:type="spellStart"/>
       <w:r>
         <w:rPr>
           <w:sz w:val="28"/>
@@ -2288,6 +2260,7 @@
         </w:rPr>
         <w:t>nahraje</w:t>
       </w:r>
+      <w:proofErr w:type="spellEnd"/>
       <w:r>
         <w:rPr>
           <w:sz w:val="28"/>
@@ -2296,6 +2269,7 @@
         </w:rPr>
         <w:t xml:space="preserve"> </w:t>
       </w:r>
+      <w:proofErr w:type="spellStart"/>
       <w:r>
         <w:rPr>
           <w:sz w:val="28"/>
@@ -2304,6 +2278,7 @@
         </w:rPr>
         <w:t>článek</w:t>
       </w:r>
+      <w:proofErr w:type="spellEnd"/>
       <w:r>
         <w:rPr>
           <w:sz w:val="28"/>
@@ -2312,6 +2287,7 @@
         </w:rPr>
         <w:t xml:space="preserve"> </w:t>
       </w:r>
+      <w:proofErr w:type="spellStart"/>
       <w:r>
         <w:rPr>
           <w:sz w:val="28"/>
@@ -2320,6 +2296,7 @@
         </w:rPr>
         <w:t>ve</w:t>
       </w:r>
+      <w:proofErr w:type="spellEnd"/>
       <w:r>
         <w:rPr>
           <w:sz w:val="28"/>
@@ -2328,6 +2305,7 @@
         </w:rPr>
         <w:t xml:space="preserve"> formátu DOCX NEBO PDF (</w:t>
       </w:r>
+      <w:proofErr w:type="spellStart"/>
       <w:r>
         <w:rPr>
           <w:sz w:val="28"/>
@@ -2336,6 +2314,7 @@
         </w:rPr>
         <w:t>jiné</w:t>
       </w:r>
+      <w:proofErr w:type="spellEnd"/>
       <w:r>
         <w:rPr>
           <w:sz w:val="28"/>
@@ -2344,6 +2323,7 @@
         </w:rPr>
         <w:t xml:space="preserve"> formáty </w:t>
       </w:r>
+      <w:proofErr w:type="spellStart"/>
       <w:r>
         <w:rPr>
           <w:sz w:val="28"/>
@@ -2352,6 +2332,7 @@
         </w:rPr>
         <w:t>nelze</w:t>
       </w:r>
+      <w:proofErr w:type="spellEnd"/>
       <w:r>
         <w:rPr>
           <w:sz w:val="28"/>
@@ -2360,6 +2341,7 @@
         </w:rPr>
         <w:t xml:space="preserve"> </w:t>
       </w:r>
+      <w:proofErr w:type="spellStart"/>
       <w:r>
         <w:rPr>
           <w:sz w:val="28"/>
@@ -2368,6 +2350,7 @@
         </w:rPr>
         <w:t>přidat</w:t>
       </w:r>
+      <w:proofErr w:type="spellEnd"/>
       <w:r>
         <w:rPr>
           <w:sz w:val="28"/>
@@ -2387,22 +2370,19 @@
     </w:p>
     <w:p>
       <w:pPr>
-        <w:pStyle w:val="Odsekzoznamu"/>
+        <w:pStyle w:val="Odstavecseseznamem"/>
         <w:numPr>
           <w:ilvl w:val="0"/>
-          <w:numId w:val="11"/>
+          <w:numId w:val="5"/>
         </w:numPr>
-        <w:suppressLineNumbers w:val="0"/>
-        <w:bidi w:val="0"/>
-        <w:spacing w:before="0" w:beforeAutospacing="off" w:after="0" w:afterAutospacing="off" w:line="240" w:lineRule="auto"/>
-        <w:ind w:left="720" w:right="0" w:hanging="360"/>
-        <w:jc w:val="left"/>
-        <w:rPr>
-          <w:sz w:val="28"/>
-          <w:szCs w:val="28"/>
-          <w:lang w:val="sk-SK"/>
-        </w:rPr>
-      </w:pPr>
+        <w:spacing w:after="0" w:line="240" w:lineRule="auto"/>
+        <w:rPr>
+          <w:sz w:val="28"/>
+          <w:szCs w:val="28"/>
+          <w:lang w:val="sk-SK"/>
+        </w:rPr>
+      </w:pPr>
+      <w:proofErr w:type="spellStart"/>
       <w:r>
         <w:rPr>
           <w:sz w:val="28"/>
@@ -2411,6 +2391,7 @@
         </w:rPr>
         <w:t>Maximální</w:t>
       </w:r>
+      <w:proofErr w:type="spellEnd"/>
       <w:r>
         <w:rPr>
           <w:sz w:val="28"/>
@@ -2419,6 +2400,7 @@
         </w:rPr>
         <w:t xml:space="preserve"> </w:t>
       </w:r>
+      <w:proofErr w:type="spellStart"/>
       <w:r>
         <w:rPr>
           <w:sz w:val="28"/>
@@ -2427,6 +2409,7 @@
         </w:rPr>
         <w:t>velikost</w:t>
       </w:r>
+      <w:proofErr w:type="spellEnd"/>
       <w:r>
         <w:rPr>
           <w:sz w:val="28"/>
@@ -2435,6 +2418,7 @@
         </w:rPr>
         <w:t xml:space="preserve"> článku je 10MB, </w:t>
       </w:r>
+      <w:proofErr w:type="spellStart"/>
       <w:r>
         <w:rPr>
           <w:sz w:val="28"/>
@@ -2443,6 +2427,7 @@
         </w:rPr>
         <w:t>větší</w:t>
       </w:r>
+      <w:proofErr w:type="spellEnd"/>
       <w:r>
         <w:rPr>
           <w:sz w:val="28"/>
@@ -2451,6 +2436,7 @@
         </w:rPr>
         <w:t xml:space="preserve"> </w:t>
       </w:r>
+      <w:proofErr w:type="spellStart"/>
       <w:r>
         <w:rPr>
           <w:sz w:val="28"/>
@@ -2459,6 +2445,7 @@
         </w:rPr>
         <w:t>soubory</w:t>
       </w:r>
+      <w:proofErr w:type="spellEnd"/>
       <w:r>
         <w:rPr>
           <w:sz w:val="28"/>
@@ -2467,6 +2454,7 @@
         </w:rPr>
         <w:t xml:space="preserve"> </w:t>
       </w:r>
+      <w:proofErr w:type="spellStart"/>
       <w:r>
         <w:rPr>
           <w:sz w:val="28"/>
@@ -2475,6 +2463,7 @@
         </w:rPr>
         <w:t>nelze</w:t>
       </w:r>
+      <w:proofErr w:type="spellEnd"/>
       <w:r>
         <w:rPr>
           <w:sz w:val="28"/>
@@ -2483,6 +2472,7 @@
         </w:rPr>
         <w:t xml:space="preserve"> </w:t>
       </w:r>
+      <w:proofErr w:type="spellStart"/>
       <w:r>
         <w:rPr>
           <w:sz w:val="28"/>
@@ -2491,6 +2481,7 @@
         </w:rPr>
         <w:t>nahrát</w:t>
       </w:r>
+      <w:proofErr w:type="spellEnd"/>
       <w:r>
         <w:rPr>
           <w:sz w:val="28"/>
@@ -2502,22 +2493,19 @@
     </w:p>
     <w:p>
       <w:pPr>
-        <w:pStyle w:val="Odsekzoznamu"/>
+        <w:pStyle w:val="Odstavecseseznamem"/>
         <w:numPr>
           <w:ilvl w:val="0"/>
-          <w:numId w:val="11"/>
+          <w:numId w:val="5"/>
         </w:numPr>
-        <w:suppressLineNumbers w:val="0"/>
-        <w:bidi w:val="0"/>
-        <w:spacing w:before="0" w:beforeAutospacing="off" w:after="0" w:afterAutospacing="off" w:line="240" w:lineRule="auto"/>
-        <w:ind w:left="720" w:right="0" w:hanging="360"/>
-        <w:jc w:val="left"/>
-        <w:rPr>
-          <w:sz w:val="28"/>
-          <w:szCs w:val="28"/>
-          <w:lang w:val="sk-SK"/>
-        </w:rPr>
-      </w:pPr>
+        <w:spacing w:after="0" w:line="240" w:lineRule="auto"/>
+        <w:rPr>
+          <w:sz w:val="28"/>
+          <w:szCs w:val="28"/>
+          <w:lang w:val="sk-SK"/>
+        </w:rPr>
+      </w:pPr>
+      <w:proofErr w:type="spellStart"/>
       <w:r>
         <w:rPr>
           <w:sz w:val="28"/>
@@ -2526,6 +2514,7 @@
         </w:rPr>
         <w:t>Článek</w:t>
       </w:r>
+      <w:proofErr w:type="spellEnd"/>
       <w:r>
         <w:rPr>
           <w:sz w:val="28"/>
@@ -2534,6 +2523,7 @@
         </w:rPr>
         <w:t xml:space="preserve"> je možné </w:t>
       </w:r>
+      <w:proofErr w:type="spellStart"/>
       <w:r>
         <w:rPr>
           <w:sz w:val="28"/>
@@ -2542,6 +2532,7 @@
         </w:rPr>
         <w:t>nahrát</w:t>
       </w:r>
+      <w:proofErr w:type="spellEnd"/>
       <w:r>
         <w:rPr>
           <w:sz w:val="28"/>
@@ -2550,6 +2541,7 @@
         </w:rPr>
         <w:t xml:space="preserve"> pomocí </w:t>
       </w:r>
+      <w:proofErr w:type="spellStart"/>
       <w:r>
         <w:rPr>
           <w:sz w:val="28"/>
@@ -2558,6 +2550,7 @@
         </w:rPr>
         <w:t>přetažení</w:t>
       </w:r>
+      <w:proofErr w:type="spellEnd"/>
       <w:r>
         <w:rPr>
           <w:sz w:val="28"/>
@@ -2574,6 +2567,7 @@
         </w:rPr>
         <w:t xml:space="preserve"> nebo </w:t>
       </w:r>
+      <w:proofErr w:type="spellStart"/>
       <w:r>
         <w:rPr>
           <w:sz w:val="28"/>
@@ -2582,6 +2576,7 @@
         </w:rPr>
         <w:t>vybráním</w:t>
       </w:r>
+      <w:proofErr w:type="spellEnd"/>
       <w:r>
         <w:rPr>
           <w:sz w:val="28"/>
@@ -2590,6 +2585,7 @@
         </w:rPr>
         <w:t xml:space="preserve"> z </w:t>
       </w:r>
+      <w:proofErr w:type="spellStart"/>
       <w:r>
         <w:rPr>
           <w:sz w:val="28"/>
@@ -2598,6 +2594,7 @@
         </w:rPr>
         <w:t>adresáře</w:t>
       </w:r>
+      <w:proofErr w:type="spellEnd"/>
       <w:r>
         <w:rPr>
           <w:sz w:val="28"/>
@@ -2609,22 +2606,19 @@
     </w:p>
     <w:p>
       <w:pPr>
-        <w:pStyle w:val="Odsekzoznamu"/>
+        <w:pStyle w:val="Odstavecseseznamem"/>
         <w:numPr>
           <w:ilvl w:val="0"/>
-          <w:numId w:val="11"/>
+          <w:numId w:val="5"/>
         </w:numPr>
-        <w:suppressLineNumbers w:val="0"/>
-        <w:bidi w:val="0"/>
-        <w:spacing w:before="0" w:beforeAutospacing="off" w:after="0" w:afterAutospacing="off" w:line="240" w:lineRule="auto"/>
-        <w:ind w:left="720" w:right="0" w:hanging="360"/>
-        <w:jc w:val="left"/>
-        <w:rPr>
-          <w:sz w:val="28"/>
-          <w:szCs w:val="28"/>
-          <w:lang w:val="sk-SK"/>
-        </w:rPr>
-      </w:pPr>
+        <w:spacing w:after="0" w:line="240" w:lineRule="auto"/>
+        <w:rPr>
+          <w:sz w:val="28"/>
+          <w:szCs w:val="28"/>
+          <w:lang w:val="sk-SK"/>
+        </w:rPr>
+      </w:pPr>
+      <w:proofErr w:type="spellStart"/>
       <w:r>
         <w:rPr>
           <w:sz w:val="28"/>
@@ -2633,6 +2627,7 @@
         </w:rPr>
         <w:t>Poté</w:t>
       </w:r>
+      <w:proofErr w:type="spellEnd"/>
       <w:r>
         <w:rPr>
           <w:sz w:val="28"/>
@@ -2641,6 +2636,7 @@
         </w:rPr>
         <w:t xml:space="preserve"> uložíme </w:t>
       </w:r>
+      <w:proofErr w:type="spellStart"/>
       <w:r>
         <w:rPr>
           <w:sz w:val="28"/>
@@ -2649,6 +2645,7 @@
         </w:rPr>
         <w:t>článek</w:t>
       </w:r>
+      <w:proofErr w:type="spellEnd"/>
       <w:r>
         <w:rPr>
           <w:sz w:val="28"/>
@@ -2657,6 +2654,7 @@
         </w:rPr>
         <w:t xml:space="preserve"> pomocí </w:t>
       </w:r>
+      <w:proofErr w:type="spellStart"/>
       <w:r>
         <w:rPr>
           <w:sz w:val="28"/>
@@ -2665,6 +2663,7 @@
         </w:rPr>
         <w:t>tlačitka</w:t>
       </w:r>
+      <w:proofErr w:type="spellEnd"/>
       <w:r>
         <w:rPr>
           <w:sz w:val="28"/>
@@ -2673,6 +2672,7 @@
         </w:rPr>
         <w:t xml:space="preserve"> “</w:t>
       </w:r>
+      <w:proofErr w:type="spellStart"/>
       <w:r>
         <w:rPr>
           <w:sz w:val="28"/>
@@ -2681,6 +2681,7 @@
         </w:rPr>
         <w:t>save</w:t>
       </w:r>
+      <w:proofErr w:type="spellEnd"/>
       <w:r>
         <w:rPr>
           <w:sz w:val="28"/>
@@ -2700,16 +2701,12 @@
     </w:p>
     <w:p>
       <w:pPr>
-        <w:pStyle w:val="Odsekzoznamu"/>
+        <w:pStyle w:val="Odstavecseseznamem"/>
         <w:numPr>
           <w:ilvl w:val="0"/>
-          <w:numId w:val="11"/>
+          <w:numId w:val="5"/>
         </w:numPr>
-        <w:suppressLineNumbers w:val="0"/>
-        <w:bidi w:val="0"/>
-        <w:spacing w:before="0" w:beforeAutospacing="off" w:after="0" w:afterAutospacing="off" w:line="240" w:lineRule="auto"/>
-        <w:ind w:left="720" w:right="0" w:hanging="360"/>
-        <w:jc w:val="left"/>
+        <w:spacing w:after="0" w:line="240" w:lineRule="auto"/>
         <w:rPr>
           <w:sz w:val="28"/>
           <w:szCs w:val="28"/>
@@ -2724,6 +2721,7 @@
         </w:rPr>
         <w:t xml:space="preserve">Pole “autor” je automaticky </w:t>
       </w:r>
+      <w:proofErr w:type="spellStart"/>
       <w:r>
         <w:rPr>
           <w:sz w:val="28"/>
@@ -2732,6 +2730,7 @@
         </w:rPr>
         <w:t>přiděleno</w:t>
       </w:r>
+      <w:proofErr w:type="spellEnd"/>
       <w:r>
         <w:rPr>
           <w:sz w:val="28"/>
@@ -2740,6 +2739,7 @@
         </w:rPr>
         <w:t xml:space="preserve"> </w:t>
       </w:r>
+      <w:proofErr w:type="spellStart"/>
       <w:r>
         <w:rPr>
           <w:sz w:val="28"/>
@@ -2748,6 +2748,7 @@
         </w:rPr>
         <w:t>dle</w:t>
       </w:r>
+      <w:proofErr w:type="spellEnd"/>
       <w:r>
         <w:rPr>
           <w:sz w:val="28"/>
@@ -2756,6 +2757,7 @@
         </w:rPr>
         <w:t xml:space="preserve"> </w:t>
       </w:r>
+      <w:proofErr w:type="spellStart"/>
       <w:r>
         <w:rPr>
           <w:sz w:val="28"/>
@@ -2764,33 +2766,49 @@
         </w:rPr>
         <w:t>přihlášenéhu</w:t>
       </w:r>
-      <w:r>
-        <w:rPr>
-          <w:sz w:val="28"/>
-          <w:szCs w:val="28"/>
-          <w:lang w:val="sk-SK"/>
-        </w:rPr>
-        <w:t xml:space="preserve"> uživatele.</w:t>
-      </w:r>
-    </w:p>
-    <w:p>
-      <w:pPr>
-        <w:pStyle w:val="Odsekzoznamu"/>
+      <w:proofErr w:type="spellEnd"/>
+      <w:r>
+        <w:rPr>
+          <w:sz w:val="28"/>
+          <w:szCs w:val="28"/>
+          <w:lang w:val="sk-SK"/>
+        </w:rPr>
+        <w:t xml:space="preserve"> </w:t>
+      </w:r>
+      <w:proofErr w:type="spellStart"/>
+      <w:r>
+        <w:rPr>
+          <w:sz w:val="28"/>
+          <w:szCs w:val="28"/>
+          <w:lang w:val="sk-SK"/>
+        </w:rPr>
+        <w:t>uživatele</w:t>
+      </w:r>
+      <w:proofErr w:type="spellEnd"/>
+      <w:r>
+        <w:rPr>
+          <w:sz w:val="28"/>
+          <w:szCs w:val="28"/>
+          <w:lang w:val="sk-SK"/>
+        </w:rPr>
+        <w:t>.</w:t>
+      </w:r>
+    </w:p>
+    <w:p>
+      <w:pPr>
+        <w:pStyle w:val="Odstavecseseznamem"/>
         <w:numPr>
           <w:ilvl w:val="0"/>
-          <w:numId w:val="11"/>
+          <w:numId w:val="5"/>
         </w:numPr>
-        <w:suppressLineNumbers w:val="0"/>
-        <w:bidi w:val="0"/>
-        <w:spacing w:before="0" w:beforeAutospacing="off" w:after="0" w:afterAutospacing="off" w:line="240" w:lineRule="auto"/>
-        <w:ind w:left="720" w:right="0" w:hanging="360"/>
-        <w:jc w:val="left"/>
-        <w:rPr>
-          <w:sz w:val="28"/>
-          <w:szCs w:val="28"/>
-          <w:lang w:val="sk-SK"/>
-        </w:rPr>
-      </w:pPr>
+        <w:spacing w:after="0" w:line="240" w:lineRule="auto"/>
+        <w:rPr>
+          <w:sz w:val="28"/>
+          <w:szCs w:val="28"/>
+          <w:lang w:val="sk-SK"/>
+        </w:rPr>
+      </w:pPr>
+      <w:proofErr w:type="spellStart"/>
       <w:r>
         <w:rPr>
           <w:sz w:val="28"/>
@@ -2799,6 +2817,7 @@
         </w:rPr>
         <w:t>Datum</w:t>
       </w:r>
+      <w:proofErr w:type="spellEnd"/>
       <w:r>
         <w:rPr>
           <w:sz w:val="28"/>
@@ -2807,6 +2826,7 @@
         </w:rPr>
         <w:t xml:space="preserve"> </w:t>
       </w:r>
+      <w:proofErr w:type="spellStart"/>
       <w:r>
         <w:rPr>
           <w:sz w:val="28"/>
@@ -2815,6 +2835,7 @@
         </w:rPr>
         <w:t>vytvoření</w:t>
       </w:r>
+      <w:proofErr w:type="spellEnd"/>
       <w:r>
         <w:rPr>
           <w:sz w:val="28"/>
@@ -2823,6 +2844,7 @@
         </w:rPr>
         <w:t xml:space="preserve"> je </w:t>
       </w:r>
+      <w:proofErr w:type="spellStart"/>
       <w:r>
         <w:rPr>
           <w:sz w:val="28"/>
@@ -2831,6 +2853,7 @@
         </w:rPr>
         <w:t>též</w:t>
       </w:r>
+      <w:proofErr w:type="spellEnd"/>
       <w:r>
         <w:rPr>
           <w:sz w:val="28"/>
@@ -2839,6 +2862,7 @@
         </w:rPr>
         <w:t xml:space="preserve"> automaticky </w:t>
       </w:r>
+      <w:proofErr w:type="spellStart"/>
       <w:r>
         <w:rPr>
           <w:sz w:val="28"/>
@@ -2847,6 +2871,7 @@
         </w:rPr>
         <w:t>generován</w:t>
       </w:r>
+      <w:proofErr w:type="spellEnd"/>
       <w:r>
         <w:rPr>
           <w:sz w:val="28"/>
@@ -2855,6 +2880,7 @@
         </w:rPr>
         <w:t xml:space="preserve"> </w:t>
       </w:r>
+      <w:proofErr w:type="spellStart"/>
       <w:r>
         <w:rPr>
           <w:sz w:val="28"/>
@@ -2863,6 +2889,7 @@
         </w:rPr>
         <w:t>dle</w:t>
       </w:r>
+      <w:proofErr w:type="spellEnd"/>
       <w:r>
         <w:rPr>
           <w:sz w:val="28"/>
@@ -2871,6 +2898,7 @@
         </w:rPr>
         <w:t xml:space="preserve"> </w:t>
       </w:r>
+      <w:proofErr w:type="spellStart"/>
       <w:r>
         <w:rPr>
           <w:sz w:val="28"/>
@@ -2879,6 +2907,7 @@
         </w:rPr>
         <w:t>aktuálního</w:t>
       </w:r>
+      <w:proofErr w:type="spellEnd"/>
       <w:r>
         <w:rPr>
           <w:sz w:val="28"/>
@@ -2887,6 +2916,7 @@
         </w:rPr>
         <w:t xml:space="preserve"> </w:t>
       </w:r>
+      <w:proofErr w:type="spellStart"/>
       <w:r>
         <w:rPr>
           <w:sz w:val="28"/>
@@ -2895,6 +2925,7 @@
         </w:rPr>
         <w:t>data</w:t>
       </w:r>
+      <w:proofErr w:type="spellEnd"/>
       <w:r>
         <w:rPr>
           <w:sz w:val="28"/>
@@ -2906,47 +2937,46 @@
     </w:p>
     <w:p>
       <w:pPr>
-        <w:pStyle w:val="Normlny"/>
         <w:spacing w:after="0" w:line="240" w:lineRule="auto"/>
-        <w:ind w:left="0"/>
-        <w:rPr>
-          <w:sz w:val="28"/>
-          <w:szCs w:val="28"/>
-          <w:lang w:val="sk-SK"/>
-        </w:rPr>
-      </w:pPr>
-    </w:p>
-    <w:p>
-      <w:pPr>
-        <w:pStyle w:val="Normlny"/>
+        <w:rPr>
+          <w:sz w:val="28"/>
+          <w:szCs w:val="28"/>
+          <w:lang w:val="sk-SK"/>
+        </w:rPr>
+      </w:pPr>
+    </w:p>
+    <w:p>
+      <w:pPr>
         <w:spacing w:after="0" w:line="240" w:lineRule="auto"/>
-        <w:ind w:left="0"/>
-        <w:rPr>
-          <w:sz w:val="28"/>
-          <w:szCs w:val="28"/>
-          <w:lang w:val="sk-SK"/>
-        </w:rPr>
-      </w:pPr>
-      <w:r>
+        <w:rPr>
+          <w:sz w:val="28"/>
+          <w:szCs w:val="28"/>
+          <w:lang w:val="sk-SK"/>
+        </w:rPr>
+      </w:pPr>
+      <w:r>
+        <w:rPr>
+          <w:noProof/>
+        </w:rPr>
         <w:drawing>
-          <wp:inline wp14:editId="46C38810" wp14:anchorId="3CB05880">
+          <wp:inline distT="0" distB="0" distL="0" distR="0" wp14:anchorId="3CB05880" wp14:editId="13E05981">
             <wp:extent cx="3594287" cy="1527572"/>
             <wp:effectExtent l="0" t="0" r="0" b="0"/>
-            <wp:docPr id="187765642" name="" title=""/>
+            <wp:docPr id="187765642" name="Obrázek 187765642"/>
             <wp:cNvGraphicFramePr>
-              <a:graphicFrameLocks noChangeAspect="1"/>
+              <a:graphicFrameLocks xmlns:a="http://schemas.openxmlformats.org/drawingml/2006/main" noChangeAspect="1"/>
             </wp:cNvGraphicFramePr>
-            <a:graphic>
+            <a:graphic xmlns:a="http://schemas.openxmlformats.org/drawingml/2006/main">
               <a:graphicData uri="http://schemas.openxmlformats.org/drawingml/2006/picture">
-                <pic:pic>
+                <pic:pic xmlns:pic="http://schemas.openxmlformats.org/drawingml/2006/picture">
                   <pic:nvPicPr>
                     <pic:cNvPr id="0" name=""/>
                     <pic:cNvPicPr/>
                   </pic:nvPicPr>
                   <pic:blipFill>
-                    <a:blip r:embed="R2b2938d73c9d428f">
-                      <a:extLst xmlns:a="http://schemas.openxmlformats.org/drawingml/2006/main">
-                        <a:ext xmlns:a="http://schemas.openxmlformats.org/drawingml/2006/main" uri="{28A0092B-C50C-407E-A947-70E740481C1C}">
+                    <a:blip r:embed="rId15" cstate="print">
+                      <a:extLst>
+                        <a:ext uri="{28A0092B-C50C-407E-A947-70E740481C1C}">
                           <a14:useLocalDpi xmlns:a14="http://schemas.microsoft.com/office/drawing/2010/main" val="0"/>
                         </a:ext>
                       </a:extLst>
@@ -2956,7 +2986,7 @@
                     </a:stretch>
                   </pic:blipFill>
                   <pic:spPr>
-                    <a:xfrm rot="0" flipH="0" flipV="0">
+                    <a:xfrm>
                       <a:off x="0" y="0"/>
                       <a:ext cx="3594287" cy="1527572"/>
                     </a:xfrm>
@@ -2973,143 +3003,125 @@
     </w:p>
     <w:p>
       <w:pPr>
-        <w:pStyle w:val="Normlny"/>
         <w:spacing w:after="0" w:line="240" w:lineRule="auto"/>
-        <w:ind w:left="0"/>
-        <w:rPr>
-          <w:sz w:val="28"/>
-          <w:szCs w:val="28"/>
-          <w:lang w:val="sk-SK"/>
-        </w:rPr>
-      </w:pPr>
-    </w:p>
-    <w:p>
-      <w:pPr>
-        <w:pStyle w:val="Normlny"/>
+        <w:rPr>
+          <w:sz w:val="28"/>
+          <w:szCs w:val="28"/>
+          <w:lang w:val="sk-SK"/>
+        </w:rPr>
+      </w:pPr>
+    </w:p>
+    <w:p>
+      <w:pPr>
         <w:spacing w:after="0" w:line="240" w:lineRule="auto"/>
-        <w:ind w:left="0"/>
-        <w:rPr>
-          <w:b w:val="0"/>
-          <w:bCs w:val="0"/>
-          <w:sz w:val="28"/>
-          <w:szCs w:val="28"/>
-          <w:lang w:val="sk-SK"/>
-        </w:rPr>
-      </w:pPr>
-      <w:r>
-        <w:rPr>
-          <w:b w:val="0"/>
-          <w:bCs w:val="0"/>
+        <w:rPr>
+          <w:sz w:val="28"/>
+          <w:szCs w:val="28"/>
+          <w:lang w:val="sk-SK"/>
+        </w:rPr>
+      </w:pPr>
+      <w:proofErr w:type="spellStart"/>
+      <w:r>
+        <w:rPr>
           <w:sz w:val="28"/>
           <w:szCs w:val="28"/>
           <w:lang w:val="sk-SK"/>
         </w:rPr>
         <w:t>Zobrazit</w:t>
       </w:r>
-      <w:r>
-        <w:rPr>
-          <w:b w:val="0"/>
-          <w:bCs w:val="0"/>
+      <w:proofErr w:type="spellEnd"/>
+      <w:r>
+        <w:rPr>
           <w:sz w:val="28"/>
           <w:szCs w:val="28"/>
           <w:lang w:val="sk-SK"/>
         </w:rPr>
         <w:t xml:space="preserve"> </w:t>
       </w:r>
-      <w:r>
-        <w:rPr>
-          <w:b w:val="0"/>
-          <w:bCs w:val="0"/>
+      <w:proofErr w:type="spellStart"/>
+      <w:r>
+        <w:rPr>
           <w:sz w:val="28"/>
           <w:szCs w:val="28"/>
           <w:lang w:val="sk-SK"/>
         </w:rPr>
         <w:t>více</w:t>
       </w:r>
-      <w:r>
-        <w:rPr>
-          <w:b w:val="0"/>
-          <w:bCs w:val="0"/>
+      <w:proofErr w:type="spellEnd"/>
+      <w:r>
+        <w:rPr>
           <w:sz w:val="28"/>
           <w:szCs w:val="28"/>
           <w:lang w:val="sk-SK"/>
         </w:rPr>
         <w:t xml:space="preserve"> podrobností o </w:t>
       </w:r>
-      <w:r>
-        <w:rPr>
-          <w:b w:val="0"/>
-          <w:bCs w:val="0"/>
+      <w:proofErr w:type="spellStart"/>
+      <w:r>
+        <w:rPr>
           <w:sz w:val="28"/>
           <w:szCs w:val="28"/>
           <w:lang w:val="sk-SK"/>
         </w:rPr>
         <w:t>příspěvku</w:t>
       </w:r>
-      <w:r>
-        <w:rPr>
-          <w:b w:val="0"/>
-          <w:bCs w:val="0"/>
+      <w:proofErr w:type="spellEnd"/>
+      <w:r>
+        <w:rPr>
           <w:sz w:val="28"/>
           <w:szCs w:val="28"/>
           <w:lang w:val="sk-SK"/>
         </w:rPr>
         <w:t xml:space="preserve"> pomocí </w:t>
       </w:r>
-      <w:r>
-        <w:rPr>
-          <w:b w:val="0"/>
-          <w:bCs w:val="0"/>
+      <w:proofErr w:type="spellStart"/>
+      <w:r>
+        <w:rPr>
           <w:sz w:val="28"/>
           <w:szCs w:val="28"/>
           <w:lang w:val="sk-SK"/>
         </w:rPr>
         <w:t>tlačítka</w:t>
       </w:r>
-      <w:r>
-        <w:rPr>
-          <w:b w:val="0"/>
-          <w:bCs w:val="0"/>
+      <w:proofErr w:type="spellEnd"/>
+      <w:r>
+        <w:rPr>
           <w:sz w:val="28"/>
           <w:szCs w:val="28"/>
           <w:lang w:val="sk-SK"/>
         </w:rPr>
         <w:t xml:space="preserve"> “</w:t>
       </w:r>
-      <w:r>
-        <w:rPr>
-          <w:b w:val="0"/>
-          <w:bCs w:val="0"/>
+      <w:proofErr w:type="spellStart"/>
+      <w:r>
+        <w:rPr>
           <w:sz w:val="28"/>
           <w:szCs w:val="28"/>
           <w:lang w:val="sk-SK"/>
         </w:rPr>
         <w:t>Více</w:t>
       </w:r>
-      <w:r>
-        <w:rPr>
-          <w:b w:val="0"/>
-          <w:bCs w:val="0"/>
+      <w:proofErr w:type="spellEnd"/>
+      <w:r>
+        <w:rPr>
           <w:sz w:val="28"/>
           <w:szCs w:val="28"/>
           <w:lang w:val="sk-SK"/>
         </w:rPr>
         <w:t xml:space="preserve"> </w:t>
       </w:r>
-      <w:r>
-        <w:rPr>
-          <w:b w:val="0"/>
-          <w:bCs w:val="0"/>
+      <w:proofErr w:type="spellStart"/>
+      <w:r>
+        <w:rPr>
           <w:sz w:val="28"/>
           <w:szCs w:val="28"/>
           <w:lang w:val="sk-SK"/>
         </w:rPr>
         <w:t>informací</w:t>
       </w:r>
-      <w:r>
-        <w:rPr>
-          <w:b w:val="0"/>
-          <w:bCs w:val="0"/>
+      <w:proofErr w:type="spellEnd"/>
+      <w:r>
+        <w:rPr>
           <w:sz w:val="28"/>
           <w:szCs w:val="28"/>
           <w:lang w:val="sk-SK"/>
@@ -3119,10 +3131,10 @@
     </w:p>
     <w:p>
       <w:pPr>
-        <w:pStyle w:val="Odsekzoznamu"/>
+        <w:pStyle w:val="Odstavecseseznamem"/>
         <w:numPr>
           <w:ilvl w:val="0"/>
-          <w:numId w:val="12"/>
+          <w:numId w:val="4"/>
         </w:numPr>
         <w:spacing w:after="0" w:line="240" w:lineRule="auto"/>
         <w:rPr>
@@ -3131,6 +3143,7 @@
           <w:lang w:val="sk-SK"/>
         </w:rPr>
       </w:pPr>
+      <w:proofErr w:type="spellStart"/>
       <w:r>
         <w:rPr>
           <w:sz w:val="28"/>
@@ -3139,6 +3152,7 @@
         </w:rPr>
         <w:t>Zde</w:t>
       </w:r>
+      <w:proofErr w:type="spellEnd"/>
       <w:r>
         <w:rPr>
           <w:sz w:val="28"/>
@@ -3147,6 +3161,7 @@
         </w:rPr>
         <w:t xml:space="preserve"> </w:t>
       </w:r>
+      <w:proofErr w:type="spellStart"/>
       <w:r>
         <w:rPr>
           <w:sz w:val="28"/>
@@ -3155,6 +3170,7 @@
         </w:rPr>
         <w:t>může</w:t>
       </w:r>
+      <w:proofErr w:type="spellEnd"/>
       <w:r>
         <w:rPr>
           <w:sz w:val="28"/>
@@ -3163,6 +3179,7 @@
         </w:rPr>
         <w:t xml:space="preserve"> autor </w:t>
       </w:r>
+      <w:proofErr w:type="spellStart"/>
       <w:r>
         <w:rPr>
           <w:sz w:val="28"/>
@@ -3171,6 +3188,7 @@
         </w:rPr>
         <w:t>odstranit</w:t>
       </w:r>
+      <w:proofErr w:type="spellEnd"/>
       <w:r>
         <w:rPr>
           <w:sz w:val="28"/>
@@ -3179,6 +3197,7 @@
         </w:rPr>
         <w:t xml:space="preserve"> </w:t>
       </w:r>
+      <w:proofErr w:type="spellStart"/>
       <w:r>
         <w:rPr>
           <w:sz w:val="28"/>
@@ -3187,6 +3206,7 @@
         </w:rPr>
         <w:t>příspěvěk</w:t>
       </w:r>
+      <w:proofErr w:type="spellEnd"/>
       <w:r>
         <w:rPr>
           <w:sz w:val="28"/>
@@ -3195,6 +3215,7 @@
         </w:rPr>
         <w:t xml:space="preserve"> pomocí </w:t>
       </w:r>
+      <w:proofErr w:type="spellStart"/>
       <w:r>
         <w:rPr>
           <w:sz w:val="28"/>
@@ -3203,6 +3224,7 @@
         </w:rPr>
         <w:t>tlačítka</w:t>
       </w:r>
+      <w:proofErr w:type="spellEnd"/>
       <w:r>
         <w:rPr>
           <w:sz w:val="28"/>
@@ -3211,6 +3233,7 @@
         </w:rPr>
         <w:t xml:space="preserve"> “</w:t>
       </w:r>
+      <w:proofErr w:type="spellStart"/>
       <w:r>
         <w:rPr>
           <w:sz w:val="28"/>
@@ -3219,6 +3242,7 @@
         </w:rPr>
         <w:t>Delete</w:t>
       </w:r>
+      <w:proofErr w:type="spellEnd"/>
       <w:r>
         <w:rPr>
           <w:sz w:val="28"/>
@@ -3227,6 +3251,7 @@
         </w:rPr>
         <w:t xml:space="preserve">”, </w:t>
       </w:r>
+      <w:proofErr w:type="spellStart"/>
       <w:r>
         <w:rPr>
           <w:sz w:val="28"/>
@@ -3235,6 +3260,7 @@
         </w:rPr>
         <w:t>načež</w:t>
       </w:r>
+      <w:proofErr w:type="spellEnd"/>
       <w:r>
         <w:rPr>
           <w:sz w:val="28"/>
@@ -3243,6 +3269,7 @@
         </w:rPr>
         <w:t xml:space="preserve"> je </w:t>
       </w:r>
+      <w:proofErr w:type="spellStart"/>
       <w:r>
         <w:rPr>
           <w:sz w:val="28"/>
@@ -3251,6 +3278,7 @@
         </w:rPr>
         <w:t>přesměrován</w:t>
       </w:r>
+      <w:proofErr w:type="spellEnd"/>
       <w:r>
         <w:rPr>
           <w:sz w:val="28"/>
@@ -3259,6 +3287,7 @@
         </w:rPr>
         <w:t xml:space="preserve"> na </w:t>
       </w:r>
+      <w:proofErr w:type="spellStart"/>
       <w:r>
         <w:rPr>
           <w:sz w:val="28"/>
@@ -3267,6 +3296,7 @@
         </w:rPr>
         <w:t>Dashboard</w:t>
       </w:r>
+      <w:proofErr w:type="spellEnd"/>
       <w:r>
         <w:rPr>
           <w:sz w:val="28"/>
@@ -3286,10 +3316,10 @@
     </w:p>
     <w:p>
       <w:pPr>
-        <w:pStyle w:val="Odsekzoznamu"/>
+        <w:pStyle w:val="Odstavecseseznamem"/>
         <w:numPr>
           <w:ilvl w:val="0"/>
-          <w:numId w:val="12"/>
+          <w:numId w:val="4"/>
         </w:numPr>
         <w:spacing w:after="0" w:line="240" w:lineRule="auto"/>
         <w:rPr>
@@ -3298,6 +3328,7 @@
           <w:lang w:val="sk-SK"/>
         </w:rPr>
       </w:pPr>
+      <w:proofErr w:type="spellStart"/>
       <w:r>
         <w:rPr>
           <w:sz w:val="28"/>
@@ -3306,6 +3337,7 @@
         </w:rPr>
         <w:t>Tlačítko</w:t>
       </w:r>
+      <w:proofErr w:type="spellEnd"/>
       <w:r>
         <w:rPr>
           <w:sz w:val="28"/>
@@ -3314,6 +3346,7 @@
         </w:rPr>
         <w:t xml:space="preserve"> “</w:t>
       </w:r>
+      <w:proofErr w:type="spellStart"/>
       <w:r>
         <w:rPr>
           <w:sz w:val="28"/>
@@ -3322,6 +3355,7 @@
         </w:rPr>
         <w:t>Zpět</w:t>
       </w:r>
+      <w:proofErr w:type="spellEnd"/>
       <w:r>
         <w:rPr>
           <w:sz w:val="28"/>
@@ -3330,6 +3364,7 @@
         </w:rPr>
         <w:t xml:space="preserve">”, </w:t>
       </w:r>
+      <w:proofErr w:type="spellStart"/>
       <w:r>
         <w:rPr>
           <w:sz w:val="28"/>
@@ -3338,6 +3373,7 @@
         </w:rPr>
         <w:t>které</w:t>
       </w:r>
+      <w:proofErr w:type="spellEnd"/>
       <w:r>
         <w:rPr>
           <w:sz w:val="28"/>
@@ -3346,6 +3382,7 @@
         </w:rPr>
         <w:t xml:space="preserve"> </w:t>
       </w:r>
+      <w:proofErr w:type="spellStart"/>
       <w:r>
         <w:rPr>
           <w:sz w:val="28"/>
@@ -3354,6 +3391,7 @@
         </w:rPr>
         <w:t>přesměruje</w:t>
       </w:r>
+      <w:proofErr w:type="spellEnd"/>
       <w:r>
         <w:rPr>
           <w:sz w:val="28"/>
@@ -3362,6 +3400,7 @@
         </w:rPr>
         <w:t xml:space="preserve"> autora </w:t>
       </w:r>
+      <w:proofErr w:type="spellStart"/>
       <w:r>
         <w:rPr>
           <w:sz w:val="28"/>
@@ -3370,6 +3409,7 @@
         </w:rPr>
         <w:t>zpět</w:t>
       </w:r>
+      <w:proofErr w:type="spellEnd"/>
       <w:r>
         <w:rPr>
           <w:sz w:val="28"/>
@@ -3378,6 +3418,7 @@
         </w:rPr>
         <w:t xml:space="preserve"> na </w:t>
       </w:r>
+      <w:proofErr w:type="spellStart"/>
       <w:r>
         <w:rPr>
           <w:sz w:val="28"/>
@@ -3386,6 +3427,7 @@
         </w:rPr>
         <w:t>dashboard</w:t>
       </w:r>
+      <w:proofErr w:type="spellEnd"/>
       <w:r>
         <w:rPr>
           <w:sz w:val="28"/>
@@ -3397,10 +3439,10 @@
     </w:p>
     <w:p>
       <w:pPr>
-        <w:pStyle w:val="Odsekzoznamu"/>
+        <w:pStyle w:val="Odstavecseseznamem"/>
         <w:numPr>
           <w:ilvl w:val="0"/>
-          <w:numId w:val="12"/>
+          <w:numId w:val="4"/>
         </w:numPr>
         <w:spacing w:after="0" w:line="240" w:lineRule="auto"/>
         <w:rPr>
@@ -3409,6 +3451,7 @@
           <w:lang w:val="sk-SK"/>
         </w:rPr>
       </w:pPr>
+      <w:proofErr w:type="spellStart"/>
       <w:r>
         <w:rPr>
           <w:sz w:val="28"/>
@@ -3417,6 +3460,7 @@
         </w:rPr>
         <w:t>Tlačítko</w:t>
       </w:r>
+      <w:proofErr w:type="spellEnd"/>
       <w:r>
         <w:rPr>
           <w:sz w:val="28"/>
@@ -3425,6 +3469,7 @@
         </w:rPr>
         <w:t xml:space="preserve"> “</w:t>
       </w:r>
+      <w:proofErr w:type="spellStart"/>
       <w:r>
         <w:rPr>
           <w:sz w:val="28"/>
@@ -3433,6 +3478,7 @@
         </w:rPr>
         <w:t>Editovat</w:t>
       </w:r>
+      <w:proofErr w:type="spellEnd"/>
       <w:r>
         <w:rPr>
           <w:sz w:val="28"/>
@@ -3441,6 +3487,7 @@
         </w:rPr>
         <w:t xml:space="preserve">”, </w:t>
       </w:r>
+      <w:proofErr w:type="spellStart"/>
       <w:r>
         <w:rPr>
           <w:sz w:val="28"/>
@@ -3449,6 +3496,7 @@
         </w:rPr>
         <w:t>které</w:t>
       </w:r>
+      <w:proofErr w:type="spellEnd"/>
       <w:r>
         <w:rPr>
           <w:sz w:val="28"/>
@@ -3457,6 +3505,7 @@
         </w:rPr>
         <w:t xml:space="preserve"> umožňuje </w:t>
       </w:r>
+      <w:proofErr w:type="spellStart"/>
       <w:r>
         <w:rPr>
           <w:sz w:val="28"/>
@@ -3465,6 +3514,7 @@
         </w:rPr>
         <w:t>upravit</w:t>
       </w:r>
+      <w:proofErr w:type="spellEnd"/>
       <w:r>
         <w:rPr>
           <w:sz w:val="28"/>
@@ -3476,10 +3526,10 @@
     </w:p>
     <w:p>
       <w:pPr>
-        <w:pStyle w:val="Odsekzoznamu"/>
+        <w:pStyle w:val="Odstavecseseznamem"/>
         <w:numPr>
           <w:ilvl w:val="0"/>
-          <w:numId w:val="12"/>
+          <w:numId w:val="4"/>
         </w:numPr>
         <w:spacing w:after="0" w:line="240" w:lineRule="auto"/>
         <w:rPr>
@@ -3488,6 +3538,7 @@
           <w:lang w:val="sk-SK"/>
         </w:rPr>
       </w:pPr>
+      <w:proofErr w:type="spellStart"/>
       <w:r>
         <w:rPr>
           <w:sz w:val="28"/>
@@ -3496,6 +3547,7 @@
         </w:rPr>
         <w:t>Link</w:t>
       </w:r>
+      <w:proofErr w:type="spellEnd"/>
       <w:r>
         <w:rPr>
           <w:sz w:val="28"/>
@@ -3504,6 +3556,7 @@
         </w:rPr>
         <w:t xml:space="preserve"> “</w:t>
       </w:r>
+      <w:proofErr w:type="spellStart"/>
       <w:r>
         <w:rPr>
           <w:sz w:val="28"/>
@@ -3512,6 +3565,7 @@
         </w:rPr>
         <w:t>Stáhnout</w:t>
       </w:r>
+      <w:proofErr w:type="spellEnd"/>
       <w:r>
         <w:rPr>
           <w:sz w:val="28"/>
@@ -3520,6 +3574,7 @@
         </w:rPr>
         <w:t xml:space="preserve"> dokument”, </w:t>
       </w:r>
+      <w:proofErr w:type="spellStart"/>
       <w:r>
         <w:rPr>
           <w:sz w:val="28"/>
@@ -3528,6 +3583,7 @@
         </w:rPr>
         <w:t>které</w:t>
       </w:r>
+      <w:proofErr w:type="spellEnd"/>
       <w:r>
         <w:rPr>
           <w:sz w:val="28"/>
@@ -3536,6 +3592,7 @@
         </w:rPr>
         <w:t xml:space="preserve"> umožňuje </w:t>
       </w:r>
+      <w:proofErr w:type="spellStart"/>
       <w:r>
         <w:rPr>
           <w:sz w:val="28"/>
@@ -3544,6 +3601,7 @@
         </w:rPr>
         <w:t>stáhnout</w:t>
       </w:r>
+      <w:proofErr w:type="spellEnd"/>
       <w:r>
         <w:rPr>
           <w:sz w:val="28"/>
@@ -3555,48 +3613,47 @@
     </w:p>
     <w:p>
       <w:pPr>
-        <w:pStyle w:val="Normlny"/>
         <w:spacing w:after="0" w:line="240" w:lineRule="auto"/>
-        <w:ind w:left="0"/>
-        <w:rPr>
-          <w:sz w:val="28"/>
-          <w:szCs w:val="28"/>
-          <w:lang w:val="sk-SK"/>
-        </w:rPr>
-      </w:pPr>
-    </w:p>
-    <w:p>
-      <w:pPr>
-        <w:pStyle w:val="Normlny"/>
+        <w:rPr>
+          <w:sz w:val="28"/>
+          <w:szCs w:val="28"/>
+          <w:lang w:val="sk-SK"/>
+        </w:rPr>
+      </w:pPr>
+    </w:p>
+    <w:p>
+      <w:pPr>
         <w:spacing w:after="0" w:line="240" w:lineRule="auto"/>
-        <w:ind w:left="0"/>
-        <w:rPr>
-          <w:sz w:val="28"/>
-          <w:szCs w:val="28"/>
-          <w:lang w:val="sk-SK"/>
-        </w:rPr>
-      </w:pPr>
-      <w:r>
+        <w:rPr>
+          <w:sz w:val="28"/>
+          <w:szCs w:val="28"/>
+          <w:lang w:val="sk-SK"/>
+        </w:rPr>
+      </w:pPr>
+      <w:r>
+        <w:rPr>
+          <w:noProof/>
+        </w:rPr>
         <w:drawing>
-          <wp:inline wp14:editId="2E902F83" wp14:anchorId="612F11EC">
+          <wp:inline distT="0" distB="0" distL="0" distR="0" wp14:anchorId="612F11EC" wp14:editId="19A7DAB6">
             <wp:extent cx="4572000" cy="2085975"/>
             <wp:effectExtent l="0" t="0" r="0" b="0"/>
-            <wp:docPr id="399925483" name="" title=""/>
+            <wp:docPr id="399925483" name="Obrázek 399925483"/>
             <wp:cNvGraphicFramePr>
-              <a:graphicFrameLocks noChangeAspect="1"/>
+              <a:graphicFrameLocks xmlns:a="http://schemas.openxmlformats.org/drawingml/2006/main" noChangeAspect="1"/>
             </wp:cNvGraphicFramePr>
-            <a:graphic>
+            <a:graphic xmlns:a="http://schemas.openxmlformats.org/drawingml/2006/main">
               <a:graphicData uri="http://schemas.openxmlformats.org/drawingml/2006/picture">
-                <pic:pic>
+                <pic:pic xmlns:pic="http://schemas.openxmlformats.org/drawingml/2006/picture">
                   <pic:nvPicPr>
                     <pic:cNvPr id="0" name=""/>
                     <pic:cNvPicPr/>
                   </pic:nvPicPr>
                   <pic:blipFill>
-                    <a:blip r:embed="R2dcfac9dfe43472d">
+                    <a:blip r:embed="rId16" cstate="print">
                       <a:extLst>
-                        <a:ext xmlns:a="http://schemas.openxmlformats.org/drawingml/2006/main" uri="{28A0092B-C50C-407E-A947-70E740481C1C}">
-                          <a14:useLocalDpi val="0"/>
+                        <a:ext uri="{28A0092B-C50C-407E-A947-70E740481C1C}">
+                          <a14:useLocalDpi xmlns:a14="http://schemas.microsoft.com/office/drawing/2010/main" val="0"/>
                         </a:ext>
                       </a:extLst>
                     </a:blip>
@@ -3622,91 +3679,80 @@
     </w:p>
     <w:p>
       <w:pPr>
-        <w:pStyle w:val="Normlny"/>
         <w:spacing w:after="0" w:line="240" w:lineRule="auto"/>
-        <w:ind w:left="0"/>
-        <w:rPr>
-          <w:b w:val="0"/>
-          <w:bCs w:val="0"/>
-          <w:sz w:val="28"/>
-          <w:szCs w:val="28"/>
-          <w:lang w:val="sk-SK"/>
-        </w:rPr>
-      </w:pPr>
-      <w:r>
-        <w:rPr>
-          <w:b w:val="0"/>
-          <w:bCs w:val="0"/>
-          <w:sz w:val="28"/>
-          <w:szCs w:val="28"/>
-          <w:lang w:val="sk-SK"/>
-        </w:rPr>
+        <w:rPr>
+          <w:sz w:val="28"/>
+          <w:szCs w:val="28"/>
+          <w:lang w:val="sk-SK"/>
+        </w:rPr>
+      </w:pPr>
+      <w:proofErr w:type="spellStart"/>
+      <w:r>
+        <w:rPr>
+          <w:sz w:val="28"/>
+          <w:szCs w:val="28"/>
+          <w:lang w:val="sk-SK"/>
+        </w:rPr>
+        <w:lastRenderedPageBreak/>
         <w:t>Upravit</w:t>
       </w:r>
-      <w:r>
-        <w:rPr>
-          <w:b w:val="0"/>
-          <w:bCs w:val="0"/>
+      <w:proofErr w:type="spellEnd"/>
+      <w:r>
+        <w:rPr>
           <w:sz w:val="28"/>
           <w:szCs w:val="28"/>
           <w:lang w:val="sk-SK"/>
         </w:rPr>
         <w:t xml:space="preserve">  </w:t>
       </w:r>
-      <w:r>
-        <w:rPr>
-          <w:b w:val="0"/>
-          <w:bCs w:val="0"/>
+      <w:proofErr w:type="spellStart"/>
+      <w:r>
+        <w:rPr>
           <w:sz w:val="28"/>
           <w:szCs w:val="28"/>
           <w:lang w:val="sk-SK"/>
         </w:rPr>
         <w:t>existující</w:t>
       </w:r>
-      <w:r>
-        <w:rPr>
-          <w:b w:val="0"/>
-          <w:bCs w:val="0"/>
+      <w:proofErr w:type="spellEnd"/>
+      <w:r>
+        <w:rPr>
           <w:sz w:val="28"/>
           <w:szCs w:val="28"/>
           <w:lang w:val="sk-SK"/>
         </w:rPr>
         <w:t xml:space="preserve"> </w:t>
       </w:r>
-      <w:r>
-        <w:rPr>
-          <w:b w:val="0"/>
-          <w:bCs w:val="0"/>
+      <w:proofErr w:type="spellStart"/>
+      <w:r>
+        <w:rPr>
           <w:sz w:val="28"/>
           <w:szCs w:val="28"/>
           <w:lang w:val="sk-SK"/>
         </w:rPr>
         <w:t>Přispěvek</w:t>
       </w:r>
-      <w:r>
-        <w:rPr>
-          <w:b w:val="0"/>
-          <w:bCs w:val="0"/>
+      <w:proofErr w:type="spellEnd"/>
+      <w:r>
+        <w:rPr>
           <w:sz w:val="28"/>
           <w:szCs w:val="28"/>
           <w:lang w:val="sk-SK"/>
         </w:rPr>
         <w:t xml:space="preserve"> pomocí </w:t>
       </w:r>
-      <w:r>
-        <w:rPr>
-          <w:b w:val="0"/>
-          <w:bCs w:val="0"/>
+      <w:proofErr w:type="spellStart"/>
+      <w:r>
+        <w:rPr>
           <w:sz w:val="28"/>
           <w:szCs w:val="28"/>
           <w:lang w:val="sk-SK"/>
         </w:rPr>
         <w:t>tlačítka</w:t>
       </w:r>
-      <w:r>
-        <w:rPr>
-          <w:b w:val="0"/>
-          <w:bCs w:val="0"/>
+      <w:proofErr w:type="spellEnd"/>
+      <w:r>
+        <w:rPr>
           <w:sz w:val="28"/>
           <w:szCs w:val="28"/>
           <w:lang w:val="sk-SK"/>
@@ -3715,28 +3761,24 @@
       </w:r>
       <w:r>
         <w:rPr>
-          <w:b w:val="0"/>
-          <w:bCs w:val="0"/>
           <w:sz w:val="28"/>
           <w:szCs w:val="28"/>
           <w:lang w:val="sk-SK"/>
         </w:rPr>
         <w:t>“</w:t>
       </w:r>
-      <w:r>
-        <w:rPr>
-          <w:b w:val="0"/>
-          <w:bCs w:val="0"/>
+      <w:proofErr w:type="spellStart"/>
+      <w:r>
+        <w:rPr>
           <w:sz w:val="28"/>
           <w:szCs w:val="28"/>
           <w:lang w:val="sk-SK"/>
         </w:rPr>
         <w:t>Editovat</w:t>
       </w:r>
-      <w:r>
-        <w:rPr>
-          <w:b w:val="0"/>
-          <w:bCs w:val="0"/>
+      <w:proofErr w:type="spellEnd"/>
+      <w:r>
+        <w:rPr>
           <w:sz w:val="28"/>
           <w:szCs w:val="28"/>
           <w:lang w:val="sk-SK"/>
@@ -3746,10 +3788,10 @@
     </w:p>
     <w:p>
       <w:pPr>
-        <w:pStyle w:val="Odsekzoznamu"/>
+        <w:pStyle w:val="Odstavecseseznamem"/>
         <w:numPr>
           <w:ilvl w:val="0"/>
-          <w:numId w:val="14"/>
+          <w:numId w:val="2"/>
         </w:numPr>
         <w:spacing w:after="0" w:line="240" w:lineRule="auto"/>
         <w:rPr>
@@ -3758,6 +3800,7 @@
           <w:lang w:val="sk-SK"/>
         </w:rPr>
       </w:pPr>
+      <w:proofErr w:type="spellStart"/>
       <w:r>
         <w:rPr>
           <w:sz w:val="28"/>
@@ -3766,6 +3809,7 @@
         </w:rPr>
         <w:t>Tlačitko</w:t>
       </w:r>
+      <w:proofErr w:type="spellEnd"/>
       <w:r>
         <w:rPr>
           <w:sz w:val="28"/>
@@ -3774,6 +3818,7 @@
         </w:rPr>
         <w:t xml:space="preserve"> “</w:t>
       </w:r>
+      <w:proofErr w:type="spellStart"/>
       <w:r>
         <w:rPr>
           <w:sz w:val="28"/>
@@ -3782,6 +3827,7 @@
         </w:rPr>
         <w:t>Updatovat</w:t>
       </w:r>
+      <w:proofErr w:type="spellEnd"/>
       <w:r>
         <w:rPr>
           <w:sz w:val="28"/>
@@ -3790,6 +3836,7 @@
         </w:rPr>
         <w:t xml:space="preserve">” uloží </w:t>
       </w:r>
+      <w:proofErr w:type="spellStart"/>
       <w:r>
         <w:rPr>
           <w:sz w:val="28"/>
@@ -3798,6 +3845,7 @@
         </w:rPr>
         <w:t>změny</w:t>
       </w:r>
+      <w:proofErr w:type="spellEnd"/>
       <w:r>
         <w:rPr>
           <w:sz w:val="28"/>
@@ -3806,6 +3854,7 @@
         </w:rPr>
         <w:t xml:space="preserve"> a </w:t>
       </w:r>
+      <w:proofErr w:type="spellStart"/>
       <w:r>
         <w:rPr>
           <w:sz w:val="28"/>
@@ -3822,21 +3871,40 @@
         </w:rPr>
         <w:t>ruje</w:t>
       </w:r>
-      <w:r>
-        <w:rPr>
-          <w:sz w:val="28"/>
-          <w:szCs w:val="28"/>
-          <w:lang w:val="sk-SK"/>
-        </w:rPr>
-        <w:t xml:space="preserve"> autora na dashboard.</w:t>
-      </w:r>
-    </w:p>
-    <w:p>
-      <w:pPr>
-        <w:pStyle w:val="Odsekzoznamu"/>
+      <w:proofErr w:type="spellEnd"/>
+      <w:r>
+        <w:rPr>
+          <w:sz w:val="28"/>
+          <w:szCs w:val="28"/>
+          <w:lang w:val="sk-SK"/>
+        </w:rPr>
+        <w:t xml:space="preserve"> autora na </w:t>
+      </w:r>
+      <w:proofErr w:type="spellStart"/>
+      <w:r>
+        <w:rPr>
+          <w:sz w:val="28"/>
+          <w:szCs w:val="28"/>
+          <w:lang w:val="sk-SK"/>
+        </w:rPr>
+        <w:t>dashboard</w:t>
+      </w:r>
+      <w:proofErr w:type="spellEnd"/>
+      <w:r>
+        <w:rPr>
+          <w:sz w:val="28"/>
+          <w:szCs w:val="28"/>
+          <w:lang w:val="sk-SK"/>
+        </w:rPr>
+        <w:t>.</w:t>
+      </w:r>
+    </w:p>
+    <w:p>
+      <w:pPr>
+        <w:pStyle w:val="Odstavecseseznamem"/>
         <w:numPr>
           <w:ilvl w:val="0"/>
-          <w:numId w:val="14"/>
+          <w:numId w:val="2"/>
         </w:numPr>
         <w:spacing w:after="0" w:line="240" w:lineRule="auto"/>
         <w:rPr>
@@ -3845,21 +3913,121 @@
           <w:lang w:val="sk-SK"/>
         </w:rPr>
       </w:pPr>
-      <w:r>
-        <w:rPr>
-          <w:sz w:val="28"/>
-          <w:szCs w:val="28"/>
-          <w:lang w:val="sk-SK"/>
-        </w:rPr>
-        <w:t>Tlačítko “Zpět”, které přesměruje autora zpět na dashboard.</w:t>
-      </w:r>
-    </w:p>
-    <w:p>
-      <w:pPr>
-        <w:pStyle w:val="Odsekzoznamu"/>
+      <w:proofErr w:type="spellStart"/>
+      <w:r>
+        <w:rPr>
+          <w:sz w:val="28"/>
+          <w:szCs w:val="28"/>
+          <w:lang w:val="sk-SK"/>
+        </w:rPr>
+        <w:t>Tlačítko</w:t>
+      </w:r>
+      <w:proofErr w:type="spellEnd"/>
+      <w:r>
+        <w:rPr>
+          <w:sz w:val="28"/>
+          <w:szCs w:val="28"/>
+          <w:lang w:val="sk-SK"/>
+        </w:rPr>
+        <w:t xml:space="preserve"> “</w:t>
+      </w:r>
+      <w:proofErr w:type="spellStart"/>
+      <w:r>
+        <w:rPr>
+          <w:sz w:val="28"/>
+          <w:szCs w:val="28"/>
+          <w:lang w:val="sk-SK"/>
+        </w:rPr>
+        <w:t>Zpět</w:t>
+      </w:r>
+      <w:proofErr w:type="spellEnd"/>
+      <w:r>
+        <w:rPr>
+          <w:sz w:val="28"/>
+          <w:szCs w:val="28"/>
+          <w:lang w:val="sk-SK"/>
+        </w:rPr>
+        <w:t xml:space="preserve">”, </w:t>
+      </w:r>
+      <w:proofErr w:type="spellStart"/>
+      <w:r>
+        <w:rPr>
+          <w:sz w:val="28"/>
+          <w:szCs w:val="28"/>
+          <w:lang w:val="sk-SK"/>
+        </w:rPr>
+        <w:t>které</w:t>
+      </w:r>
+      <w:proofErr w:type="spellEnd"/>
+      <w:r>
+        <w:rPr>
+          <w:sz w:val="28"/>
+          <w:szCs w:val="28"/>
+          <w:lang w:val="sk-SK"/>
+        </w:rPr>
+        <w:t xml:space="preserve"> </w:t>
+      </w:r>
+      <w:proofErr w:type="spellStart"/>
+      <w:r>
+        <w:rPr>
+          <w:sz w:val="28"/>
+          <w:szCs w:val="28"/>
+          <w:lang w:val="sk-SK"/>
+        </w:rPr>
+        <w:t>přesměruje</w:t>
+      </w:r>
+      <w:proofErr w:type="spellEnd"/>
+      <w:r>
+        <w:rPr>
+          <w:sz w:val="28"/>
+          <w:szCs w:val="28"/>
+          <w:lang w:val="sk-SK"/>
+        </w:rPr>
+        <w:t xml:space="preserve"> autora </w:t>
+      </w:r>
+      <w:proofErr w:type="spellStart"/>
+      <w:r>
+        <w:rPr>
+          <w:sz w:val="28"/>
+          <w:szCs w:val="28"/>
+          <w:lang w:val="sk-SK"/>
+        </w:rPr>
+        <w:t>zpět</w:t>
+      </w:r>
+      <w:proofErr w:type="spellEnd"/>
+      <w:r>
+        <w:rPr>
+          <w:sz w:val="28"/>
+          <w:szCs w:val="28"/>
+          <w:lang w:val="sk-SK"/>
+        </w:rPr>
+        <w:t xml:space="preserve"> na </w:t>
+      </w:r>
+      <w:proofErr w:type="spellStart"/>
+      <w:r>
+        <w:rPr>
+          <w:sz w:val="28"/>
+          <w:szCs w:val="28"/>
+          <w:lang w:val="sk-SK"/>
+        </w:rPr>
+        <w:t>dashboard</w:t>
+      </w:r>
+      <w:proofErr w:type="spellEnd"/>
+      <w:r>
+        <w:rPr>
+          <w:sz w:val="28"/>
+          <w:szCs w:val="28"/>
+          <w:lang w:val="sk-SK"/>
+        </w:rPr>
+        <w:t>.</w:t>
+      </w:r>
+    </w:p>
+    <w:p>
+      <w:pPr>
+        <w:pStyle w:val="Odstavecseseznamem"/>
         <w:numPr>
           <w:ilvl w:val="0"/>
-          <w:numId w:val="14"/>
+          <w:numId w:val="2"/>
         </w:numPr>
         <w:spacing w:after="0" w:line="240" w:lineRule="auto"/>
         <w:rPr>
@@ -3868,6 +4036,7 @@
           <w:lang w:val="sk-SK"/>
         </w:rPr>
       </w:pPr>
+      <w:proofErr w:type="spellStart"/>
       <w:r>
         <w:rPr>
           <w:sz w:val="28"/>
@@ -3876,6 +4045,7 @@
         </w:rPr>
         <w:t>Tlačítko</w:t>
       </w:r>
+      <w:proofErr w:type="spellEnd"/>
       <w:r>
         <w:rPr>
           <w:sz w:val="28"/>
@@ -3884,6 +4054,7 @@
         </w:rPr>
         <w:t xml:space="preserve"> “</w:t>
       </w:r>
+      <w:proofErr w:type="spellStart"/>
       <w:r>
         <w:rPr>
           <w:sz w:val="28"/>
@@ -3892,6 +4063,7 @@
         </w:rPr>
         <w:t>Delete</w:t>
       </w:r>
+      <w:proofErr w:type="spellEnd"/>
       <w:r>
         <w:rPr>
           <w:sz w:val="28"/>
@@ -3900,6 +4072,7 @@
         </w:rPr>
         <w:t xml:space="preserve">” </w:t>
       </w:r>
+      <w:proofErr w:type="spellStart"/>
       <w:r>
         <w:rPr>
           <w:sz w:val="28"/>
@@ -3908,6 +4081,7 @@
         </w:rPr>
         <w:t>odstranit</w:t>
       </w:r>
+      <w:proofErr w:type="spellEnd"/>
       <w:r>
         <w:rPr>
           <w:sz w:val="28"/>
@@ -3916,6 +4090,7 @@
         </w:rPr>
         <w:t xml:space="preserve"> </w:t>
       </w:r>
+      <w:proofErr w:type="spellStart"/>
       <w:r>
         <w:rPr>
           <w:sz w:val="28"/>
@@ -3924,6 +4099,7 @@
         </w:rPr>
         <w:t>příspěvěk</w:t>
       </w:r>
+      <w:proofErr w:type="spellEnd"/>
       <w:r>
         <w:rPr>
           <w:sz w:val="28"/>
@@ -3932,6 +4108,7 @@
         </w:rPr>
         <w:t xml:space="preserve"> a </w:t>
       </w:r>
+      <w:proofErr w:type="spellStart"/>
       <w:r>
         <w:rPr>
           <w:sz w:val="28"/>
@@ -3940,6 +4117,7 @@
         </w:rPr>
         <w:t>přesměruje</w:t>
       </w:r>
+      <w:proofErr w:type="spellEnd"/>
       <w:r>
         <w:rPr>
           <w:sz w:val="28"/>
@@ -3948,6 +4126,7 @@
         </w:rPr>
         <w:t xml:space="preserve"> autora </w:t>
       </w:r>
+      <w:proofErr w:type="spellStart"/>
       <w:r>
         <w:rPr>
           <w:sz w:val="28"/>
@@ -3956,6 +4135,7 @@
         </w:rPr>
         <w:t>zpět</w:t>
       </w:r>
+      <w:proofErr w:type="spellEnd"/>
       <w:r>
         <w:rPr>
           <w:sz w:val="28"/>
@@ -3964,6 +4144,7 @@
         </w:rPr>
         <w:t xml:space="preserve"> na </w:t>
       </w:r>
+      <w:proofErr w:type="spellStart"/>
       <w:r>
         <w:rPr>
           <w:sz w:val="28"/>
@@ -3972,6 +4153,7 @@
         </w:rPr>
         <w:t>dashboard</w:t>
       </w:r>
+      <w:proofErr w:type="spellEnd"/>
       <w:r>
         <w:rPr>
           <w:sz w:val="28"/>
@@ -3983,36 +4165,37 @@
     </w:p>
     <w:p>
       <w:pPr>
-        <w:pStyle w:val="Normlny"/>
         <w:spacing w:after="0" w:line="240" w:lineRule="auto"/>
-        <w:ind w:left="0"/>
-        <w:rPr>
-          <w:sz w:val="28"/>
-          <w:szCs w:val="28"/>
-          <w:lang w:val="sk-SK"/>
-        </w:rPr>
-      </w:pPr>
-      <w:r>
+        <w:rPr>
+          <w:sz w:val="28"/>
+          <w:szCs w:val="28"/>
+          <w:lang w:val="sk-SK"/>
+        </w:rPr>
+      </w:pPr>
+      <w:r>
+        <w:rPr>
+          <w:noProof/>
+        </w:rPr>
         <w:drawing>
-          <wp:inline wp14:editId="5A02BE03" wp14:anchorId="21B4406B">
+          <wp:inline distT="0" distB="0" distL="0" distR="0" wp14:anchorId="21B4406B" wp14:editId="7BB99576">
             <wp:extent cx="4572000" cy="2076450"/>
             <wp:effectExtent l="0" t="0" r="0" b="0"/>
-            <wp:docPr id="1053971997" name="" title=""/>
+            <wp:docPr id="1053971997" name="Obrázek 1053971997"/>
             <wp:cNvGraphicFramePr>
-              <a:graphicFrameLocks noChangeAspect="1"/>
+              <a:graphicFrameLocks xmlns:a="http://schemas.openxmlformats.org/drawingml/2006/main" noChangeAspect="1"/>
             </wp:cNvGraphicFramePr>
-            <a:graphic>
+            <a:graphic xmlns:a="http://schemas.openxmlformats.org/drawingml/2006/main">
               <a:graphicData uri="http://schemas.openxmlformats.org/drawingml/2006/picture">
-                <pic:pic>
+                <pic:pic xmlns:pic="http://schemas.openxmlformats.org/drawingml/2006/picture">
                   <pic:nvPicPr>
                     <pic:cNvPr id="0" name=""/>
                     <pic:cNvPicPr/>
                   </pic:nvPicPr>
                   <pic:blipFill>
-                    <a:blip r:embed="R9b6887d56c614f3c">
+                    <a:blip r:embed="rId17" cstate="print">
                       <a:extLst>
-                        <a:ext xmlns:a="http://schemas.openxmlformats.org/drawingml/2006/main" uri="{28A0092B-C50C-407E-A947-70E740481C1C}">
-                          <a14:useLocalDpi val="0"/>
+                        <a:ext uri="{28A0092B-C50C-407E-A947-70E740481C1C}">
+                          <a14:useLocalDpi xmlns:a14="http://schemas.microsoft.com/office/drawing/2010/main" val="0"/>
                         </a:ext>
                       </a:extLst>
                     </a:blip>
@@ -4038,9 +4221,7 @@
     </w:p>
     <w:p>
       <w:pPr>
-        <w:pStyle w:val="Normlny"/>
         <w:spacing w:after="0" w:line="240" w:lineRule="auto"/>
-        <w:ind w:left="0"/>
         <w:rPr>
           <w:sz w:val="28"/>
           <w:szCs w:val="28"/>
@@ -4082,7 +4263,6 @@
           <w:u w:val="single"/>
           <w:lang w:val="sk-SK"/>
         </w:rPr>
-        <w:lastRenderedPageBreak/>
         <w:t>Rola recenzenta</w:t>
       </w:r>
     </w:p>
@@ -4098,10 +4278,461 @@
           <w:lang w:val="sk-SK"/>
         </w:rPr>
         <w:drawing>
-          <wp:inline distT="0" distB="0" distL="0" distR="0" wp14:anchorId="73D31853" wp14:editId="2C3C8064">
+          <wp:inline distT="0" distB="0" distL="0" distR="0" wp14:anchorId="73D31853" wp14:editId="6507EA6F">
             <wp:extent cx="4572000" cy="2028825"/>
             <wp:effectExtent l="0" t="0" r="0" b="0"/>
             <wp:docPr id="1180396630" name="Obrázok 1180396630"/>
+            <wp:cNvGraphicFramePr>
+              <a:graphicFrameLocks xmlns:a="http://schemas.openxmlformats.org/drawingml/2006/main" noChangeAspect="1"/>
+            </wp:cNvGraphicFramePr>
+            <a:graphic xmlns:a="http://schemas.openxmlformats.org/drawingml/2006/main">
+              <a:graphicData uri="http://schemas.openxmlformats.org/drawingml/2006/picture">
+                <pic:pic xmlns:pic="http://schemas.openxmlformats.org/drawingml/2006/picture">
+                  <pic:nvPicPr>
+                    <pic:cNvPr id="0" name=""/>
+                    <pic:cNvPicPr/>
+                  </pic:nvPicPr>
+                  <pic:blipFill>
+                    <a:blip r:embed="rId18" cstate="print">
+                      <a:extLst>
+                        <a:ext uri="{28A0092B-C50C-407E-A947-70E740481C1C}">
+                          <a14:useLocalDpi xmlns:a14="http://schemas.microsoft.com/office/drawing/2010/main" val="0"/>
+                        </a:ext>
+                      </a:extLst>
+                    </a:blip>
+                    <a:stretch>
+                      <a:fillRect/>
+                    </a:stretch>
+                  </pic:blipFill>
+                  <pic:spPr>
+                    <a:xfrm>
+                      <a:off x="0" y="0"/>
+                      <a:ext cx="4572000" cy="2028825"/>
+                    </a:xfrm>
+                    <a:prstGeom prst="rect">
+                      <a:avLst/>
+                    </a:prstGeom>
+                  </pic:spPr>
+                </pic:pic>
+              </a:graphicData>
+            </a:graphic>
+          </wp:inline>
+        </w:drawing>
+      </w:r>
+    </w:p>
+    <w:p>
+      <w:pPr>
+        <w:spacing w:after="0" w:line="240" w:lineRule="auto"/>
+        <w:jc w:val="both"/>
+        <w:rPr>
+          <w:sz w:val="28"/>
+          <w:szCs w:val="28"/>
+          <w:lang w:val="sk-SK"/>
+        </w:rPr>
+      </w:pPr>
+      <w:r>
+        <w:rPr>
+          <w:sz w:val="28"/>
+          <w:szCs w:val="28"/>
+          <w:lang w:val="sk-SK"/>
+        </w:rPr>
+        <w:t>Cez "</w:t>
+      </w:r>
+      <w:proofErr w:type="spellStart"/>
+      <w:r>
+        <w:rPr>
+          <w:sz w:val="28"/>
+          <w:szCs w:val="28"/>
+          <w:lang w:val="sk-SK"/>
+        </w:rPr>
+        <w:t>Create</w:t>
+      </w:r>
+      <w:proofErr w:type="spellEnd"/>
+      <w:r>
+        <w:rPr>
+          <w:sz w:val="28"/>
+          <w:szCs w:val="28"/>
+          <w:lang w:val="sk-SK"/>
+        </w:rPr>
+        <w:t xml:space="preserve"> new" m</w:t>
+      </w:r>
+      <w:r>
+        <w:rPr>
+          <w:sz w:val="28"/>
+          <w:szCs w:val="28"/>
+          <w:lang w:val="sk-SK"/>
+        </w:rPr>
+        <w:t>á</w:t>
+      </w:r>
+      <w:r>
+        <w:rPr>
+          <w:sz w:val="28"/>
+          <w:szCs w:val="28"/>
+          <w:lang w:val="sk-SK"/>
+        </w:rPr>
+        <w:t xml:space="preserve"> recenzent mo</w:t>
+      </w:r>
+      <w:r>
+        <w:rPr>
+          <w:sz w:val="28"/>
+          <w:szCs w:val="28"/>
+          <w:lang w:val="sk-SK"/>
+        </w:rPr>
+        <w:t>ž</w:t>
+      </w:r>
+      <w:r>
+        <w:rPr>
+          <w:sz w:val="28"/>
+          <w:szCs w:val="28"/>
+          <w:lang w:val="sk-SK"/>
+        </w:rPr>
+        <w:t>nos</w:t>
+      </w:r>
+      <w:r>
+        <w:rPr>
+          <w:sz w:val="28"/>
+          <w:szCs w:val="28"/>
+          <w:lang w:val="sk-SK"/>
+        </w:rPr>
+        <w:t>ť</w:t>
+      </w:r>
+      <w:r>
+        <w:rPr>
+          <w:sz w:val="28"/>
+          <w:szCs w:val="28"/>
+          <w:lang w:val="sk-SK"/>
+        </w:rPr>
+        <w:t xml:space="preserve"> prida</w:t>
+      </w:r>
+      <w:r>
+        <w:rPr>
+          <w:sz w:val="28"/>
+          <w:szCs w:val="28"/>
+          <w:lang w:val="sk-SK"/>
+        </w:rPr>
+        <w:t>ť</w:t>
+      </w:r>
+      <w:r>
+        <w:rPr>
+          <w:sz w:val="28"/>
+          <w:szCs w:val="28"/>
+          <w:lang w:val="sk-SK"/>
+        </w:rPr>
+        <w:t xml:space="preserve"> recenziu zadan</w:t>
+      </w:r>
+      <w:r>
+        <w:rPr>
+          <w:sz w:val="28"/>
+          <w:szCs w:val="28"/>
+          <w:lang w:val="sk-SK"/>
+        </w:rPr>
+        <w:t>í</w:t>
+      </w:r>
+      <w:r>
+        <w:rPr>
+          <w:sz w:val="28"/>
+          <w:szCs w:val="28"/>
+          <w:lang w:val="sk-SK"/>
+        </w:rPr>
+        <w:t xml:space="preserve">m </w:t>
+      </w:r>
+      <w:r>
+        <w:rPr>
+          <w:sz w:val="28"/>
+          <w:szCs w:val="28"/>
+          <w:lang w:val="sk-SK"/>
+        </w:rPr>
+        <w:t>ú</w:t>
+      </w:r>
+      <w:r>
+        <w:rPr>
+          <w:sz w:val="28"/>
+          <w:szCs w:val="28"/>
+          <w:lang w:val="sk-SK"/>
+        </w:rPr>
+        <w:t xml:space="preserve">dajov o </w:t>
+      </w:r>
+    </w:p>
+    <w:p>
+      <w:pPr>
+        <w:pStyle w:val="Odstavecseseznamem"/>
+        <w:numPr>
+          <w:ilvl w:val="0"/>
+          <w:numId w:val="15"/>
+        </w:numPr>
+        <w:spacing w:after="0" w:line="240" w:lineRule="auto"/>
+        <w:jc w:val="both"/>
+        <w:rPr>
+          <w:sz w:val="28"/>
+          <w:szCs w:val="28"/>
+          <w:lang w:val="sk-SK"/>
+        </w:rPr>
+      </w:pPr>
+      <w:r>
+        <w:rPr>
+          <w:sz w:val="28"/>
+          <w:szCs w:val="28"/>
+          <w:lang w:val="sk-SK"/>
+        </w:rPr>
+        <w:t>d</w:t>
+      </w:r>
+      <w:r>
+        <w:rPr>
+          <w:sz w:val="28"/>
+          <w:szCs w:val="28"/>
+          <w:lang w:val="sk-SK"/>
+        </w:rPr>
+        <w:t>á</w:t>
+      </w:r>
+      <w:r>
+        <w:rPr>
+          <w:sz w:val="28"/>
+          <w:szCs w:val="28"/>
+          <w:lang w:val="sk-SK"/>
+        </w:rPr>
+        <w:t>tum recenz</w:t>
+      </w:r>
+      <w:r>
+        <w:rPr>
+          <w:sz w:val="28"/>
+          <w:szCs w:val="28"/>
+          <w:lang w:val="sk-SK"/>
+        </w:rPr>
+        <w:t>i</w:t>
+      </w:r>
+      <w:r>
+        <w:rPr>
+          <w:sz w:val="28"/>
+          <w:szCs w:val="28"/>
+          <w:lang w:val="sk-SK"/>
+        </w:rPr>
+        <w:t>e</w:t>
+      </w:r>
+    </w:p>
+    <w:p>
+      <w:pPr>
+        <w:pStyle w:val="Odstavecseseznamem"/>
+        <w:numPr>
+          <w:ilvl w:val="0"/>
+          <w:numId w:val="15"/>
+        </w:numPr>
+        <w:spacing w:after="0" w:line="240" w:lineRule="auto"/>
+        <w:jc w:val="both"/>
+        <w:rPr>
+          <w:sz w:val="28"/>
+          <w:szCs w:val="28"/>
+          <w:lang w:val="sk-SK"/>
+        </w:rPr>
+      </w:pPr>
+      <w:r>
+        <w:rPr>
+          <w:sz w:val="28"/>
+          <w:szCs w:val="28"/>
+          <w:lang w:val="sk-SK"/>
+        </w:rPr>
+        <w:t>text</w:t>
+      </w:r>
+    </w:p>
+    <w:p>
+      <w:pPr>
+        <w:pStyle w:val="Odstavecseseznamem"/>
+        <w:numPr>
+          <w:ilvl w:val="0"/>
+          <w:numId w:val="15"/>
+        </w:numPr>
+        <w:spacing w:after="0" w:line="240" w:lineRule="auto"/>
+        <w:jc w:val="both"/>
+        <w:rPr>
+          <w:sz w:val="28"/>
+          <w:szCs w:val="28"/>
+          <w:lang w:val="sk-SK"/>
+        </w:rPr>
+      </w:pPr>
+      <w:r>
+        <w:rPr>
+          <w:sz w:val="28"/>
+          <w:szCs w:val="28"/>
+          <w:lang w:val="sk-SK"/>
+        </w:rPr>
+        <w:t>aktuálnosť</w:t>
+      </w:r>
+    </w:p>
+    <w:p>
+      <w:pPr>
+        <w:pStyle w:val="Odstavecseseznamem"/>
+        <w:numPr>
+          <w:ilvl w:val="0"/>
+          <w:numId w:val="15"/>
+        </w:numPr>
+        <w:spacing w:after="0" w:line="240" w:lineRule="auto"/>
+        <w:jc w:val="both"/>
+        <w:rPr>
+          <w:sz w:val="28"/>
+          <w:szCs w:val="28"/>
+          <w:lang w:val="sk-SK"/>
+        </w:rPr>
+      </w:pPr>
+      <w:r>
+        <w:rPr>
+          <w:sz w:val="28"/>
+          <w:szCs w:val="28"/>
+          <w:lang w:val="sk-SK"/>
+        </w:rPr>
+        <w:t>originalita</w:t>
+      </w:r>
+    </w:p>
+    <w:p>
+      <w:pPr>
+        <w:pStyle w:val="Odstavecseseznamem"/>
+        <w:numPr>
+          <w:ilvl w:val="0"/>
+          <w:numId w:val="15"/>
+        </w:numPr>
+        <w:spacing w:after="0" w:line="240" w:lineRule="auto"/>
+        <w:jc w:val="both"/>
+        <w:rPr>
+          <w:sz w:val="28"/>
+          <w:szCs w:val="28"/>
+          <w:lang w:val="sk-SK"/>
+        </w:rPr>
+      </w:pPr>
+      <w:r>
+        <w:rPr>
+          <w:sz w:val="28"/>
+          <w:szCs w:val="28"/>
+          <w:lang w:val="sk-SK"/>
+        </w:rPr>
+        <w:t>jazyková štylistická úroveň</w:t>
+      </w:r>
+    </w:p>
+    <w:p>
+      <w:pPr>
+        <w:pStyle w:val="Odstavecseseznamem"/>
+        <w:numPr>
+          <w:ilvl w:val="0"/>
+          <w:numId w:val="15"/>
+        </w:numPr>
+        <w:spacing w:after="0" w:line="240" w:lineRule="auto"/>
+        <w:jc w:val="both"/>
+        <w:rPr>
+          <w:sz w:val="28"/>
+          <w:szCs w:val="28"/>
+          <w:lang w:val="sk-SK"/>
+        </w:rPr>
+      </w:pPr>
+      <w:r>
+        <w:rPr>
+          <w:sz w:val="28"/>
+          <w:szCs w:val="28"/>
+          <w:lang w:val="sk-SK"/>
+        </w:rPr>
+        <w:t>odborná úroveň</w:t>
+      </w:r>
+    </w:p>
+    <w:p>
+      <w:pPr>
+        <w:spacing w:after="0" w:line="240" w:lineRule="auto"/>
+        <w:jc w:val="both"/>
+        <w:rPr>
+          <w:sz w:val="28"/>
+          <w:szCs w:val="28"/>
+          <w:lang w:val="sk-SK"/>
+        </w:rPr>
+      </w:pPr>
+      <w:r>
+        <w:rPr>
+          <w:sz w:val="28"/>
+          <w:szCs w:val="28"/>
+          <w:lang w:val="sk-SK"/>
+        </w:rPr>
+        <w:t>Recenzia sa ulo</w:t>
+      </w:r>
+      <w:r>
+        <w:rPr>
+          <w:sz w:val="28"/>
+          <w:szCs w:val="28"/>
+          <w:lang w:val="sk-SK"/>
+        </w:rPr>
+        <w:t>ží</w:t>
+      </w:r>
+      <w:r>
+        <w:rPr>
+          <w:sz w:val="28"/>
+          <w:szCs w:val="28"/>
+          <w:lang w:val="sk-SK"/>
+        </w:rPr>
+        <w:t xml:space="preserve"> pomocou tla</w:t>
+      </w:r>
+      <w:r>
+        <w:rPr>
+          <w:sz w:val="28"/>
+          <w:szCs w:val="28"/>
+          <w:lang w:val="sk-SK"/>
+        </w:rPr>
+        <w:t>č</w:t>
+      </w:r>
+      <w:r>
+        <w:rPr>
+          <w:sz w:val="28"/>
+          <w:szCs w:val="28"/>
+          <w:lang w:val="sk-SK"/>
+        </w:rPr>
+        <w:t>idla "</w:t>
+      </w:r>
+      <w:proofErr w:type="spellStart"/>
+      <w:r>
+        <w:rPr>
+          <w:sz w:val="28"/>
+          <w:szCs w:val="28"/>
+          <w:lang w:val="sk-SK"/>
+        </w:rPr>
+        <w:t>Save</w:t>
+      </w:r>
+      <w:proofErr w:type="spellEnd"/>
+      <w:r>
+        <w:rPr>
+          <w:sz w:val="28"/>
+          <w:szCs w:val="28"/>
+          <w:lang w:val="sk-SK"/>
+        </w:rPr>
+        <w:t>"</w:t>
+      </w:r>
+      <w:r>
+        <w:rPr>
+          <w:sz w:val="28"/>
+          <w:szCs w:val="28"/>
+          <w:lang w:val="sk-SK"/>
+        </w:rPr>
+        <w:t>.</w:t>
+      </w:r>
+    </w:p>
+    <w:p>
+      <w:pPr>
+        <w:spacing w:after="0" w:line="240" w:lineRule="auto"/>
+        <w:rPr>
+          <w:sz w:val="28"/>
+          <w:szCs w:val="28"/>
+          <w:lang w:val="sk-SK"/>
+        </w:rPr>
+      </w:pPr>
+    </w:p>
+    <w:p>
+      <w:pPr>
+        <w:rPr>
+          <w:lang w:val="sk-SK"/>
+        </w:rPr>
+      </w:pPr>
+      <w:r>
+        <w:rPr>
+          <w:noProof/>
+          <w:lang w:val="sk-SK"/>
+        </w:rPr>
+        <w:lastRenderedPageBreak/>
+        <w:drawing>
+          <wp:inline distT="0" distB="0" distL="0" distR="0" wp14:anchorId="1BB9B76A" wp14:editId="1901618C">
+            <wp:extent cx="4572000" cy="2028825"/>
+            <wp:effectExtent l="0" t="0" r="0" b="0"/>
+            <wp:docPr id="1643120232" name="Obrázok 1643120232"/>
             <wp:cNvGraphicFramePr>
               <a:graphicFrameLocks xmlns:a="http://schemas.openxmlformats.org/drawingml/2006/main" noChangeAspect="1"/>
             </wp:cNvGraphicFramePr>
@@ -4142,39 +4773,19 @@
     </w:p>
     <w:p>
       <w:pPr>
-        <w:spacing w:after="0" w:line="240" w:lineRule="auto"/>
-        <w:jc w:val="both"/>
-        <w:rPr>
-          <w:sz w:val="28"/>
-          <w:szCs w:val="28"/>
-          <w:lang w:val="sk-SK"/>
-        </w:rPr>
-      </w:pPr>
-      <w:r>
-        <w:rPr>
-          <w:sz w:val="28"/>
-          <w:szCs w:val="28"/>
-          <w:lang w:val="sk-SK"/>
-        </w:rPr>
-        <w:t>Cez "</w:t>
-      </w:r>
-      <w:proofErr w:type="spellStart"/>
-      <w:r>
-        <w:rPr>
-          <w:sz w:val="28"/>
-          <w:szCs w:val="28"/>
-          <w:lang w:val="sk-SK"/>
-        </w:rPr>
-        <w:t>Create</w:t>
-      </w:r>
-      <w:proofErr w:type="spellEnd"/>
-      <w:r>
-        <w:rPr>
-          <w:sz w:val="28"/>
-          <w:szCs w:val="28"/>
-          <w:lang w:val="sk-SK"/>
-        </w:rPr>
-        <w:t xml:space="preserve"> new" m</w:t>
+        <w:rPr>
+          <w:sz w:val="28"/>
+          <w:szCs w:val="28"/>
+          <w:lang w:val="sk-SK"/>
+        </w:rPr>
+      </w:pPr>
+      <w:r>
+        <w:rPr>
+          <w:sz w:val="28"/>
+          <w:szCs w:val="28"/>
+          <w:lang w:val="sk-SK"/>
+        </w:rPr>
+        <w:t>Aplik</w:t>
       </w:r>
       <w:r>
         <w:rPr>
@@ -4190,23 +4801,23 @@
           <w:szCs w:val="28"/>
           <w:lang w:val="sk-SK"/>
         </w:rPr>
-        <w:t xml:space="preserve"> recenzent mo</w:t>
-      </w:r>
-      <w:r>
-        <w:rPr>
-          <w:sz w:val="28"/>
-          <w:szCs w:val="28"/>
-          <w:lang w:val="sk-SK"/>
-        </w:rPr>
-        <w:t>ž</w:t>
-      </w:r>
-      <w:r>
-        <w:rPr>
-          <w:sz w:val="28"/>
-          <w:szCs w:val="28"/>
-          <w:lang w:val="sk-SK"/>
-        </w:rPr>
-        <w:t>nos</w:t>
+        <w:t>cia nedovol</w:t>
+      </w:r>
+      <w:r>
+        <w:rPr>
+          <w:sz w:val="28"/>
+          <w:szCs w:val="28"/>
+          <w:lang w:val="sk-SK"/>
+        </w:rPr>
+        <w:t>í</w:t>
+      </w:r>
+      <w:r>
+        <w:rPr>
+          <w:sz w:val="28"/>
+          <w:szCs w:val="28"/>
+          <w:lang w:val="sk-SK"/>
+        </w:rPr>
+        <w:t xml:space="preserve"> odosla</w:t>
       </w:r>
       <w:r>
         <w:rPr>
@@ -4222,39 +4833,39 @@
           <w:szCs w:val="28"/>
           <w:lang w:val="sk-SK"/>
         </w:rPr>
-        <w:t xml:space="preserve"> prida</w:t>
-      </w:r>
-      <w:r>
-        <w:rPr>
-          <w:sz w:val="28"/>
-          <w:szCs w:val="28"/>
-          <w:lang w:val="sk-SK"/>
-        </w:rPr>
-        <w:t>ť</w:t>
-      </w:r>
-      <w:r>
-        <w:rPr>
-          <w:sz w:val="28"/>
-          <w:szCs w:val="28"/>
-          <w:lang w:val="sk-SK"/>
-        </w:rPr>
-        <w:t xml:space="preserve"> recenziu zadan</w:t>
-      </w:r>
-      <w:r>
-        <w:rPr>
-          <w:sz w:val="28"/>
-          <w:szCs w:val="28"/>
-          <w:lang w:val="sk-SK"/>
-        </w:rPr>
-        <w:t>í</w:t>
-      </w:r>
-      <w:r>
-        <w:rPr>
-          <w:sz w:val="28"/>
-          <w:szCs w:val="28"/>
-          <w:lang w:val="sk-SK"/>
-        </w:rPr>
-        <w:t xml:space="preserve">m </w:t>
+        <w:t xml:space="preserve"> formul</w:t>
+      </w:r>
+      <w:r>
+        <w:rPr>
+          <w:sz w:val="28"/>
+          <w:szCs w:val="28"/>
+          <w:lang w:val="sk-SK"/>
+        </w:rPr>
+        <w:t>á</w:t>
+      </w:r>
+      <w:r>
+        <w:rPr>
+          <w:sz w:val="28"/>
+          <w:szCs w:val="28"/>
+          <w:lang w:val="sk-SK"/>
+        </w:rPr>
+        <w:t>r bez riadne zadan</w:t>
+      </w:r>
+      <w:r>
+        <w:rPr>
+          <w:sz w:val="28"/>
+          <w:szCs w:val="28"/>
+          <w:lang w:val="sk-SK"/>
+        </w:rPr>
+        <w:t>ý</w:t>
+      </w:r>
+      <w:r>
+        <w:rPr>
+          <w:sz w:val="28"/>
+          <w:szCs w:val="28"/>
+          <w:lang w:val="sk-SK"/>
+        </w:rPr>
+        <w:t xml:space="preserve">ch </w:t>
       </w:r>
       <w:r>
         <w:rPr>
@@ -4270,252 +4881,7 @@
           <w:szCs w:val="28"/>
           <w:lang w:val="sk-SK"/>
         </w:rPr>
-        <w:t xml:space="preserve">dajov o </w:t>
-      </w:r>
-    </w:p>
-    <w:p>
-      <w:pPr>
-        <w:pStyle w:val="Odsekzoznamu"/>
-        <w:numPr>
-          <w:ilvl w:val="0"/>
-          <w:numId w:val="8"/>
-        </w:numPr>
-        <w:spacing w:after="0" w:line="240" w:lineRule="auto"/>
-        <w:jc w:val="both"/>
-        <w:rPr>
-          <w:sz w:val="28"/>
-          <w:szCs w:val="28"/>
-          <w:lang w:val="sk-SK"/>
-        </w:rPr>
-      </w:pPr>
-      <w:r>
-        <w:rPr>
-          <w:sz w:val="28"/>
-          <w:szCs w:val="28"/>
-          <w:lang w:val="sk-SK"/>
-        </w:rPr>
-        <w:t>d</w:t>
-      </w:r>
-      <w:r>
-        <w:rPr>
-          <w:sz w:val="28"/>
-          <w:szCs w:val="28"/>
-          <w:lang w:val="sk-SK"/>
-        </w:rPr>
-        <w:t>á</w:t>
-      </w:r>
-      <w:r>
-        <w:rPr>
-          <w:sz w:val="28"/>
-          <w:szCs w:val="28"/>
-          <w:lang w:val="sk-SK"/>
-        </w:rPr>
-        <w:t>tum recenz</w:t>
-      </w:r>
-      <w:r>
-        <w:rPr>
-          <w:sz w:val="28"/>
-          <w:szCs w:val="28"/>
-          <w:lang w:val="sk-SK"/>
-        </w:rPr>
-        <w:t>i</w:t>
-      </w:r>
-      <w:r>
-        <w:rPr>
-          <w:sz w:val="28"/>
-          <w:szCs w:val="28"/>
-          <w:lang w:val="sk-SK"/>
-        </w:rPr>
-        <w:t>e</w:t>
-      </w:r>
-    </w:p>
-    <w:p>
-      <w:pPr>
-        <w:pStyle w:val="Odsekzoznamu"/>
-        <w:numPr>
-          <w:ilvl w:val="0"/>
-          <w:numId w:val="8"/>
-        </w:numPr>
-        <w:spacing w:after="0" w:line="240" w:lineRule="auto"/>
-        <w:jc w:val="both"/>
-        <w:rPr>
-          <w:sz w:val="28"/>
-          <w:szCs w:val="28"/>
-          <w:lang w:val="sk-SK"/>
-        </w:rPr>
-      </w:pPr>
-      <w:r>
-        <w:rPr>
-          <w:sz w:val="28"/>
-          <w:szCs w:val="28"/>
-          <w:lang w:val="sk-SK"/>
-        </w:rPr>
-        <w:t>text</w:t>
-      </w:r>
-    </w:p>
-    <w:p>
-      <w:pPr>
-        <w:pStyle w:val="Odsekzoznamu"/>
-        <w:numPr>
-          <w:ilvl w:val="0"/>
-          <w:numId w:val="8"/>
-        </w:numPr>
-        <w:spacing w:after="0" w:line="240" w:lineRule="auto"/>
-        <w:jc w:val="both"/>
-        <w:rPr>
-          <w:sz w:val="28"/>
-          <w:szCs w:val="28"/>
-          <w:lang w:val="sk-SK"/>
-        </w:rPr>
-      </w:pPr>
-      <w:r>
-        <w:rPr>
-          <w:sz w:val="28"/>
-          <w:szCs w:val="28"/>
-          <w:lang w:val="sk-SK"/>
-        </w:rPr>
-        <w:t>aktuálnosť</w:t>
-      </w:r>
-    </w:p>
-    <w:p>
-      <w:pPr>
-        <w:pStyle w:val="Odsekzoznamu"/>
-        <w:numPr>
-          <w:ilvl w:val="0"/>
-          <w:numId w:val="8"/>
-        </w:numPr>
-        <w:spacing w:after="0" w:line="240" w:lineRule="auto"/>
-        <w:jc w:val="both"/>
-        <w:rPr>
-          <w:sz w:val="28"/>
-          <w:szCs w:val="28"/>
-          <w:lang w:val="sk-SK"/>
-        </w:rPr>
-      </w:pPr>
-      <w:r>
-        <w:rPr>
-          <w:sz w:val="28"/>
-          <w:szCs w:val="28"/>
-          <w:lang w:val="sk-SK"/>
-        </w:rPr>
-        <w:t>originalita</w:t>
-      </w:r>
-    </w:p>
-    <w:p>
-      <w:pPr>
-        <w:pStyle w:val="Odsekzoznamu"/>
-        <w:numPr>
-          <w:ilvl w:val="0"/>
-          <w:numId w:val="8"/>
-        </w:numPr>
-        <w:spacing w:after="0" w:line="240" w:lineRule="auto"/>
-        <w:jc w:val="both"/>
-        <w:rPr>
-          <w:sz w:val="28"/>
-          <w:szCs w:val="28"/>
-          <w:lang w:val="sk-SK"/>
-        </w:rPr>
-      </w:pPr>
-      <w:r>
-        <w:rPr>
-          <w:sz w:val="28"/>
-          <w:szCs w:val="28"/>
-          <w:lang w:val="sk-SK"/>
-        </w:rPr>
-        <w:t>jazyková štylistická úroveň</w:t>
-      </w:r>
-    </w:p>
-    <w:p>
-      <w:pPr>
-        <w:pStyle w:val="Odsekzoznamu"/>
-        <w:numPr>
-          <w:ilvl w:val="0"/>
-          <w:numId w:val="8"/>
-        </w:numPr>
-        <w:spacing w:after="0" w:line="240" w:lineRule="auto"/>
-        <w:jc w:val="both"/>
-        <w:rPr>
-          <w:sz w:val="28"/>
-          <w:szCs w:val="28"/>
-          <w:lang w:val="sk-SK"/>
-        </w:rPr>
-      </w:pPr>
-      <w:r>
-        <w:rPr>
-          <w:sz w:val="28"/>
-          <w:szCs w:val="28"/>
-          <w:lang w:val="sk-SK"/>
-        </w:rPr>
-        <w:t>odborná úroveň</w:t>
-      </w:r>
-    </w:p>
-    <w:p>
-      <w:pPr>
-        <w:spacing w:after="0" w:line="240" w:lineRule="auto"/>
-        <w:jc w:val="both"/>
-        <w:rPr>
-          <w:sz w:val="28"/>
-          <w:szCs w:val="28"/>
-          <w:lang w:val="sk-SK"/>
-        </w:rPr>
-      </w:pPr>
-      <w:r>
-        <w:rPr>
-          <w:sz w:val="28"/>
-          <w:szCs w:val="28"/>
-          <w:lang w:val="sk-SK"/>
-        </w:rPr>
-        <w:t>Recenzia sa ulo</w:t>
-      </w:r>
-      <w:r>
-        <w:rPr>
-          <w:sz w:val="28"/>
-          <w:szCs w:val="28"/>
-          <w:lang w:val="sk-SK"/>
-        </w:rPr>
-        <w:t>ží</w:t>
-      </w:r>
-      <w:r>
-        <w:rPr>
-          <w:sz w:val="28"/>
-          <w:szCs w:val="28"/>
-          <w:lang w:val="sk-SK"/>
-        </w:rPr>
-        <w:t xml:space="preserve"> pomocou tla</w:t>
-      </w:r>
-      <w:r>
-        <w:rPr>
-          <w:sz w:val="28"/>
-          <w:szCs w:val="28"/>
-          <w:lang w:val="sk-SK"/>
-        </w:rPr>
-        <w:t>č</w:t>
-      </w:r>
-      <w:r>
-        <w:rPr>
-          <w:sz w:val="28"/>
-          <w:szCs w:val="28"/>
-          <w:lang w:val="sk-SK"/>
-        </w:rPr>
-        <w:t>idla "</w:t>
-      </w:r>
-      <w:proofErr w:type="spellStart"/>
-      <w:r>
-        <w:rPr>
-          <w:sz w:val="28"/>
-          <w:szCs w:val="28"/>
-          <w:lang w:val="sk-SK"/>
-        </w:rPr>
-        <w:t>Save</w:t>
-      </w:r>
-      <w:proofErr w:type="spellEnd"/>
-      <w:r>
-        <w:rPr>
-          <w:sz w:val="28"/>
-          <w:szCs w:val="28"/>
-          <w:lang w:val="sk-SK"/>
-        </w:rPr>
-        <w:t>"</w:t>
+        <w:t>dajov</w:t>
       </w:r>
       <w:r>
         <w:rPr>
@@ -4528,16 +4894,6 @@
     </w:p>
     <w:p>
       <w:pPr>
-        <w:spacing w:after="0" w:line="240" w:lineRule="auto"/>
-        <w:rPr>
-          <w:sz w:val="28"/>
-          <w:szCs w:val="28"/>
-          <w:lang w:val="sk-SK"/>
-        </w:rPr>
-      </w:pPr>
-    </w:p>
-    <w:p>
-      <w:pPr>
         <w:rPr>
           <w:lang w:val="sk-SK"/>
         </w:rPr>
@@ -4548,10 +4904,10 @@
           <w:lang w:val="sk-SK"/>
         </w:rPr>
         <w:drawing>
-          <wp:inline distT="0" distB="0" distL="0" distR="0" wp14:anchorId="1BB9B76A" wp14:editId="4D96C626">
-            <wp:extent cx="4572000" cy="2028825"/>
+          <wp:inline distT="0" distB="0" distL="0" distR="0" wp14:anchorId="10884A5B" wp14:editId="18448DD2">
+            <wp:extent cx="4572000" cy="1990725"/>
             <wp:effectExtent l="0" t="0" r="0" b="0"/>
-            <wp:docPr id="1643120232" name="Obrázok 1643120232"/>
+            <wp:docPr id="495963169" name="Obrázok 495963169"/>
             <wp:cNvGraphicFramePr>
               <a:graphicFrameLocks xmlns:a="http://schemas.openxmlformats.org/drawingml/2006/main" noChangeAspect="1"/>
             </wp:cNvGraphicFramePr>
@@ -4577,182 +4933,6 @@
                   <pic:spPr>
                     <a:xfrm>
                       <a:off x="0" y="0"/>
-                      <a:ext cx="4572000" cy="2028825"/>
-                    </a:xfrm>
-                    <a:prstGeom prst="rect">
-                      <a:avLst/>
-                    </a:prstGeom>
-                  </pic:spPr>
-                </pic:pic>
-              </a:graphicData>
-            </a:graphic>
-          </wp:inline>
-        </w:drawing>
-      </w:r>
-    </w:p>
-    <w:p>
-      <w:pPr>
-        <w:rPr>
-          <w:sz w:val="28"/>
-          <w:szCs w:val="28"/>
-          <w:lang w:val="sk-SK"/>
-        </w:rPr>
-      </w:pPr>
-      <w:r>
-        <w:rPr>
-          <w:sz w:val="28"/>
-          <w:szCs w:val="28"/>
-          <w:lang w:val="sk-SK"/>
-        </w:rPr>
-        <w:t>Aplik</w:t>
-      </w:r>
-      <w:r>
-        <w:rPr>
-          <w:sz w:val="28"/>
-          <w:szCs w:val="28"/>
-          <w:lang w:val="sk-SK"/>
-        </w:rPr>
-        <w:t>á</w:t>
-      </w:r>
-      <w:r>
-        <w:rPr>
-          <w:sz w:val="28"/>
-          <w:szCs w:val="28"/>
-          <w:lang w:val="sk-SK"/>
-        </w:rPr>
-        <w:t>cia nedovol</w:t>
-      </w:r>
-      <w:r>
-        <w:rPr>
-          <w:sz w:val="28"/>
-          <w:szCs w:val="28"/>
-          <w:lang w:val="sk-SK"/>
-        </w:rPr>
-        <w:t>í</w:t>
-      </w:r>
-      <w:r>
-        <w:rPr>
-          <w:sz w:val="28"/>
-          <w:szCs w:val="28"/>
-          <w:lang w:val="sk-SK"/>
-        </w:rPr>
-        <w:t xml:space="preserve"> odosla</w:t>
-      </w:r>
-      <w:r>
-        <w:rPr>
-          <w:sz w:val="28"/>
-          <w:szCs w:val="28"/>
-          <w:lang w:val="sk-SK"/>
-        </w:rPr>
-        <w:t>ť</w:t>
-      </w:r>
-      <w:r>
-        <w:rPr>
-          <w:sz w:val="28"/>
-          <w:szCs w:val="28"/>
-          <w:lang w:val="sk-SK"/>
-        </w:rPr>
-        <w:t xml:space="preserve"> formul</w:t>
-      </w:r>
-      <w:r>
-        <w:rPr>
-          <w:sz w:val="28"/>
-          <w:szCs w:val="28"/>
-          <w:lang w:val="sk-SK"/>
-        </w:rPr>
-        <w:t>á</w:t>
-      </w:r>
-      <w:r>
-        <w:rPr>
-          <w:sz w:val="28"/>
-          <w:szCs w:val="28"/>
-          <w:lang w:val="sk-SK"/>
-        </w:rPr>
-        <w:t>r bez riadne zadan</w:t>
-      </w:r>
-      <w:r>
-        <w:rPr>
-          <w:sz w:val="28"/>
-          <w:szCs w:val="28"/>
-          <w:lang w:val="sk-SK"/>
-        </w:rPr>
-        <w:t>ý</w:t>
-      </w:r>
-      <w:r>
-        <w:rPr>
-          <w:sz w:val="28"/>
-          <w:szCs w:val="28"/>
-          <w:lang w:val="sk-SK"/>
-        </w:rPr>
-        <w:t xml:space="preserve">ch </w:t>
-      </w:r>
-      <w:r>
-        <w:rPr>
-          <w:sz w:val="28"/>
-          <w:szCs w:val="28"/>
-          <w:lang w:val="sk-SK"/>
-        </w:rPr>
-        <w:t>ú</w:t>
-      </w:r>
-      <w:r>
-        <w:rPr>
-          <w:sz w:val="28"/>
-          <w:szCs w:val="28"/>
-          <w:lang w:val="sk-SK"/>
-        </w:rPr>
-        <w:t>dajov</w:t>
-      </w:r>
-      <w:r>
-        <w:rPr>
-          <w:sz w:val="28"/>
-          <w:szCs w:val="28"/>
-          <w:lang w:val="sk-SK"/>
-        </w:rPr>
-        <w:t>.</w:t>
-      </w:r>
-    </w:p>
-    <w:p>
-      <w:pPr>
-        <w:rPr>
-          <w:lang w:val="sk-SK"/>
-        </w:rPr>
-      </w:pPr>
-      <w:r>
-        <w:rPr>
-          <w:noProof/>
-          <w:lang w:val="sk-SK"/>
-        </w:rPr>
-        <w:lastRenderedPageBreak/>
-        <w:drawing>
-          <wp:inline distT="0" distB="0" distL="0" distR="0" wp14:anchorId="10884A5B" wp14:editId="6FDEB370">
-            <wp:extent cx="4572000" cy="1990725"/>
-            <wp:effectExtent l="0" t="0" r="0" b="0"/>
-            <wp:docPr id="495963169" name="Obrázok 495963169"/>
-            <wp:cNvGraphicFramePr>
-              <a:graphicFrameLocks xmlns:a="http://schemas.openxmlformats.org/drawingml/2006/main" noChangeAspect="1"/>
-            </wp:cNvGraphicFramePr>
-            <a:graphic xmlns:a="http://schemas.openxmlformats.org/drawingml/2006/main">
-              <a:graphicData uri="http://schemas.openxmlformats.org/drawingml/2006/picture">
-                <pic:pic xmlns:pic="http://schemas.openxmlformats.org/drawingml/2006/picture">
-                  <pic:nvPicPr>
-                    <pic:cNvPr id="0" name=""/>
-                    <pic:cNvPicPr/>
-                  </pic:nvPicPr>
-                  <pic:blipFill>
-                    <a:blip r:embed="rId21" cstate="print">
-                      <a:extLst>
-                        <a:ext uri="{28A0092B-C50C-407E-A947-70E740481C1C}">
-                          <a14:useLocalDpi xmlns:a14="http://schemas.microsoft.com/office/drawing/2010/main" val="0"/>
-                        </a:ext>
-                      </a:extLst>
-                    </a:blip>
-                    <a:stretch>
-                      <a:fillRect/>
-                    </a:stretch>
-                  </pic:blipFill>
-                  <pic:spPr>
-                    <a:xfrm>
-                      <a:off x="0" y="0"/>
                       <a:ext cx="4572000" cy="1990725"/>
                     </a:xfrm>
                     <a:prstGeom prst="rect">
@@ -4783,6 +4963,45 @@
           <w:lang w:val="sk-SK"/>
         </w:rPr>
       </w:pPr>
+      <w:r>
+        <w:rPr>
+          <w:sz w:val="28"/>
+          <w:szCs w:val="28"/>
+          <w:lang w:val="sk-SK"/>
+        </w:rPr>
+        <w:br w:type="page"/>
+      </w:r>
+    </w:p>
+    <w:p>
+      <w:pPr>
+        <w:rPr>
+          <w:sz w:val="28"/>
+          <w:szCs w:val="28"/>
+          <w:lang w:val="sk-SK"/>
+        </w:rPr>
+      </w:pPr>
+    </w:p>
+    <w:p>
+      <w:pPr>
+        <w:jc w:val="center"/>
+        <w:rPr>
+          <w:sz w:val="48"/>
+          <w:szCs w:val="48"/>
+          <w:u w:val="single"/>
+          <w:lang w:val="sk-SK"/>
+        </w:rPr>
+      </w:pPr>
+      <w:proofErr w:type="spellStart"/>
+      <w:r>
+        <w:rPr>
+          <w:sz w:val="48"/>
+          <w:szCs w:val="48"/>
+          <w:u w:val="single"/>
+          <w:lang w:val="sk-SK"/>
+        </w:rPr>
+        <w:t>Čtenář</w:t>
+      </w:r>
+      <w:proofErr w:type="spellEnd"/>
     </w:p>
     <w:p>
       <w:pPr>
@@ -4830,24 +5049,26 @@
           <w:szCs w:val="28"/>
           <w:lang w:val="sk-SK"/>
         </w:rPr>
-        <w:t>nky e</w:t>
-      </w:r>
-      <w:r>
-        <w:rPr>
-          <w:sz w:val="28"/>
-          <w:szCs w:val="28"/>
-          <w:lang w:val="sk-SK"/>
-        </w:rPr>
-        <w:t>š</w:t>
-      </w:r>
-      <w:r>
-        <w:rPr>
-          <w:sz w:val="28"/>
-          <w:szCs w:val="28"/>
-          <w:lang w:val="sk-SK"/>
-        </w:rPr>
-        <w:t>te nie</w:t>
-      </w:r>
+        <w:t>nky</w:t>
+      </w:r>
+      <w:r>
+        <w:rPr>
+          <w:sz w:val="28"/>
+          <w:szCs w:val="28"/>
+          <w:lang w:val="sk-SK"/>
+        </w:rPr>
+        <w:t xml:space="preserve">, kde si </w:t>
+      </w:r>
+      <w:proofErr w:type="spellStart"/>
+      <w:r>
+        <w:rPr>
+          <w:sz w:val="28"/>
+          <w:szCs w:val="28"/>
+          <w:lang w:val="sk-SK"/>
+        </w:rPr>
+        <w:t>čtenář</w:t>
+      </w:r>
+      <w:proofErr w:type="spellEnd"/>
       <w:r>
         <w:rPr>
           <w:sz w:val="28"/>
@@ -4856,68 +5077,230 @@
         </w:rPr>
         <w:t xml:space="preserve"> </w:t>
       </w:r>
-      <w:r>
-        <w:rPr>
-          <w:sz w:val="28"/>
-          <w:szCs w:val="28"/>
-          <w:lang w:val="sk-SK"/>
-        </w:rPr>
-        <w:t>je spusten</w:t>
-      </w:r>
-      <w:r>
-        <w:rPr>
-          <w:sz w:val="28"/>
-          <w:szCs w:val="28"/>
-          <w:lang w:val="sk-SK"/>
-        </w:rPr>
-        <w:t>á</w:t>
-      </w:r>
-      <w:r>
-        <w:rPr>
-          <w:sz w:val="28"/>
-          <w:szCs w:val="28"/>
-          <w:lang w:val="sk-SK"/>
-        </w:rPr>
-        <w:t>.</w:t>
-      </w:r>
-    </w:p>
-    <w:p>
-      <w:r>
+      <w:proofErr w:type="spellStart"/>
+      <w:r>
+        <w:rPr>
+          <w:sz w:val="28"/>
+          <w:szCs w:val="28"/>
+          <w:lang w:val="sk-SK"/>
+        </w:rPr>
+        <w:t>může</w:t>
+      </w:r>
+      <w:proofErr w:type="spellEnd"/>
+      <w:r>
+        <w:rPr>
+          <w:sz w:val="28"/>
+          <w:szCs w:val="28"/>
+          <w:lang w:val="sk-SK"/>
+        </w:rPr>
+        <w:t xml:space="preserve"> </w:t>
+      </w:r>
+      <w:proofErr w:type="spellStart"/>
+      <w:r>
+        <w:rPr>
+          <w:sz w:val="28"/>
+          <w:szCs w:val="28"/>
+          <w:lang w:val="sk-SK"/>
+        </w:rPr>
+        <w:t>stáhnout</w:t>
+      </w:r>
+      <w:proofErr w:type="spellEnd"/>
+      <w:r>
+        <w:rPr>
+          <w:sz w:val="28"/>
+          <w:szCs w:val="28"/>
+          <w:lang w:val="sk-SK"/>
+        </w:rPr>
+        <w:t xml:space="preserve"> </w:t>
+      </w:r>
+      <w:proofErr w:type="spellStart"/>
+      <w:r>
+        <w:rPr>
+          <w:sz w:val="28"/>
+          <w:szCs w:val="28"/>
+          <w:lang w:val="sk-SK"/>
+        </w:rPr>
+        <w:t>všechny</w:t>
+      </w:r>
+      <w:proofErr w:type="spellEnd"/>
+      <w:r>
+        <w:rPr>
+          <w:sz w:val="28"/>
+          <w:szCs w:val="28"/>
+          <w:lang w:val="sk-SK"/>
+        </w:rPr>
+        <w:t xml:space="preserve"> </w:t>
+      </w:r>
+      <w:proofErr w:type="spellStart"/>
+      <w:r>
+        <w:rPr>
+          <w:sz w:val="28"/>
+          <w:szCs w:val="28"/>
+          <w:lang w:val="sk-SK"/>
+        </w:rPr>
+        <w:t>zveřejněné</w:t>
+      </w:r>
+      <w:proofErr w:type="spellEnd"/>
+      <w:r>
+        <w:rPr>
+          <w:sz w:val="28"/>
+          <w:szCs w:val="28"/>
+          <w:lang w:val="sk-SK"/>
+        </w:rPr>
+        <w:t xml:space="preserve"> články.</w:t>
+      </w:r>
+    </w:p>
+    <w:p>
+      <w:pPr>
+        <w:pStyle w:val="Odstavecseseznamem"/>
+        <w:numPr>
+          <w:ilvl w:val="0"/>
+          <w:numId w:val="16"/>
+        </w:numPr>
+        <w:rPr>
+          <w:sz w:val="28"/>
+          <w:szCs w:val="28"/>
+          <w:lang w:val="sk-SK"/>
+        </w:rPr>
+      </w:pPr>
+      <w:proofErr w:type="spellStart"/>
+      <w:r>
+        <w:rPr>
+          <w:sz w:val="28"/>
+          <w:szCs w:val="28"/>
+          <w:lang w:val="sk-SK"/>
+        </w:rPr>
+        <w:t>Stáhnout</w:t>
+      </w:r>
+      <w:proofErr w:type="spellEnd"/>
+      <w:r>
+        <w:rPr>
+          <w:sz w:val="28"/>
+          <w:szCs w:val="28"/>
+          <w:lang w:val="sk-SK"/>
+        </w:rPr>
+        <w:t xml:space="preserve"> dokument </w:t>
+      </w:r>
+      <w:proofErr w:type="spellStart"/>
+      <w:r>
+        <w:rPr>
+          <w:sz w:val="28"/>
+          <w:szCs w:val="28"/>
+          <w:lang w:val="sk-SK"/>
+        </w:rPr>
+        <w:t>může</w:t>
+      </w:r>
+      <w:proofErr w:type="spellEnd"/>
+      <w:r>
+        <w:rPr>
+          <w:sz w:val="28"/>
+          <w:szCs w:val="28"/>
+          <w:lang w:val="sk-SK"/>
+        </w:rPr>
+        <w:t xml:space="preserve"> </w:t>
+      </w:r>
+      <w:proofErr w:type="spellStart"/>
+      <w:r>
+        <w:rPr>
+          <w:sz w:val="28"/>
+          <w:szCs w:val="28"/>
+          <w:lang w:val="sk-SK"/>
+        </w:rPr>
+        <w:t>čtenář</w:t>
+      </w:r>
+      <w:proofErr w:type="spellEnd"/>
+      <w:r>
+        <w:rPr>
+          <w:sz w:val="28"/>
+          <w:szCs w:val="28"/>
+          <w:lang w:val="sk-SK"/>
+        </w:rPr>
+        <w:t xml:space="preserve"> pomocí </w:t>
+      </w:r>
+      <w:proofErr w:type="spellStart"/>
+      <w:r>
+        <w:rPr>
+          <w:sz w:val="28"/>
+          <w:szCs w:val="28"/>
+          <w:lang w:val="sk-SK"/>
+        </w:rPr>
+        <w:t>tlačítka</w:t>
+      </w:r>
+      <w:proofErr w:type="spellEnd"/>
+      <w:r>
+        <w:rPr>
+          <w:sz w:val="28"/>
+          <w:szCs w:val="28"/>
+          <w:lang w:val="sk-SK"/>
+        </w:rPr>
+        <w:t xml:space="preserve"> „</w:t>
+      </w:r>
+      <w:proofErr w:type="spellStart"/>
+      <w:r>
+        <w:rPr>
+          <w:sz w:val="28"/>
+          <w:szCs w:val="28"/>
+          <w:lang w:val="sk-SK"/>
+        </w:rPr>
+        <w:t>Stáhnout</w:t>
+      </w:r>
+      <w:proofErr w:type="spellEnd"/>
+      <w:r>
+        <w:rPr>
+          <w:sz w:val="28"/>
+          <w:szCs w:val="28"/>
+          <w:lang w:val="sk-SK"/>
+        </w:rPr>
+        <w:t xml:space="preserve"> Dokument“.</w:t>
+      </w:r>
+    </w:p>
+    <w:p>
+      <w:r>
+        <w:rPr>
+          <w:noProof/>
+        </w:rPr>
         <w:drawing>
-          <wp:inline wp14:editId="6BD7DAEB" wp14:anchorId="7E4C5A77">
-            <wp:extent cx="4572000" cy="2247900"/>
-            <wp:effectExtent l="0" t="0" r="0" b="0"/>
-            <wp:docPr id="261057571" name="Obrázok 261057571" title=""/>
+          <wp:inline distT="0" distB="0" distL="0" distR="0" wp14:anchorId="0D49B255" wp14:editId="3A382DDF">
+            <wp:extent cx="5724525" cy="2495550"/>
+            <wp:effectExtent l="0" t="0" r="9525" b="0"/>
+            <wp:docPr id="348016884" name="Obrázek 1"/>
             <wp:cNvGraphicFramePr>
-              <a:graphicFrameLocks noChangeAspect="1"/>
+              <a:graphicFrameLocks xmlns:a="http://schemas.openxmlformats.org/drawingml/2006/main" noChangeAspect="1"/>
             </wp:cNvGraphicFramePr>
-            <a:graphic>
+            <a:graphic xmlns:a="http://schemas.openxmlformats.org/drawingml/2006/main">
               <a:graphicData uri="http://schemas.openxmlformats.org/drawingml/2006/picture">
-                <pic:pic>
+                <pic:pic xmlns:pic="http://schemas.openxmlformats.org/drawingml/2006/picture">
                   <pic:nvPicPr>
-                    <pic:cNvPr id="0" name="Obrázok 261057571"/>
-                    <pic:cNvPicPr/>
+                    <pic:cNvPr id="0" name="Picture 1"/>
+                    <pic:cNvPicPr>
+                      <a:picLocks noChangeAspect="1" noChangeArrowheads="1"/>
+                    </pic:cNvPicPr>
                   </pic:nvPicPr>
                   <pic:blipFill>
-                    <a:blip r:embed="Rda2d97218bbd4a34">
-                      <a:extLst xmlns:a="http://schemas.openxmlformats.org/drawingml/2006/main">
+                    <a:blip r:embed="rId21" cstate="print">
+                      <a:extLst>
                         <a:ext uri="{28A0092B-C50C-407E-A947-70E740481C1C}">
                           <a14:useLocalDpi xmlns:a14="http://schemas.microsoft.com/office/drawing/2010/main" val="0"/>
                         </a:ext>
                       </a:extLst>
                     </a:blip>
+                    <a:srcRect/>
                     <a:stretch>
                       <a:fillRect/>
                     </a:stretch>
                   </pic:blipFill>
-                  <pic:spPr>
-                    <a:xfrm rot="0" flipH="0" flipV="0">
+                  <pic:spPr bwMode="auto">
+                    <a:xfrm>
                       <a:off x="0" y="0"/>
-                      <a:ext cx="4572000" cy="2247900"/>
+                      <a:ext cx="5724525" cy="2495550"/>
                     </a:xfrm>
                     <a:prstGeom prst="rect">
                       <a:avLst/>
                     </a:prstGeom>
+                    <a:noFill/>
+                    <a:ln>
+                      <a:noFill/>
+                    </a:ln>
                   </pic:spPr>
                 </pic:pic>
               </a:graphicData>
@@ -4936,29 +5319,16 @@
           <w:lang w:val="sk-SK"/>
         </w:rPr>
       </w:pPr>
-      <w:r>
-        <w:rPr>
-          <w:sz w:val="48"/>
-          <w:szCs w:val="48"/>
-          <w:u w:val="single"/>
-          <w:lang w:val="sk-SK"/>
-        </w:rPr>
-        <w:t>Rola redaktora</w:t>
-      </w:r>
-    </w:p>
-    <w:p>
-      <w:pPr>
-        <w:pStyle w:val="Normlny"/>
-      </w:pPr>
-    </w:p>
+    </w:p>
+    <w:p/>
     <w:sectPr>
-      <w:pgSz w:w="11906" w:h="16838" w:orient="portrait"/>
+      <w:pgSz w:w="11906" w:h="16838"/>
       <w:pgMar w:top="1440" w:right="1440" w:bottom="1440" w:left="1440" w:header="708" w:footer="708" w:gutter="0"/>
       <w:pgBorders w:offsetFrom="page">
-        <w:top w:val="single" w:color="auto" w:sz="4" w:space="24"/>
-        <w:left w:val="single" w:color="auto" w:sz="4" w:space="24"/>
-        <w:bottom w:val="single" w:color="auto" w:sz="4" w:space="24"/>
-        <w:right w:val="single" w:color="auto" w:sz="4" w:space="24"/>
+        <w:top w:val="single" w:sz="4" w:space="24" w:color="auto"/>
+        <w:left w:val="single" w:sz="4" w:space="24" w:color="auto"/>
+        <w:bottom w:val="single" w:sz="4" w:space="24" w:color="auto"/>
+        <w:right w:val="single" w:sz="4" w:space="24" w:color="auto"/>
       </w:pgBorders>
       <w:cols w:space="708"/>
       <w:docGrid w:linePitch="360"/>
@@ -4969,10 +5339,11 @@
 
 <file path=word/numbering.xml><?xml version="1.0" encoding="utf-8"?>
 <w:numbering xmlns:wpc="http://schemas.microsoft.com/office/word/2010/wordprocessingCanvas" xmlns:cx="http://schemas.microsoft.com/office/drawing/2014/chartex" xmlns:cx1="http://schemas.microsoft.com/office/drawing/2015/9/8/chartex" xmlns:cx2="http://schemas.microsoft.com/office/drawing/2015/10/21/chartex" xmlns:cx3="http://schemas.microsoft.com/office/drawing/2016/5/9/chartex" xmlns:cx4="http://schemas.microsoft.com/office/drawing/2016/5/10/chartex" xmlns:cx5="http://schemas.microsoft.com/office/drawing/2016/5/11/chartex" xmlns:cx6="http://schemas.microsoft.com/office/drawing/2016/5/12/chartex" xmlns:cx7="http://schemas.microsoft.com/office/drawing/2016/5/13/chartex" xmlns:cx8="http://schemas.microsoft.com/office/drawing/2016/5/14/chartex" xmlns:mc="http://schemas.openxmlformats.org/markup-compatibility/2006" xmlns:aink="http://schemas.microsoft.com/office/drawing/2016/ink" xmlns:am3d="http://schemas.microsoft.com/office/drawing/2017/model3d" xmlns:o="urn:schemas-microsoft-com:office:office" xmlns:oel="http://schemas.microsoft.com/office/2019/extlst" xmlns:r="http://schemas.openxmlformats.org/officeDocument/2006/relationships" xmlns:m="http://schemas.openxmlformats.org/officeDocument/2006/math" xmlns:v="urn:schemas-microsoft-com:vml" xmlns:wp14="http://schemas.microsoft.com/office/word/2010/wordprocessingDrawing" xmlns:wp="http://schemas.openxmlformats.org/drawingml/2006/wordprocessingDrawing" xmlns:w10="urn:schemas-microsoft-com:office:word" xmlns:w="http://schemas.openxmlformats.org/wordprocessingml/2006/main" xmlns:w14="http://schemas.microsoft.com/office/word/2010/wordml" xmlns:w15="http://schemas.microsoft.com/office/word/2012/wordml" xmlns:w16cex="http://schemas.microsoft.com/office/word/2018/wordml/cex" xmlns:w16cid="http://schemas.microsoft.com/office/word/2016/wordml/cid" xmlns:w16="http://schemas.microsoft.com/office/word/2018/wordml" xmlns:w16sdtdh="http://schemas.microsoft.com/office/word/2020/wordml/sdtdatahash" xmlns:w16se="http://schemas.microsoft.com/office/word/2015/wordml/symex" xmlns:wpg="http://schemas.microsoft.com/office/word/2010/wordprocessingGroup" xmlns:wpi="http://schemas.microsoft.com/office/word/2010/wordprocessingInk" xmlns:wne="http://schemas.microsoft.com/office/word/2006/wordml" xmlns:wps="http://schemas.microsoft.com/office/word/2010/wordprocessingShape" mc:Ignorable="w14 w15 w16se w16cid w16 w16cex w16sdtdh wp14">
-  <w:abstractNum xmlns:w="http://schemas.openxmlformats.org/wordprocessingml/2006/main" w:abstractNumId="14">
-    <w:nsid w:val="c6ead16"/>
-    <w:multiLevelType xmlns:w="http://schemas.openxmlformats.org/wordprocessingml/2006/main" w:val="hybridMultilevel"/>
-    <w:lvl xmlns:w="http://schemas.openxmlformats.org/wordprocessingml/2006/main" w:ilvl="0">
+  <w:abstractNum w:abstractNumId="0" w15:restartNumberingAfterBreak="0">
+    <w:nsid w:val="055B83EE"/>
+    <w:multiLevelType w:val="hybridMultilevel"/>
+    <w:tmpl w:val="14BCBF5C"/>
+    <w:lvl w:ilvl="0" w:tplc="C5002480">
       <w:start w:val="1"/>
       <w:numFmt w:val="bullet"/>
       <w:lvlText w:val=""/>
@@ -4981,10 +5352,10 @@
         <w:ind w:left="720" w:hanging="360"/>
       </w:pPr>
       <w:rPr>
-        <w:rFonts w:hint="default" w:ascii="Symbol" w:hAnsi="Symbol"/>
-      </w:rPr>
-    </w:lvl>
-    <w:lvl xmlns:w="http://schemas.openxmlformats.org/wordprocessingml/2006/main" w:ilvl="1">
+        <w:rFonts w:ascii="Symbol" w:hAnsi="Symbol" w:hint="default"/>
+      </w:rPr>
+    </w:lvl>
+    <w:lvl w:ilvl="1" w:tplc="B91A9E3E">
       <w:start w:val="1"/>
       <w:numFmt w:val="bullet"/>
       <w:lvlText w:val="o"/>
@@ -4993,10 +5364,10 @@
         <w:ind w:left="1440" w:hanging="360"/>
       </w:pPr>
       <w:rPr>
-        <w:rFonts w:hint="default" w:ascii="Courier New" w:hAnsi="Courier New"/>
-      </w:rPr>
-    </w:lvl>
-    <w:lvl xmlns:w="http://schemas.openxmlformats.org/wordprocessingml/2006/main" w:ilvl="2">
+        <w:rFonts w:ascii="Courier New" w:hAnsi="Courier New" w:hint="default"/>
+      </w:rPr>
+    </w:lvl>
+    <w:lvl w:ilvl="2" w:tplc="4A2C0E10">
       <w:start w:val="1"/>
       <w:numFmt w:val="bullet"/>
       <w:lvlText w:val=""/>
@@ -5005,10 +5376,10 @@
         <w:ind w:left="2160" w:hanging="360"/>
       </w:pPr>
       <w:rPr>
-        <w:rFonts w:hint="default" w:ascii="Wingdings" w:hAnsi="Wingdings"/>
-      </w:rPr>
-    </w:lvl>
-    <w:lvl xmlns:w="http://schemas.openxmlformats.org/wordprocessingml/2006/main" w:ilvl="3">
+        <w:rFonts w:ascii="Wingdings" w:hAnsi="Wingdings" w:hint="default"/>
+      </w:rPr>
+    </w:lvl>
+    <w:lvl w:ilvl="3" w:tplc="F460C2D8">
       <w:start w:val="1"/>
       <w:numFmt w:val="bullet"/>
       <w:lvlText w:val=""/>
@@ -5017,10 +5388,10 @@
         <w:ind w:left="2880" w:hanging="360"/>
       </w:pPr>
       <w:rPr>
-        <w:rFonts w:hint="default" w:ascii="Symbol" w:hAnsi="Symbol"/>
-      </w:rPr>
-    </w:lvl>
-    <w:lvl xmlns:w="http://schemas.openxmlformats.org/wordprocessingml/2006/main" w:ilvl="4">
+        <w:rFonts w:ascii="Symbol" w:hAnsi="Symbol" w:hint="default"/>
+      </w:rPr>
+    </w:lvl>
+    <w:lvl w:ilvl="4" w:tplc="73028718">
       <w:start w:val="1"/>
       <w:numFmt w:val="bullet"/>
       <w:lvlText w:val="o"/>
@@ -5029,10 +5400,10 @@
         <w:ind w:left="3600" w:hanging="360"/>
       </w:pPr>
       <w:rPr>
-        <w:rFonts w:hint="default" w:ascii="Courier New" w:hAnsi="Courier New"/>
-      </w:rPr>
-    </w:lvl>
-    <w:lvl xmlns:w="http://schemas.openxmlformats.org/wordprocessingml/2006/main" w:ilvl="5">
+        <w:rFonts w:ascii="Courier New" w:hAnsi="Courier New" w:hint="default"/>
+      </w:rPr>
+    </w:lvl>
+    <w:lvl w:ilvl="5" w:tplc="4086E4B4">
       <w:start w:val="1"/>
       <w:numFmt w:val="bullet"/>
       <w:lvlText w:val=""/>
@@ -5041,10 +5412,10 @@
         <w:ind w:left="4320" w:hanging="360"/>
       </w:pPr>
       <w:rPr>
-        <w:rFonts w:hint="default" w:ascii="Wingdings" w:hAnsi="Wingdings"/>
-      </w:rPr>
-    </w:lvl>
-    <w:lvl xmlns:w="http://schemas.openxmlformats.org/wordprocessingml/2006/main" w:ilvl="6">
+        <w:rFonts w:ascii="Wingdings" w:hAnsi="Wingdings" w:hint="default"/>
+      </w:rPr>
+    </w:lvl>
+    <w:lvl w:ilvl="6" w:tplc="48F672A0">
       <w:start w:val="1"/>
       <w:numFmt w:val="bullet"/>
       <w:lvlText w:val=""/>
@@ -5053,10 +5424,10 @@
         <w:ind w:left="5040" w:hanging="360"/>
       </w:pPr>
       <w:rPr>
-        <w:rFonts w:hint="default" w:ascii="Symbol" w:hAnsi="Symbol"/>
-      </w:rPr>
-    </w:lvl>
-    <w:lvl xmlns:w="http://schemas.openxmlformats.org/wordprocessingml/2006/main" w:ilvl="7">
+        <w:rFonts w:ascii="Symbol" w:hAnsi="Symbol" w:hint="default"/>
+      </w:rPr>
+    </w:lvl>
+    <w:lvl w:ilvl="7" w:tplc="D9482ED2">
       <w:start w:val="1"/>
       <w:numFmt w:val="bullet"/>
       <w:lvlText w:val="o"/>
@@ -5065,10 +5436,10 @@
         <w:ind w:left="5760" w:hanging="360"/>
       </w:pPr>
       <w:rPr>
-        <w:rFonts w:hint="default" w:ascii="Courier New" w:hAnsi="Courier New"/>
-      </w:rPr>
-    </w:lvl>
-    <w:lvl xmlns:w="http://schemas.openxmlformats.org/wordprocessingml/2006/main" w:ilvl="8">
+        <w:rFonts w:ascii="Courier New" w:hAnsi="Courier New" w:hint="default"/>
+      </w:rPr>
+    </w:lvl>
+    <w:lvl w:ilvl="8" w:tplc="74E01FCC">
       <w:start w:val="1"/>
       <w:numFmt w:val="bullet"/>
       <w:lvlText w:val=""/>
@@ -5077,683 +5448,11 @@
         <w:ind w:left="6480" w:hanging="360"/>
       </w:pPr>
       <w:rPr>
-        <w:rFonts w:hint="default" w:ascii="Wingdings" w:hAnsi="Wingdings"/>
+        <w:rFonts w:ascii="Wingdings" w:hAnsi="Wingdings" w:hint="default"/>
       </w:rPr>
     </w:lvl>
   </w:abstractNum>
-  <w:abstractNum xmlns:w="http://schemas.openxmlformats.org/wordprocessingml/2006/main" w:abstractNumId="13">
-    <w:nsid w:val="19882ad7"/>
-    <w:multiLevelType xmlns:w="http://schemas.openxmlformats.org/wordprocessingml/2006/main" w:val="hybridMultilevel"/>
-    <w:lvl xmlns:w="http://schemas.openxmlformats.org/wordprocessingml/2006/main" w:ilvl="0">
-      <w:start w:val="1"/>
-      <w:numFmt w:val="bullet"/>
-      <w:lvlText w:val=""/>
-      <w:lvlJc w:val="left"/>
-      <w:pPr>
-        <w:ind w:left="720" w:hanging="360"/>
-      </w:pPr>
-      <w:rPr>
-        <w:rFonts w:hint="default" w:ascii="Symbol" w:hAnsi="Symbol"/>
-      </w:rPr>
-    </w:lvl>
-    <w:lvl xmlns:w="http://schemas.openxmlformats.org/wordprocessingml/2006/main" w:ilvl="1">
-      <w:start w:val="1"/>
-      <w:numFmt w:val="bullet"/>
-      <w:lvlText w:val="o"/>
-      <w:lvlJc w:val="left"/>
-      <w:pPr>
-        <w:ind w:left="1440" w:hanging="360"/>
-      </w:pPr>
-      <w:rPr>
-        <w:rFonts w:hint="default" w:ascii="Courier New" w:hAnsi="Courier New"/>
-      </w:rPr>
-    </w:lvl>
-    <w:lvl xmlns:w="http://schemas.openxmlformats.org/wordprocessingml/2006/main" w:ilvl="2">
-      <w:start w:val="1"/>
-      <w:numFmt w:val="bullet"/>
-      <w:lvlText w:val=""/>
-      <w:lvlJc w:val="left"/>
-      <w:pPr>
-        <w:ind w:left="2160" w:hanging="360"/>
-      </w:pPr>
-      <w:rPr>
-        <w:rFonts w:hint="default" w:ascii="Wingdings" w:hAnsi="Wingdings"/>
-      </w:rPr>
-    </w:lvl>
-    <w:lvl xmlns:w="http://schemas.openxmlformats.org/wordprocessingml/2006/main" w:ilvl="3">
-      <w:start w:val="1"/>
-      <w:numFmt w:val="bullet"/>
-      <w:lvlText w:val=""/>
-      <w:lvlJc w:val="left"/>
-      <w:pPr>
-        <w:ind w:left="2880" w:hanging="360"/>
-      </w:pPr>
-      <w:rPr>
-        <w:rFonts w:hint="default" w:ascii="Symbol" w:hAnsi="Symbol"/>
-      </w:rPr>
-    </w:lvl>
-    <w:lvl xmlns:w="http://schemas.openxmlformats.org/wordprocessingml/2006/main" w:ilvl="4">
-      <w:start w:val="1"/>
-      <w:numFmt w:val="bullet"/>
-      <w:lvlText w:val="o"/>
-      <w:lvlJc w:val="left"/>
-      <w:pPr>
-        <w:ind w:left="3600" w:hanging="360"/>
-      </w:pPr>
-      <w:rPr>
-        <w:rFonts w:hint="default" w:ascii="Courier New" w:hAnsi="Courier New"/>
-      </w:rPr>
-    </w:lvl>
-    <w:lvl xmlns:w="http://schemas.openxmlformats.org/wordprocessingml/2006/main" w:ilvl="5">
-      <w:start w:val="1"/>
-      <w:numFmt w:val="bullet"/>
-      <w:lvlText w:val=""/>
-      <w:lvlJc w:val="left"/>
-      <w:pPr>
-        <w:ind w:left="4320" w:hanging="360"/>
-      </w:pPr>
-      <w:rPr>
-        <w:rFonts w:hint="default" w:ascii="Wingdings" w:hAnsi="Wingdings"/>
-      </w:rPr>
-    </w:lvl>
-    <w:lvl xmlns:w="http://schemas.openxmlformats.org/wordprocessingml/2006/main" w:ilvl="6">
-      <w:start w:val="1"/>
-      <w:numFmt w:val="bullet"/>
-      <w:lvlText w:val=""/>
-      <w:lvlJc w:val="left"/>
-      <w:pPr>
-        <w:ind w:left="5040" w:hanging="360"/>
-      </w:pPr>
-      <w:rPr>
-        <w:rFonts w:hint="default" w:ascii="Symbol" w:hAnsi="Symbol"/>
-      </w:rPr>
-    </w:lvl>
-    <w:lvl xmlns:w="http://schemas.openxmlformats.org/wordprocessingml/2006/main" w:ilvl="7">
-      <w:start w:val="1"/>
-      <w:numFmt w:val="bullet"/>
-      <w:lvlText w:val="o"/>
-      <w:lvlJc w:val="left"/>
-      <w:pPr>
-        <w:ind w:left="5760" w:hanging="360"/>
-      </w:pPr>
-      <w:rPr>
-        <w:rFonts w:hint="default" w:ascii="Courier New" w:hAnsi="Courier New"/>
-      </w:rPr>
-    </w:lvl>
-    <w:lvl xmlns:w="http://schemas.openxmlformats.org/wordprocessingml/2006/main" w:ilvl="8">
-      <w:start w:val="1"/>
-      <w:numFmt w:val="bullet"/>
-      <w:lvlText w:val=""/>
-      <w:lvlJc w:val="left"/>
-      <w:pPr>
-        <w:ind w:left="6480" w:hanging="360"/>
-      </w:pPr>
-      <w:rPr>
-        <w:rFonts w:hint="default" w:ascii="Wingdings" w:hAnsi="Wingdings"/>
-      </w:rPr>
-    </w:lvl>
-  </w:abstractNum>
-  <w:abstractNum xmlns:w="http://schemas.openxmlformats.org/wordprocessingml/2006/main" w:abstractNumId="12">
-    <w:nsid w:val="5564560c"/>
-    <w:multiLevelType xmlns:w="http://schemas.openxmlformats.org/wordprocessingml/2006/main" w:val="hybridMultilevel"/>
-    <w:lvl xmlns:w="http://schemas.openxmlformats.org/wordprocessingml/2006/main" w:ilvl="0">
-      <w:start w:val="1"/>
-      <w:numFmt w:val="bullet"/>
-      <w:lvlText w:val=""/>
-      <w:lvlJc w:val="left"/>
-      <w:pPr>
-        <w:ind w:left="720" w:hanging="360"/>
-      </w:pPr>
-      <w:rPr>
-        <w:rFonts w:hint="default" w:ascii="Symbol" w:hAnsi="Symbol"/>
-      </w:rPr>
-    </w:lvl>
-    <w:lvl xmlns:w="http://schemas.openxmlformats.org/wordprocessingml/2006/main" w:ilvl="1">
-      <w:start w:val="1"/>
-      <w:numFmt w:val="bullet"/>
-      <w:lvlText w:val="o"/>
-      <w:lvlJc w:val="left"/>
-      <w:pPr>
-        <w:ind w:left="1440" w:hanging="360"/>
-      </w:pPr>
-      <w:rPr>
-        <w:rFonts w:hint="default" w:ascii="Courier New" w:hAnsi="Courier New"/>
-      </w:rPr>
-    </w:lvl>
-    <w:lvl xmlns:w="http://schemas.openxmlformats.org/wordprocessingml/2006/main" w:ilvl="2">
-      <w:start w:val="1"/>
-      <w:numFmt w:val="bullet"/>
-      <w:lvlText w:val=""/>
-      <w:lvlJc w:val="left"/>
-      <w:pPr>
-        <w:ind w:left="2160" w:hanging="360"/>
-      </w:pPr>
-      <w:rPr>
-        <w:rFonts w:hint="default" w:ascii="Wingdings" w:hAnsi="Wingdings"/>
-      </w:rPr>
-    </w:lvl>
-    <w:lvl xmlns:w="http://schemas.openxmlformats.org/wordprocessingml/2006/main" w:ilvl="3">
-      <w:start w:val="1"/>
-      <w:numFmt w:val="bullet"/>
-      <w:lvlText w:val=""/>
-      <w:lvlJc w:val="left"/>
-      <w:pPr>
-        <w:ind w:left="2880" w:hanging="360"/>
-      </w:pPr>
-      <w:rPr>
-        <w:rFonts w:hint="default" w:ascii="Symbol" w:hAnsi="Symbol"/>
-      </w:rPr>
-    </w:lvl>
-    <w:lvl xmlns:w="http://schemas.openxmlformats.org/wordprocessingml/2006/main" w:ilvl="4">
-      <w:start w:val="1"/>
-      <w:numFmt w:val="bullet"/>
-      <w:lvlText w:val="o"/>
-      <w:lvlJc w:val="left"/>
-      <w:pPr>
-        <w:ind w:left="3600" w:hanging="360"/>
-      </w:pPr>
-      <w:rPr>
-        <w:rFonts w:hint="default" w:ascii="Courier New" w:hAnsi="Courier New"/>
-      </w:rPr>
-    </w:lvl>
-    <w:lvl xmlns:w="http://schemas.openxmlformats.org/wordprocessingml/2006/main" w:ilvl="5">
-      <w:start w:val="1"/>
-      <w:numFmt w:val="bullet"/>
-      <w:lvlText w:val=""/>
-      <w:lvlJc w:val="left"/>
-      <w:pPr>
-        <w:ind w:left="4320" w:hanging="360"/>
-      </w:pPr>
-      <w:rPr>
-        <w:rFonts w:hint="default" w:ascii="Wingdings" w:hAnsi="Wingdings"/>
-      </w:rPr>
-    </w:lvl>
-    <w:lvl xmlns:w="http://schemas.openxmlformats.org/wordprocessingml/2006/main" w:ilvl="6">
-      <w:start w:val="1"/>
-      <w:numFmt w:val="bullet"/>
-      <w:lvlText w:val=""/>
-      <w:lvlJc w:val="left"/>
-      <w:pPr>
-        <w:ind w:left="5040" w:hanging="360"/>
-      </w:pPr>
-      <w:rPr>
-        <w:rFonts w:hint="default" w:ascii="Symbol" w:hAnsi="Symbol"/>
-      </w:rPr>
-    </w:lvl>
-    <w:lvl xmlns:w="http://schemas.openxmlformats.org/wordprocessingml/2006/main" w:ilvl="7">
-      <w:start w:val="1"/>
-      <w:numFmt w:val="bullet"/>
-      <w:lvlText w:val="o"/>
-      <w:lvlJc w:val="left"/>
-      <w:pPr>
-        <w:ind w:left="5760" w:hanging="360"/>
-      </w:pPr>
-      <w:rPr>
-        <w:rFonts w:hint="default" w:ascii="Courier New" w:hAnsi="Courier New"/>
-      </w:rPr>
-    </w:lvl>
-    <w:lvl xmlns:w="http://schemas.openxmlformats.org/wordprocessingml/2006/main" w:ilvl="8">
-      <w:start w:val="1"/>
-      <w:numFmt w:val="bullet"/>
-      <w:lvlText w:val=""/>
-      <w:lvlJc w:val="left"/>
-      <w:pPr>
-        <w:ind w:left="6480" w:hanging="360"/>
-      </w:pPr>
-      <w:rPr>
-        <w:rFonts w:hint="default" w:ascii="Wingdings" w:hAnsi="Wingdings"/>
-      </w:rPr>
-    </w:lvl>
-  </w:abstractNum>
-  <w:abstractNum xmlns:w="http://schemas.openxmlformats.org/wordprocessingml/2006/main" w:abstractNumId="11">
-    <w:nsid w:val="96efabc"/>
-    <w:multiLevelType xmlns:w="http://schemas.openxmlformats.org/wordprocessingml/2006/main" w:val="hybridMultilevel"/>
-    <w:lvl xmlns:w="http://schemas.openxmlformats.org/wordprocessingml/2006/main" w:ilvl="0">
-      <w:start w:val="1"/>
-      <w:numFmt w:val="bullet"/>
-      <w:lvlText w:val=""/>
-      <w:lvlJc w:val="left"/>
-      <w:pPr>
-        <w:ind w:left="720" w:hanging="360"/>
-      </w:pPr>
-      <w:rPr>
-        <w:rFonts w:hint="default" w:ascii="Symbol" w:hAnsi="Symbol"/>
-      </w:rPr>
-    </w:lvl>
-    <w:lvl xmlns:w="http://schemas.openxmlformats.org/wordprocessingml/2006/main" w:ilvl="1">
-      <w:start w:val="1"/>
-      <w:numFmt w:val="bullet"/>
-      <w:lvlText w:val="o"/>
-      <w:lvlJc w:val="left"/>
-      <w:pPr>
-        <w:ind w:left="1440" w:hanging="360"/>
-      </w:pPr>
-      <w:rPr>
-        <w:rFonts w:hint="default" w:ascii="Courier New" w:hAnsi="Courier New"/>
-      </w:rPr>
-    </w:lvl>
-    <w:lvl xmlns:w="http://schemas.openxmlformats.org/wordprocessingml/2006/main" w:ilvl="2">
-      <w:start w:val="1"/>
-      <w:numFmt w:val="bullet"/>
-      <w:lvlText w:val=""/>
-      <w:lvlJc w:val="left"/>
-      <w:pPr>
-        <w:ind w:left="2160" w:hanging="360"/>
-      </w:pPr>
-      <w:rPr>
-        <w:rFonts w:hint="default" w:ascii="Wingdings" w:hAnsi="Wingdings"/>
-      </w:rPr>
-    </w:lvl>
-    <w:lvl xmlns:w="http://schemas.openxmlformats.org/wordprocessingml/2006/main" w:ilvl="3">
-      <w:start w:val="1"/>
-      <w:numFmt w:val="bullet"/>
-      <w:lvlText w:val=""/>
-      <w:lvlJc w:val="left"/>
-      <w:pPr>
-        <w:ind w:left="2880" w:hanging="360"/>
-      </w:pPr>
-      <w:rPr>
-        <w:rFonts w:hint="default" w:ascii="Symbol" w:hAnsi="Symbol"/>
-      </w:rPr>
-    </w:lvl>
-    <w:lvl xmlns:w="http://schemas.openxmlformats.org/wordprocessingml/2006/main" w:ilvl="4">
-      <w:start w:val="1"/>
-      <w:numFmt w:val="bullet"/>
-      <w:lvlText w:val="o"/>
-      <w:lvlJc w:val="left"/>
-      <w:pPr>
-        <w:ind w:left="3600" w:hanging="360"/>
-      </w:pPr>
-      <w:rPr>
-        <w:rFonts w:hint="default" w:ascii="Courier New" w:hAnsi="Courier New"/>
-      </w:rPr>
-    </w:lvl>
-    <w:lvl xmlns:w="http://schemas.openxmlformats.org/wordprocessingml/2006/main" w:ilvl="5">
-      <w:start w:val="1"/>
-      <w:numFmt w:val="bullet"/>
-      <w:lvlText w:val=""/>
-      <w:lvlJc w:val="left"/>
-      <w:pPr>
-        <w:ind w:left="4320" w:hanging="360"/>
-      </w:pPr>
-      <w:rPr>
-        <w:rFonts w:hint="default" w:ascii="Wingdings" w:hAnsi="Wingdings"/>
-      </w:rPr>
-    </w:lvl>
-    <w:lvl xmlns:w="http://schemas.openxmlformats.org/wordprocessingml/2006/main" w:ilvl="6">
-      <w:start w:val="1"/>
-      <w:numFmt w:val="bullet"/>
-      <w:lvlText w:val=""/>
-      <w:lvlJc w:val="left"/>
-      <w:pPr>
-        <w:ind w:left="5040" w:hanging="360"/>
-      </w:pPr>
-      <w:rPr>
-        <w:rFonts w:hint="default" w:ascii="Symbol" w:hAnsi="Symbol"/>
-      </w:rPr>
-    </w:lvl>
-    <w:lvl xmlns:w="http://schemas.openxmlformats.org/wordprocessingml/2006/main" w:ilvl="7">
-      <w:start w:val="1"/>
-      <w:numFmt w:val="bullet"/>
-      <w:lvlText w:val="o"/>
-      <w:lvlJc w:val="left"/>
-      <w:pPr>
-        <w:ind w:left="5760" w:hanging="360"/>
-      </w:pPr>
-      <w:rPr>
-        <w:rFonts w:hint="default" w:ascii="Courier New" w:hAnsi="Courier New"/>
-      </w:rPr>
-    </w:lvl>
-    <w:lvl xmlns:w="http://schemas.openxmlformats.org/wordprocessingml/2006/main" w:ilvl="8">
-      <w:start w:val="1"/>
-      <w:numFmt w:val="bullet"/>
-      <w:lvlText w:val=""/>
-      <w:lvlJc w:val="left"/>
-      <w:pPr>
-        <w:ind w:left="6480" w:hanging="360"/>
-      </w:pPr>
-      <w:rPr>
-        <w:rFonts w:hint="default" w:ascii="Wingdings" w:hAnsi="Wingdings"/>
-      </w:rPr>
-    </w:lvl>
-  </w:abstractNum>
-  <w:abstractNum xmlns:w="http://schemas.openxmlformats.org/wordprocessingml/2006/main" w:abstractNumId="10">
-    <w:nsid w:val="26cc4a89"/>
-    <w:multiLevelType xmlns:w="http://schemas.openxmlformats.org/wordprocessingml/2006/main" w:val="hybridMultilevel"/>
-    <w:lvl xmlns:w="http://schemas.openxmlformats.org/wordprocessingml/2006/main" w:ilvl="0">
-      <w:start w:val="1"/>
-      <w:numFmt w:val="bullet"/>
-      <w:lvlText w:val=""/>
-      <w:lvlJc w:val="left"/>
-      <w:pPr>
-        <w:ind w:left="720" w:hanging="360"/>
-      </w:pPr>
-      <w:rPr>
-        <w:rFonts w:hint="default" w:ascii="Symbol" w:hAnsi="Symbol"/>
-      </w:rPr>
-    </w:lvl>
-    <w:lvl xmlns:w="http://schemas.openxmlformats.org/wordprocessingml/2006/main" w:ilvl="1">
-      <w:start w:val="1"/>
-      <w:numFmt w:val="bullet"/>
-      <w:lvlText w:val="o"/>
-      <w:lvlJc w:val="left"/>
-      <w:pPr>
-        <w:ind w:left="1440" w:hanging="360"/>
-      </w:pPr>
-      <w:rPr>
-        <w:rFonts w:hint="default" w:ascii="Courier New" w:hAnsi="Courier New"/>
-      </w:rPr>
-    </w:lvl>
-    <w:lvl xmlns:w="http://schemas.openxmlformats.org/wordprocessingml/2006/main" w:ilvl="2">
-      <w:start w:val="1"/>
-      <w:numFmt w:val="bullet"/>
-      <w:lvlText w:val=""/>
-      <w:lvlJc w:val="left"/>
-      <w:pPr>
-        <w:ind w:left="2160" w:hanging="360"/>
-      </w:pPr>
-      <w:rPr>
-        <w:rFonts w:hint="default" w:ascii="Wingdings" w:hAnsi="Wingdings"/>
-      </w:rPr>
-    </w:lvl>
-    <w:lvl xmlns:w="http://schemas.openxmlformats.org/wordprocessingml/2006/main" w:ilvl="3">
-      <w:start w:val="1"/>
-      <w:numFmt w:val="bullet"/>
-      <w:lvlText w:val=""/>
-      <w:lvlJc w:val="left"/>
-      <w:pPr>
-        <w:ind w:left="2880" w:hanging="360"/>
-      </w:pPr>
-      <w:rPr>
-        <w:rFonts w:hint="default" w:ascii="Symbol" w:hAnsi="Symbol"/>
-      </w:rPr>
-    </w:lvl>
-    <w:lvl xmlns:w="http://schemas.openxmlformats.org/wordprocessingml/2006/main" w:ilvl="4">
-      <w:start w:val="1"/>
-      <w:numFmt w:val="bullet"/>
-      <w:lvlText w:val="o"/>
-      <w:lvlJc w:val="left"/>
-      <w:pPr>
-        <w:ind w:left="3600" w:hanging="360"/>
-      </w:pPr>
-      <w:rPr>
-        <w:rFonts w:hint="default" w:ascii="Courier New" w:hAnsi="Courier New"/>
-      </w:rPr>
-    </w:lvl>
-    <w:lvl xmlns:w="http://schemas.openxmlformats.org/wordprocessingml/2006/main" w:ilvl="5">
-      <w:start w:val="1"/>
-      <w:numFmt w:val="bullet"/>
-      <w:lvlText w:val=""/>
-      <w:lvlJc w:val="left"/>
-      <w:pPr>
-        <w:ind w:left="4320" w:hanging="360"/>
-      </w:pPr>
-      <w:rPr>
-        <w:rFonts w:hint="default" w:ascii="Wingdings" w:hAnsi="Wingdings"/>
-      </w:rPr>
-    </w:lvl>
-    <w:lvl xmlns:w="http://schemas.openxmlformats.org/wordprocessingml/2006/main" w:ilvl="6">
-      <w:start w:val="1"/>
-      <w:numFmt w:val="bullet"/>
-      <w:lvlText w:val=""/>
-      <w:lvlJc w:val="left"/>
-      <w:pPr>
-        <w:ind w:left="5040" w:hanging="360"/>
-      </w:pPr>
-      <w:rPr>
-        <w:rFonts w:hint="default" w:ascii="Symbol" w:hAnsi="Symbol"/>
-      </w:rPr>
-    </w:lvl>
-    <w:lvl xmlns:w="http://schemas.openxmlformats.org/wordprocessingml/2006/main" w:ilvl="7">
-      <w:start w:val="1"/>
-      <w:numFmt w:val="bullet"/>
-      <w:lvlText w:val="o"/>
-      <w:lvlJc w:val="left"/>
-      <w:pPr>
-        <w:ind w:left="5760" w:hanging="360"/>
-      </w:pPr>
-      <w:rPr>
-        <w:rFonts w:hint="default" w:ascii="Courier New" w:hAnsi="Courier New"/>
-      </w:rPr>
-    </w:lvl>
-    <w:lvl xmlns:w="http://schemas.openxmlformats.org/wordprocessingml/2006/main" w:ilvl="8">
-      <w:start w:val="1"/>
-      <w:numFmt w:val="bullet"/>
-      <w:lvlText w:val=""/>
-      <w:lvlJc w:val="left"/>
-      <w:pPr>
-        <w:ind w:left="6480" w:hanging="360"/>
-      </w:pPr>
-      <w:rPr>
-        <w:rFonts w:hint="default" w:ascii="Wingdings" w:hAnsi="Wingdings"/>
-      </w:rPr>
-    </w:lvl>
-  </w:abstractNum>
-  <w:abstractNum xmlns:w="http://schemas.openxmlformats.org/wordprocessingml/2006/main" w:abstractNumId="9">
-    <w:nsid w:val="55b83ee"/>
-    <w:multiLevelType xmlns:w="http://schemas.openxmlformats.org/wordprocessingml/2006/main" w:val="hybridMultilevel"/>
-    <w:lvl xmlns:w="http://schemas.openxmlformats.org/wordprocessingml/2006/main" w:ilvl="0">
-      <w:start w:val="1"/>
-      <w:numFmt w:val="bullet"/>
-      <w:lvlText w:val=""/>
-      <w:lvlJc w:val="left"/>
-      <w:pPr>
-        <w:ind w:left="720" w:hanging="360"/>
-      </w:pPr>
-      <w:rPr>
-        <w:rFonts w:hint="default" w:ascii="Symbol" w:hAnsi="Symbol"/>
-      </w:rPr>
-    </w:lvl>
-    <w:lvl xmlns:w="http://schemas.openxmlformats.org/wordprocessingml/2006/main" w:ilvl="1">
-      <w:start w:val="1"/>
-      <w:numFmt w:val="bullet"/>
-      <w:lvlText w:val="o"/>
-      <w:lvlJc w:val="left"/>
-      <w:pPr>
-        <w:ind w:left="1440" w:hanging="360"/>
-      </w:pPr>
-      <w:rPr>
-        <w:rFonts w:hint="default" w:ascii="Courier New" w:hAnsi="Courier New"/>
-      </w:rPr>
-    </w:lvl>
-    <w:lvl xmlns:w="http://schemas.openxmlformats.org/wordprocessingml/2006/main" w:ilvl="2">
-      <w:start w:val="1"/>
-      <w:numFmt w:val="bullet"/>
-      <w:lvlText w:val=""/>
-      <w:lvlJc w:val="left"/>
-      <w:pPr>
-        <w:ind w:left="2160" w:hanging="360"/>
-      </w:pPr>
-      <w:rPr>
-        <w:rFonts w:hint="default" w:ascii="Wingdings" w:hAnsi="Wingdings"/>
-      </w:rPr>
-    </w:lvl>
-    <w:lvl xmlns:w="http://schemas.openxmlformats.org/wordprocessingml/2006/main" w:ilvl="3">
-      <w:start w:val="1"/>
-      <w:numFmt w:val="bullet"/>
-      <w:lvlText w:val=""/>
-      <w:lvlJc w:val="left"/>
-      <w:pPr>
-        <w:ind w:left="2880" w:hanging="360"/>
-      </w:pPr>
-      <w:rPr>
-        <w:rFonts w:hint="default" w:ascii="Symbol" w:hAnsi="Symbol"/>
-      </w:rPr>
-    </w:lvl>
-    <w:lvl xmlns:w="http://schemas.openxmlformats.org/wordprocessingml/2006/main" w:ilvl="4">
-      <w:start w:val="1"/>
-      <w:numFmt w:val="bullet"/>
-      <w:lvlText w:val="o"/>
-      <w:lvlJc w:val="left"/>
-      <w:pPr>
-        <w:ind w:left="3600" w:hanging="360"/>
-      </w:pPr>
-      <w:rPr>
-        <w:rFonts w:hint="default" w:ascii="Courier New" w:hAnsi="Courier New"/>
-      </w:rPr>
-    </w:lvl>
-    <w:lvl xmlns:w="http://schemas.openxmlformats.org/wordprocessingml/2006/main" w:ilvl="5">
-      <w:start w:val="1"/>
-      <w:numFmt w:val="bullet"/>
-      <w:lvlText w:val=""/>
-      <w:lvlJc w:val="left"/>
-      <w:pPr>
-        <w:ind w:left="4320" w:hanging="360"/>
-      </w:pPr>
-      <w:rPr>
-        <w:rFonts w:hint="default" w:ascii="Wingdings" w:hAnsi="Wingdings"/>
-      </w:rPr>
-    </w:lvl>
-    <w:lvl xmlns:w="http://schemas.openxmlformats.org/wordprocessingml/2006/main" w:ilvl="6">
-      <w:start w:val="1"/>
-      <w:numFmt w:val="bullet"/>
-      <w:lvlText w:val=""/>
-      <w:lvlJc w:val="left"/>
-      <w:pPr>
-        <w:ind w:left="5040" w:hanging="360"/>
-      </w:pPr>
-      <w:rPr>
-        <w:rFonts w:hint="default" w:ascii="Symbol" w:hAnsi="Symbol"/>
-      </w:rPr>
-    </w:lvl>
-    <w:lvl xmlns:w="http://schemas.openxmlformats.org/wordprocessingml/2006/main" w:ilvl="7">
-      <w:start w:val="1"/>
-      <w:numFmt w:val="bullet"/>
-      <w:lvlText w:val="o"/>
-      <w:lvlJc w:val="left"/>
-      <w:pPr>
-        <w:ind w:left="5760" w:hanging="360"/>
-      </w:pPr>
-      <w:rPr>
-        <w:rFonts w:hint="default" w:ascii="Courier New" w:hAnsi="Courier New"/>
-      </w:rPr>
-    </w:lvl>
-    <w:lvl xmlns:w="http://schemas.openxmlformats.org/wordprocessingml/2006/main" w:ilvl="8">
-      <w:start w:val="1"/>
-      <w:numFmt w:val="bullet"/>
-      <w:lvlText w:val=""/>
-      <w:lvlJc w:val="left"/>
-      <w:pPr>
-        <w:ind w:left="6480" w:hanging="360"/>
-      </w:pPr>
-      <w:rPr>
-        <w:rFonts w:hint="default" w:ascii="Wingdings" w:hAnsi="Wingdings"/>
-      </w:rPr>
-    </w:lvl>
-  </w:abstractNum>
-  <w:abstractNum xmlns:w="http://schemas.openxmlformats.org/wordprocessingml/2006/main" w:abstractNumId="8">
-    <w:nsid w:val="6ad1ddec"/>
-    <w:multiLevelType xmlns:w="http://schemas.openxmlformats.org/wordprocessingml/2006/main" w:val="hybridMultilevel"/>
-    <w:lvl xmlns:w="http://schemas.openxmlformats.org/wordprocessingml/2006/main" w:ilvl="0">
-      <w:start w:val="1"/>
-      <w:numFmt w:val="bullet"/>
-      <w:lvlText w:val=""/>
-      <w:lvlJc w:val="left"/>
-      <w:pPr>
-        <w:ind w:left="720" w:hanging="360"/>
-      </w:pPr>
-      <w:rPr>
-        <w:rFonts w:hint="default" w:ascii="Symbol" w:hAnsi="Symbol"/>
-      </w:rPr>
-    </w:lvl>
-    <w:lvl xmlns:w="http://schemas.openxmlformats.org/wordprocessingml/2006/main" w:ilvl="1">
-      <w:start w:val="1"/>
-      <w:numFmt w:val="bullet"/>
-      <w:lvlText w:val="o"/>
-      <w:lvlJc w:val="left"/>
-      <w:pPr>
-        <w:ind w:left="1440" w:hanging="360"/>
-      </w:pPr>
-      <w:rPr>
-        <w:rFonts w:hint="default" w:ascii="Courier New" w:hAnsi="Courier New"/>
-      </w:rPr>
-    </w:lvl>
-    <w:lvl xmlns:w="http://schemas.openxmlformats.org/wordprocessingml/2006/main" w:ilvl="2">
-      <w:start w:val="1"/>
-      <w:numFmt w:val="bullet"/>
-      <w:lvlText w:val=""/>
-      <w:lvlJc w:val="left"/>
-      <w:pPr>
-        <w:ind w:left="2160" w:hanging="360"/>
-      </w:pPr>
-      <w:rPr>
-        <w:rFonts w:hint="default" w:ascii="Wingdings" w:hAnsi="Wingdings"/>
-      </w:rPr>
-    </w:lvl>
-    <w:lvl xmlns:w="http://schemas.openxmlformats.org/wordprocessingml/2006/main" w:ilvl="3">
-      <w:start w:val="1"/>
-      <w:numFmt w:val="bullet"/>
-      <w:lvlText w:val=""/>
-      <w:lvlJc w:val="left"/>
-      <w:pPr>
-        <w:ind w:left="2880" w:hanging="360"/>
-      </w:pPr>
-      <w:rPr>
-        <w:rFonts w:hint="default" w:ascii="Symbol" w:hAnsi="Symbol"/>
-      </w:rPr>
-    </w:lvl>
-    <w:lvl xmlns:w="http://schemas.openxmlformats.org/wordprocessingml/2006/main" w:ilvl="4">
-      <w:start w:val="1"/>
-      <w:numFmt w:val="bullet"/>
-      <w:lvlText w:val="o"/>
-      <w:lvlJc w:val="left"/>
-      <w:pPr>
-        <w:ind w:left="3600" w:hanging="360"/>
-      </w:pPr>
-      <w:rPr>
-        <w:rFonts w:hint="default" w:ascii="Courier New" w:hAnsi="Courier New"/>
-      </w:rPr>
-    </w:lvl>
-    <w:lvl xmlns:w="http://schemas.openxmlformats.org/wordprocessingml/2006/main" w:ilvl="5">
-      <w:start w:val="1"/>
-      <w:numFmt w:val="bullet"/>
-      <w:lvlText w:val=""/>
-      <w:lvlJc w:val="left"/>
-      <w:pPr>
-        <w:ind w:left="4320" w:hanging="360"/>
-      </w:pPr>
-      <w:rPr>
-        <w:rFonts w:hint="default" w:ascii="Wingdings" w:hAnsi="Wingdings"/>
-      </w:rPr>
-    </w:lvl>
-    <w:lvl xmlns:w="http://schemas.openxmlformats.org/wordprocessingml/2006/main" w:ilvl="6">
-      <w:start w:val="1"/>
-      <w:numFmt w:val="bullet"/>
-      <w:lvlText w:val=""/>
-      <w:lvlJc w:val="left"/>
-      <w:pPr>
-        <w:ind w:left="5040" w:hanging="360"/>
-      </w:pPr>
-      <w:rPr>
-        <w:rFonts w:hint="default" w:ascii="Symbol" w:hAnsi="Symbol"/>
-      </w:rPr>
-    </w:lvl>
-    <w:lvl xmlns:w="http://schemas.openxmlformats.org/wordprocessingml/2006/main" w:ilvl="7">
-      <w:start w:val="1"/>
-      <w:numFmt w:val="bullet"/>
-      <w:lvlText w:val="o"/>
-      <w:lvlJc w:val="left"/>
-      <w:pPr>
-        <w:ind w:left="5760" w:hanging="360"/>
-      </w:pPr>
-      <w:rPr>
-        <w:rFonts w:hint="default" w:ascii="Courier New" w:hAnsi="Courier New"/>
-      </w:rPr>
-    </w:lvl>
-    <w:lvl xmlns:w="http://schemas.openxmlformats.org/wordprocessingml/2006/main" w:ilvl="8">
-      <w:start w:val="1"/>
-      <w:numFmt w:val="bullet"/>
-      <w:lvlText w:val=""/>
-      <w:lvlJc w:val="left"/>
-      <w:pPr>
-        <w:ind w:left="6480" w:hanging="360"/>
-      </w:pPr>
-      <w:rPr>
-        <w:rFonts w:hint="default" w:ascii="Wingdings" w:hAnsi="Wingdings"/>
-      </w:rPr>
-    </w:lvl>
-  </w:abstractNum>
-  <w:abstractNum w:abstractNumId="0" w15:restartNumberingAfterBreak="0">
+  <w:abstractNum w:abstractNumId="1" w15:restartNumberingAfterBreak="0">
     <w:nsid w:val="08FDB80F"/>
     <w:multiLevelType w:val="hybridMultilevel"/>
     <w:tmpl w:val="8C5A0560"/>
@@ -5766,7 +5465,7 @@
         <w:ind w:left="720" w:hanging="360"/>
       </w:pPr>
       <w:rPr>
-        <w:rFonts w:hint="default" w:ascii="Symbol" w:hAnsi="Symbol"/>
+        <w:rFonts w:ascii="Symbol" w:hAnsi="Symbol" w:hint="default"/>
       </w:rPr>
     </w:lvl>
     <w:lvl w:ilvl="1" w:tplc="041B0003">
@@ -5778,7 +5477,7 @@
         <w:ind w:left="1488" w:hanging="360"/>
       </w:pPr>
       <w:rPr>
-        <w:rFonts w:hint="default" w:ascii="Courier New" w:hAnsi="Courier New" w:cs="Courier New"/>
+        <w:rFonts w:ascii="Courier New" w:hAnsi="Courier New" w:cs="Courier New" w:hint="default"/>
       </w:rPr>
     </w:lvl>
     <w:lvl w:ilvl="2" w:tplc="10DAE58E">
@@ -5790,7 +5489,7 @@
         <w:ind w:left="2160" w:hanging="360"/>
       </w:pPr>
       <w:rPr>
-        <w:rFonts w:hint="default" w:ascii="Wingdings" w:hAnsi="Wingdings"/>
+        <w:rFonts w:ascii="Wingdings" w:hAnsi="Wingdings" w:hint="default"/>
       </w:rPr>
     </w:lvl>
     <w:lvl w:ilvl="3" w:tplc="1F88E560">
@@ -5802,7 +5501,7 @@
         <w:ind w:left="2880" w:hanging="360"/>
       </w:pPr>
       <w:rPr>
-        <w:rFonts w:hint="default" w:ascii="Symbol" w:hAnsi="Symbol"/>
+        <w:rFonts w:ascii="Symbol" w:hAnsi="Symbol" w:hint="default"/>
       </w:rPr>
     </w:lvl>
     <w:lvl w:ilvl="4" w:tplc="142ACBD6">
@@ -5814,7 +5513,7 @@
         <w:ind w:left="3600" w:hanging="360"/>
       </w:pPr>
       <w:rPr>
-        <w:rFonts w:hint="default" w:ascii="Courier New" w:hAnsi="Courier New"/>
+        <w:rFonts w:ascii="Courier New" w:hAnsi="Courier New" w:hint="default"/>
       </w:rPr>
     </w:lvl>
     <w:lvl w:ilvl="5" w:tplc="56B82AB0">
@@ -5826,7 +5525,7 @@
         <w:ind w:left="4320" w:hanging="360"/>
       </w:pPr>
       <w:rPr>
-        <w:rFonts w:hint="default" w:ascii="Wingdings" w:hAnsi="Wingdings"/>
+        <w:rFonts w:ascii="Wingdings" w:hAnsi="Wingdings" w:hint="default"/>
       </w:rPr>
     </w:lvl>
     <w:lvl w:ilvl="6" w:tplc="F378041A">
@@ -5838,7 +5537,7 @@
         <w:ind w:left="5040" w:hanging="360"/>
       </w:pPr>
       <w:rPr>
-        <w:rFonts w:hint="default" w:ascii="Symbol" w:hAnsi="Symbol"/>
+        <w:rFonts w:ascii="Symbol" w:hAnsi="Symbol" w:hint="default"/>
       </w:rPr>
     </w:lvl>
     <w:lvl w:ilvl="7" w:tplc="ACDE59F2">
@@ -5850,7 +5549,7 @@
         <w:ind w:left="5760" w:hanging="360"/>
       </w:pPr>
       <w:rPr>
-        <w:rFonts w:hint="default" w:ascii="Courier New" w:hAnsi="Courier New"/>
+        <w:rFonts w:ascii="Courier New" w:hAnsi="Courier New" w:hint="default"/>
       </w:rPr>
     </w:lvl>
     <w:lvl w:ilvl="8" w:tplc="2CAE7F78">
@@ -5862,11 +5561,124 @@
         <w:ind w:left="6480" w:hanging="360"/>
       </w:pPr>
       <w:rPr>
-        <w:rFonts w:hint="default" w:ascii="Wingdings" w:hAnsi="Wingdings"/>
+        <w:rFonts w:ascii="Wingdings" w:hAnsi="Wingdings" w:hint="default"/>
       </w:rPr>
     </w:lvl>
   </w:abstractNum>
-  <w:abstractNum w:abstractNumId="1" w15:restartNumberingAfterBreak="0">
+  <w:abstractNum w:abstractNumId="2" w15:restartNumberingAfterBreak="0">
+    <w:nsid w:val="096EFABC"/>
+    <w:multiLevelType w:val="hybridMultilevel"/>
+    <w:tmpl w:val="72E2AE18"/>
+    <w:lvl w:ilvl="0" w:tplc="55F645E2">
+      <w:start w:val="1"/>
+      <w:numFmt w:val="bullet"/>
+      <w:lvlText w:val=""/>
+      <w:lvlJc w:val="left"/>
+      <w:pPr>
+        <w:ind w:left="720" w:hanging="360"/>
+      </w:pPr>
+      <w:rPr>
+        <w:rFonts w:ascii="Symbol" w:hAnsi="Symbol" w:hint="default"/>
+      </w:rPr>
+    </w:lvl>
+    <w:lvl w:ilvl="1" w:tplc="3F981D76">
+      <w:start w:val="1"/>
+      <w:numFmt w:val="bullet"/>
+      <w:lvlText w:val="o"/>
+      <w:lvlJc w:val="left"/>
+      <w:pPr>
+        <w:ind w:left="1440" w:hanging="360"/>
+      </w:pPr>
+      <w:rPr>
+        <w:rFonts w:ascii="Courier New" w:hAnsi="Courier New" w:hint="default"/>
+      </w:rPr>
+    </w:lvl>
+    <w:lvl w:ilvl="2" w:tplc="86EC6B0A">
+      <w:start w:val="1"/>
+      <w:numFmt w:val="bullet"/>
+      <w:lvlText w:val=""/>
+      <w:lvlJc w:val="left"/>
+      <w:pPr>
+        <w:ind w:left="2160" w:hanging="360"/>
+      </w:pPr>
+      <w:rPr>
+        <w:rFonts w:ascii="Wingdings" w:hAnsi="Wingdings" w:hint="default"/>
+      </w:rPr>
+    </w:lvl>
+    <w:lvl w:ilvl="3" w:tplc="E9A4EF70">
+      <w:start w:val="1"/>
+      <w:numFmt w:val="bullet"/>
+      <w:lvlText w:val=""/>
+      <w:lvlJc w:val="left"/>
+      <w:pPr>
+        <w:ind w:left="2880" w:hanging="360"/>
+      </w:pPr>
+      <w:rPr>
+        <w:rFonts w:ascii="Symbol" w:hAnsi="Symbol" w:hint="default"/>
+      </w:rPr>
+    </w:lvl>
+    <w:lvl w:ilvl="4" w:tplc="4C7A3540">
+      <w:start w:val="1"/>
+      <w:numFmt w:val="bullet"/>
+      <w:lvlText w:val="o"/>
+      <w:lvlJc w:val="left"/>
+      <w:pPr>
+        <w:ind w:left="3600" w:hanging="360"/>
+      </w:pPr>
+      <w:rPr>
+        <w:rFonts w:ascii="Courier New" w:hAnsi="Courier New" w:hint="default"/>
+      </w:rPr>
+    </w:lvl>
+    <w:lvl w:ilvl="5" w:tplc="331C265C">
+      <w:start w:val="1"/>
+      <w:numFmt w:val="bullet"/>
+      <w:lvlText w:val=""/>
+      <w:lvlJc w:val="left"/>
+      <w:pPr>
+        <w:ind w:left="4320" w:hanging="360"/>
+      </w:pPr>
+      <w:rPr>
+        <w:rFonts w:ascii="Wingdings" w:hAnsi="Wingdings" w:hint="default"/>
+      </w:rPr>
+    </w:lvl>
+    <w:lvl w:ilvl="6" w:tplc="DC2623C0">
+      <w:start w:val="1"/>
+      <w:numFmt w:val="bullet"/>
+      <w:lvlText w:val=""/>
+      <w:lvlJc w:val="left"/>
+      <w:pPr>
+        <w:ind w:left="5040" w:hanging="360"/>
+      </w:pPr>
+      <w:rPr>
+        <w:rFonts w:ascii="Symbol" w:hAnsi="Symbol" w:hint="default"/>
+      </w:rPr>
+    </w:lvl>
+    <w:lvl w:ilvl="7" w:tplc="096CD032">
+      <w:start w:val="1"/>
+      <w:numFmt w:val="bullet"/>
+      <w:lvlText w:val="o"/>
+      <w:lvlJc w:val="left"/>
+      <w:pPr>
+        <w:ind w:left="5760" w:hanging="360"/>
+      </w:pPr>
+      <w:rPr>
+        <w:rFonts w:ascii="Courier New" w:hAnsi="Courier New" w:hint="default"/>
+      </w:rPr>
+    </w:lvl>
+    <w:lvl w:ilvl="8" w:tplc="918410D6">
+      <w:start w:val="1"/>
+      <w:numFmt w:val="bullet"/>
+      <w:lvlText w:val=""/>
+      <w:lvlJc w:val="left"/>
+      <w:pPr>
+        <w:ind w:left="6480" w:hanging="360"/>
+      </w:pPr>
+      <w:rPr>
+        <w:rFonts w:ascii="Wingdings" w:hAnsi="Wingdings" w:hint="default"/>
+      </w:rPr>
+    </w:lvl>
+  </w:abstractNum>
+  <w:abstractNum w:abstractNumId="3" w15:restartNumberingAfterBreak="0">
     <w:nsid w:val="0A0A05EE"/>
     <w:multiLevelType w:val="hybridMultilevel"/>
     <w:tmpl w:val="703E6418"/>
@@ -5879,7 +5691,7 @@
         <w:ind w:left="720" w:hanging="360"/>
       </w:pPr>
       <w:rPr>
-        <w:rFonts w:hint="default" w:ascii="Calibri" w:hAnsi="Calibri"/>
+        <w:rFonts w:ascii="Calibri" w:hAnsi="Calibri" w:hint="default"/>
       </w:rPr>
     </w:lvl>
     <w:lvl w:ilvl="1" w:tplc="581ED7C0">
@@ -5891,7 +5703,7 @@
         <w:ind w:left="1440" w:hanging="360"/>
       </w:pPr>
       <w:rPr>
-        <w:rFonts w:hint="default" w:ascii="Courier New" w:hAnsi="Courier New"/>
+        <w:rFonts w:ascii="Courier New" w:hAnsi="Courier New" w:hint="default"/>
       </w:rPr>
     </w:lvl>
     <w:lvl w:ilvl="2" w:tplc="A42EEB32">
@@ -5903,7 +5715,7 @@
         <w:ind w:left="2160" w:hanging="360"/>
       </w:pPr>
       <w:rPr>
-        <w:rFonts w:hint="default" w:ascii="Wingdings" w:hAnsi="Wingdings"/>
+        <w:rFonts w:ascii="Wingdings" w:hAnsi="Wingdings" w:hint="default"/>
       </w:rPr>
     </w:lvl>
     <w:lvl w:ilvl="3" w:tplc="8FE84118">
@@ -5915,7 +5727,7 @@
         <w:ind w:left="2880" w:hanging="360"/>
       </w:pPr>
       <w:rPr>
-        <w:rFonts w:hint="default" w:ascii="Symbol" w:hAnsi="Symbol"/>
+        <w:rFonts w:ascii="Symbol" w:hAnsi="Symbol" w:hint="default"/>
       </w:rPr>
     </w:lvl>
     <w:lvl w:ilvl="4" w:tplc="84D43CA2">
@@ -5927,7 +5739,7 @@
         <w:ind w:left="3600" w:hanging="360"/>
       </w:pPr>
       <w:rPr>
-        <w:rFonts w:hint="default" w:ascii="Courier New" w:hAnsi="Courier New"/>
+        <w:rFonts w:ascii="Courier New" w:hAnsi="Courier New" w:hint="default"/>
       </w:rPr>
     </w:lvl>
     <w:lvl w:ilvl="5" w:tplc="75AE196A">
@@ -5939,7 +5751,7 @@
         <w:ind w:left="4320" w:hanging="360"/>
       </w:pPr>
       <w:rPr>
-        <w:rFonts w:hint="default" w:ascii="Wingdings" w:hAnsi="Wingdings"/>
+        <w:rFonts w:ascii="Wingdings" w:hAnsi="Wingdings" w:hint="default"/>
       </w:rPr>
     </w:lvl>
     <w:lvl w:ilvl="6" w:tplc="71844EC4">
@@ -5951,7 +5763,7 @@
         <w:ind w:left="5040" w:hanging="360"/>
       </w:pPr>
       <w:rPr>
-        <w:rFonts w:hint="default" w:ascii="Symbol" w:hAnsi="Symbol"/>
+        <w:rFonts w:ascii="Symbol" w:hAnsi="Symbol" w:hint="default"/>
       </w:rPr>
     </w:lvl>
     <w:lvl w:ilvl="7" w:tplc="2D884A62">
@@ -5963,7 +5775,7 @@
         <w:ind w:left="5760" w:hanging="360"/>
       </w:pPr>
       <w:rPr>
-        <w:rFonts w:hint="default" w:ascii="Courier New" w:hAnsi="Courier New"/>
+        <w:rFonts w:ascii="Courier New" w:hAnsi="Courier New" w:hint="default"/>
       </w:rPr>
     </w:lvl>
     <w:lvl w:ilvl="8" w:tplc="240C4B0A">
@@ -5975,11 +5787,11 @@
         <w:ind w:left="6480" w:hanging="360"/>
       </w:pPr>
       <w:rPr>
-        <w:rFonts w:hint="default" w:ascii="Wingdings" w:hAnsi="Wingdings"/>
+        <w:rFonts w:ascii="Wingdings" w:hAnsi="Wingdings" w:hint="default"/>
       </w:rPr>
     </w:lvl>
   </w:abstractNum>
-  <w:abstractNum w:abstractNumId="2" w15:restartNumberingAfterBreak="0">
+  <w:abstractNum w:abstractNumId="4" w15:restartNumberingAfterBreak="0">
     <w:nsid w:val="0B3B0EF4"/>
     <w:multiLevelType w:val="hybridMultilevel"/>
     <w:tmpl w:val="9C5053A4"/>
@@ -5992,7 +5804,7 @@
         <w:ind w:left="360" w:hanging="360"/>
       </w:pPr>
       <w:rPr>
-        <w:rFonts w:hint="default" w:ascii="Courier New" w:hAnsi="Courier New" w:cs="Courier New"/>
+        <w:rFonts w:ascii="Courier New" w:hAnsi="Courier New" w:cs="Courier New" w:hint="default"/>
       </w:rPr>
     </w:lvl>
     <w:lvl w:ilvl="1" w:tplc="041B0003" w:tentative="1">
@@ -6004,7 +5816,7 @@
         <w:ind w:left="1080" w:hanging="360"/>
       </w:pPr>
       <w:rPr>
-        <w:rFonts w:hint="default" w:ascii="Courier New" w:hAnsi="Courier New" w:cs="Courier New"/>
+        <w:rFonts w:ascii="Courier New" w:hAnsi="Courier New" w:cs="Courier New" w:hint="default"/>
       </w:rPr>
     </w:lvl>
     <w:lvl w:ilvl="2" w:tplc="041B0005" w:tentative="1">
@@ -6016,7 +5828,7 @@
         <w:ind w:left="1800" w:hanging="360"/>
       </w:pPr>
       <w:rPr>
-        <w:rFonts w:hint="default" w:ascii="Wingdings" w:hAnsi="Wingdings"/>
+        <w:rFonts w:ascii="Wingdings" w:hAnsi="Wingdings" w:hint="default"/>
       </w:rPr>
     </w:lvl>
     <w:lvl w:ilvl="3" w:tplc="041B0001" w:tentative="1">
@@ -6028,7 +5840,7 @@
         <w:ind w:left="2520" w:hanging="360"/>
       </w:pPr>
       <w:rPr>
-        <w:rFonts w:hint="default" w:ascii="Symbol" w:hAnsi="Symbol"/>
+        <w:rFonts w:ascii="Symbol" w:hAnsi="Symbol" w:hint="default"/>
       </w:rPr>
     </w:lvl>
     <w:lvl w:ilvl="4" w:tplc="041B0003" w:tentative="1">
@@ -6040,7 +5852,7 @@
         <w:ind w:left="3240" w:hanging="360"/>
       </w:pPr>
       <w:rPr>
-        <w:rFonts w:hint="default" w:ascii="Courier New" w:hAnsi="Courier New" w:cs="Courier New"/>
+        <w:rFonts w:ascii="Courier New" w:hAnsi="Courier New" w:cs="Courier New" w:hint="default"/>
       </w:rPr>
     </w:lvl>
     <w:lvl w:ilvl="5" w:tplc="041B0005" w:tentative="1">
@@ -6052,7 +5864,7 @@
         <w:ind w:left="3960" w:hanging="360"/>
       </w:pPr>
       <w:rPr>
-        <w:rFonts w:hint="default" w:ascii="Wingdings" w:hAnsi="Wingdings"/>
+        <w:rFonts w:ascii="Wingdings" w:hAnsi="Wingdings" w:hint="default"/>
       </w:rPr>
     </w:lvl>
     <w:lvl w:ilvl="6" w:tplc="041B0001" w:tentative="1">
@@ -6064,7 +5876,7 @@
         <w:ind w:left="4680" w:hanging="360"/>
       </w:pPr>
       <w:rPr>
-        <w:rFonts w:hint="default" w:ascii="Symbol" w:hAnsi="Symbol"/>
+        <w:rFonts w:ascii="Symbol" w:hAnsi="Symbol" w:hint="default"/>
       </w:rPr>
     </w:lvl>
     <w:lvl w:ilvl="7" w:tplc="041B0003" w:tentative="1">
@@ -6076,7 +5888,7 @@
         <w:ind w:left="5400" w:hanging="360"/>
       </w:pPr>
       <w:rPr>
-        <w:rFonts w:hint="default" w:ascii="Courier New" w:hAnsi="Courier New" w:cs="Courier New"/>
+        <w:rFonts w:ascii="Courier New" w:hAnsi="Courier New" w:cs="Courier New" w:hint="default"/>
       </w:rPr>
     </w:lvl>
     <w:lvl w:ilvl="8" w:tplc="041B0005" w:tentative="1">
@@ -6088,11 +5900,124 @@
         <w:ind w:left="6120" w:hanging="360"/>
       </w:pPr>
       <w:rPr>
-        <w:rFonts w:hint="default" w:ascii="Wingdings" w:hAnsi="Wingdings"/>
+        <w:rFonts w:ascii="Wingdings" w:hAnsi="Wingdings" w:hint="default"/>
       </w:rPr>
     </w:lvl>
   </w:abstractNum>
-  <w:abstractNum w:abstractNumId="3" w15:restartNumberingAfterBreak="0">
+  <w:abstractNum w:abstractNumId="5" w15:restartNumberingAfterBreak="0">
+    <w:nsid w:val="0C6EAD16"/>
+    <w:multiLevelType w:val="hybridMultilevel"/>
+    <w:tmpl w:val="19901C6E"/>
+    <w:lvl w:ilvl="0" w:tplc="1A2C823A">
+      <w:start w:val="1"/>
+      <w:numFmt w:val="bullet"/>
+      <w:lvlText w:val=""/>
+      <w:lvlJc w:val="left"/>
+      <w:pPr>
+        <w:ind w:left="720" w:hanging="360"/>
+      </w:pPr>
+      <w:rPr>
+        <w:rFonts w:ascii="Symbol" w:hAnsi="Symbol" w:hint="default"/>
+      </w:rPr>
+    </w:lvl>
+    <w:lvl w:ilvl="1" w:tplc="7306260A">
+      <w:start w:val="1"/>
+      <w:numFmt w:val="bullet"/>
+      <w:lvlText w:val="o"/>
+      <w:lvlJc w:val="left"/>
+      <w:pPr>
+        <w:ind w:left="1440" w:hanging="360"/>
+      </w:pPr>
+      <w:rPr>
+        <w:rFonts w:ascii="Courier New" w:hAnsi="Courier New" w:hint="default"/>
+      </w:rPr>
+    </w:lvl>
+    <w:lvl w:ilvl="2" w:tplc="9F34364A">
+      <w:start w:val="1"/>
+      <w:numFmt w:val="bullet"/>
+      <w:lvlText w:val=""/>
+      <w:lvlJc w:val="left"/>
+      <w:pPr>
+        <w:ind w:left="2160" w:hanging="360"/>
+      </w:pPr>
+      <w:rPr>
+        <w:rFonts w:ascii="Wingdings" w:hAnsi="Wingdings" w:hint="default"/>
+      </w:rPr>
+    </w:lvl>
+    <w:lvl w:ilvl="3" w:tplc="201420B2">
+      <w:start w:val="1"/>
+      <w:numFmt w:val="bullet"/>
+      <w:lvlText w:val=""/>
+      <w:lvlJc w:val="left"/>
+      <w:pPr>
+        <w:ind w:left="2880" w:hanging="360"/>
+      </w:pPr>
+      <w:rPr>
+        <w:rFonts w:ascii="Symbol" w:hAnsi="Symbol" w:hint="default"/>
+      </w:rPr>
+    </w:lvl>
+    <w:lvl w:ilvl="4" w:tplc="D3A0407A">
+      <w:start w:val="1"/>
+      <w:numFmt w:val="bullet"/>
+      <w:lvlText w:val="o"/>
+      <w:lvlJc w:val="left"/>
+      <w:pPr>
+        <w:ind w:left="3600" w:hanging="360"/>
+      </w:pPr>
+      <w:rPr>
+        <w:rFonts w:ascii="Courier New" w:hAnsi="Courier New" w:hint="default"/>
+      </w:rPr>
+    </w:lvl>
+    <w:lvl w:ilvl="5" w:tplc="06D0C93A">
+      <w:start w:val="1"/>
+      <w:numFmt w:val="bullet"/>
+      <w:lvlText w:val=""/>
+      <w:lvlJc w:val="left"/>
+      <w:pPr>
+        <w:ind w:left="4320" w:hanging="360"/>
+      </w:pPr>
+      <w:rPr>
+        <w:rFonts w:ascii="Wingdings" w:hAnsi="Wingdings" w:hint="default"/>
+      </w:rPr>
+    </w:lvl>
+    <w:lvl w:ilvl="6" w:tplc="7210335C">
+      <w:start w:val="1"/>
+      <w:numFmt w:val="bullet"/>
+      <w:lvlText w:val=""/>
+      <w:lvlJc w:val="left"/>
+      <w:pPr>
+        <w:ind w:left="5040" w:hanging="360"/>
+      </w:pPr>
+      <w:rPr>
+        <w:rFonts w:ascii="Symbol" w:hAnsi="Symbol" w:hint="default"/>
+      </w:rPr>
+    </w:lvl>
+    <w:lvl w:ilvl="7" w:tplc="BEBCBD70">
+      <w:start w:val="1"/>
+      <w:numFmt w:val="bullet"/>
+      <w:lvlText w:val="o"/>
+      <w:lvlJc w:val="left"/>
+      <w:pPr>
+        <w:ind w:left="5760" w:hanging="360"/>
+      </w:pPr>
+      <w:rPr>
+        <w:rFonts w:ascii="Courier New" w:hAnsi="Courier New" w:hint="default"/>
+      </w:rPr>
+    </w:lvl>
+    <w:lvl w:ilvl="8" w:tplc="010C9A98">
+      <w:start w:val="1"/>
+      <w:numFmt w:val="bullet"/>
+      <w:lvlText w:val=""/>
+      <w:lvlJc w:val="left"/>
+      <w:pPr>
+        <w:ind w:left="6480" w:hanging="360"/>
+      </w:pPr>
+      <w:rPr>
+        <w:rFonts w:ascii="Wingdings" w:hAnsi="Wingdings" w:hint="default"/>
+      </w:rPr>
+    </w:lvl>
+  </w:abstractNum>
+  <w:abstractNum w:abstractNumId="6" w15:restartNumberingAfterBreak="0">
     <w:nsid w:val="12B737E2"/>
     <w:multiLevelType w:val="hybridMultilevel"/>
     <w:tmpl w:val="08C484C8"/>
@@ -6105,7 +6030,7 @@
         <w:ind w:left="720" w:hanging="360"/>
       </w:pPr>
       <w:rPr>
-        <w:rFonts w:hint="default" w:ascii="Calibri" w:hAnsi="Calibri"/>
+        <w:rFonts w:ascii="Calibri" w:hAnsi="Calibri" w:hint="default"/>
       </w:rPr>
     </w:lvl>
     <w:lvl w:ilvl="1" w:tplc="041B0003" w:tentative="1">
@@ -6117,7 +6042,7 @@
         <w:ind w:left="1440" w:hanging="360"/>
       </w:pPr>
       <w:rPr>
-        <w:rFonts w:hint="default" w:ascii="Courier New" w:hAnsi="Courier New" w:cs="Courier New"/>
+        <w:rFonts w:ascii="Courier New" w:hAnsi="Courier New" w:cs="Courier New" w:hint="default"/>
       </w:rPr>
     </w:lvl>
     <w:lvl w:ilvl="2" w:tplc="041B0005" w:tentative="1">
@@ -6129,7 +6054,7 @@
         <w:ind w:left="2160" w:hanging="360"/>
       </w:pPr>
       <w:rPr>
-        <w:rFonts w:hint="default" w:ascii="Wingdings" w:hAnsi="Wingdings"/>
+        <w:rFonts w:ascii="Wingdings" w:hAnsi="Wingdings" w:hint="default"/>
       </w:rPr>
     </w:lvl>
     <w:lvl w:ilvl="3" w:tplc="041B0001" w:tentative="1">
@@ -6141,7 +6066,7 @@
         <w:ind w:left="2880" w:hanging="360"/>
       </w:pPr>
       <w:rPr>
-        <w:rFonts w:hint="default" w:ascii="Symbol" w:hAnsi="Symbol"/>
+        <w:rFonts w:ascii="Symbol" w:hAnsi="Symbol" w:hint="default"/>
       </w:rPr>
     </w:lvl>
     <w:lvl w:ilvl="4" w:tplc="041B0003" w:tentative="1">
@@ -6153,7 +6078,7 @@
         <w:ind w:left="3600" w:hanging="360"/>
       </w:pPr>
       <w:rPr>
-        <w:rFonts w:hint="default" w:ascii="Courier New" w:hAnsi="Courier New" w:cs="Courier New"/>
+        <w:rFonts w:ascii="Courier New" w:hAnsi="Courier New" w:cs="Courier New" w:hint="default"/>
       </w:rPr>
     </w:lvl>
     <w:lvl w:ilvl="5" w:tplc="041B0005" w:tentative="1">
@@ -6165,7 +6090,7 @@
         <w:ind w:left="4320" w:hanging="360"/>
       </w:pPr>
       <w:rPr>
-        <w:rFonts w:hint="default" w:ascii="Wingdings" w:hAnsi="Wingdings"/>
+        <w:rFonts w:ascii="Wingdings" w:hAnsi="Wingdings" w:hint="default"/>
       </w:rPr>
     </w:lvl>
     <w:lvl w:ilvl="6" w:tplc="041B0001" w:tentative="1">
@@ -6177,7 +6102,7 @@
         <w:ind w:left="5040" w:hanging="360"/>
       </w:pPr>
       <w:rPr>
-        <w:rFonts w:hint="default" w:ascii="Symbol" w:hAnsi="Symbol"/>
+        <w:rFonts w:ascii="Symbol" w:hAnsi="Symbol" w:hint="default"/>
       </w:rPr>
     </w:lvl>
     <w:lvl w:ilvl="7" w:tplc="041B0003" w:tentative="1">
@@ -6189,7 +6114,7 @@
         <w:ind w:left="5760" w:hanging="360"/>
       </w:pPr>
       <w:rPr>
-        <w:rFonts w:hint="default" w:ascii="Courier New" w:hAnsi="Courier New" w:cs="Courier New"/>
+        <w:rFonts w:ascii="Courier New" w:hAnsi="Courier New" w:cs="Courier New" w:hint="default"/>
       </w:rPr>
     </w:lvl>
     <w:lvl w:ilvl="8" w:tplc="041B0005" w:tentative="1">
@@ -6201,11 +6126,237 @@
         <w:ind w:left="6480" w:hanging="360"/>
       </w:pPr>
       <w:rPr>
-        <w:rFonts w:hint="default" w:ascii="Wingdings" w:hAnsi="Wingdings"/>
+        <w:rFonts w:ascii="Wingdings" w:hAnsi="Wingdings" w:hint="default"/>
       </w:rPr>
     </w:lvl>
   </w:abstractNum>
-  <w:abstractNum w:abstractNumId="4" w15:restartNumberingAfterBreak="0">
+  <w:abstractNum w:abstractNumId="7" w15:restartNumberingAfterBreak="0">
+    <w:nsid w:val="180B0663"/>
+    <w:multiLevelType w:val="hybridMultilevel"/>
+    <w:tmpl w:val="67FCA94E"/>
+    <w:lvl w:ilvl="0" w:tplc="04050001">
+      <w:start w:val="1"/>
+      <w:numFmt w:val="bullet"/>
+      <w:lvlText w:val=""/>
+      <w:lvlJc w:val="left"/>
+      <w:pPr>
+        <w:ind w:left="720" w:hanging="360"/>
+      </w:pPr>
+      <w:rPr>
+        <w:rFonts w:ascii="Symbol" w:hAnsi="Symbol" w:hint="default"/>
+      </w:rPr>
+    </w:lvl>
+    <w:lvl w:ilvl="1" w:tplc="04050003" w:tentative="1">
+      <w:start w:val="1"/>
+      <w:numFmt w:val="bullet"/>
+      <w:lvlText w:val="o"/>
+      <w:lvlJc w:val="left"/>
+      <w:pPr>
+        <w:ind w:left="1440" w:hanging="360"/>
+      </w:pPr>
+      <w:rPr>
+        <w:rFonts w:ascii="Courier New" w:hAnsi="Courier New" w:cs="Courier New" w:hint="default"/>
+      </w:rPr>
+    </w:lvl>
+    <w:lvl w:ilvl="2" w:tplc="04050005" w:tentative="1">
+      <w:start w:val="1"/>
+      <w:numFmt w:val="bullet"/>
+      <w:lvlText w:val=""/>
+      <w:lvlJc w:val="left"/>
+      <w:pPr>
+        <w:ind w:left="2160" w:hanging="360"/>
+      </w:pPr>
+      <w:rPr>
+        <w:rFonts w:ascii="Wingdings" w:hAnsi="Wingdings" w:hint="default"/>
+      </w:rPr>
+    </w:lvl>
+    <w:lvl w:ilvl="3" w:tplc="04050001" w:tentative="1">
+      <w:start w:val="1"/>
+      <w:numFmt w:val="bullet"/>
+      <w:lvlText w:val=""/>
+      <w:lvlJc w:val="left"/>
+      <w:pPr>
+        <w:ind w:left="2880" w:hanging="360"/>
+      </w:pPr>
+      <w:rPr>
+        <w:rFonts w:ascii="Symbol" w:hAnsi="Symbol" w:hint="default"/>
+      </w:rPr>
+    </w:lvl>
+    <w:lvl w:ilvl="4" w:tplc="04050003" w:tentative="1">
+      <w:start w:val="1"/>
+      <w:numFmt w:val="bullet"/>
+      <w:lvlText w:val="o"/>
+      <w:lvlJc w:val="left"/>
+      <w:pPr>
+        <w:ind w:left="3600" w:hanging="360"/>
+      </w:pPr>
+      <w:rPr>
+        <w:rFonts w:ascii="Courier New" w:hAnsi="Courier New" w:cs="Courier New" w:hint="default"/>
+      </w:rPr>
+    </w:lvl>
+    <w:lvl w:ilvl="5" w:tplc="04050005" w:tentative="1">
+      <w:start w:val="1"/>
+      <w:numFmt w:val="bullet"/>
+      <w:lvlText w:val=""/>
+      <w:lvlJc w:val="left"/>
+      <w:pPr>
+        <w:ind w:left="4320" w:hanging="360"/>
+      </w:pPr>
+      <w:rPr>
+        <w:rFonts w:ascii="Wingdings" w:hAnsi="Wingdings" w:hint="default"/>
+      </w:rPr>
+    </w:lvl>
+    <w:lvl w:ilvl="6" w:tplc="04050001" w:tentative="1">
+      <w:start w:val="1"/>
+      <w:numFmt w:val="bullet"/>
+      <w:lvlText w:val=""/>
+      <w:lvlJc w:val="left"/>
+      <w:pPr>
+        <w:ind w:left="5040" w:hanging="360"/>
+      </w:pPr>
+      <w:rPr>
+        <w:rFonts w:ascii="Symbol" w:hAnsi="Symbol" w:hint="default"/>
+      </w:rPr>
+    </w:lvl>
+    <w:lvl w:ilvl="7" w:tplc="04050003" w:tentative="1">
+      <w:start w:val="1"/>
+      <w:numFmt w:val="bullet"/>
+      <w:lvlText w:val="o"/>
+      <w:lvlJc w:val="left"/>
+      <w:pPr>
+        <w:ind w:left="5760" w:hanging="360"/>
+      </w:pPr>
+      <w:rPr>
+        <w:rFonts w:ascii="Courier New" w:hAnsi="Courier New" w:cs="Courier New" w:hint="default"/>
+      </w:rPr>
+    </w:lvl>
+    <w:lvl w:ilvl="8" w:tplc="04050005" w:tentative="1">
+      <w:start w:val="1"/>
+      <w:numFmt w:val="bullet"/>
+      <w:lvlText w:val=""/>
+      <w:lvlJc w:val="left"/>
+      <w:pPr>
+        <w:ind w:left="6480" w:hanging="360"/>
+      </w:pPr>
+      <w:rPr>
+        <w:rFonts w:ascii="Wingdings" w:hAnsi="Wingdings" w:hint="default"/>
+      </w:rPr>
+    </w:lvl>
+  </w:abstractNum>
+  <w:abstractNum w:abstractNumId="8" w15:restartNumberingAfterBreak="0">
+    <w:nsid w:val="19882AD7"/>
+    <w:multiLevelType w:val="hybridMultilevel"/>
+    <w:tmpl w:val="81D2E38E"/>
+    <w:lvl w:ilvl="0" w:tplc="6CA4439C">
+      <w:start w:val="1"/>
+      <w:numFmt w:val="bullet"/>
+      <w:lvlText w:val=""/>
+      <w:lvlJc w:val="left"/>
+      <w:pPr>
+        <w:ind w:left="720" w:hanging="360"/>
+      </w:pPr>
+      <w:rPr>
+        <w:rFonts w:ascii="Symbol" w:hAnsi="Symbol" w:hint="default"/>
+      </w:rPr>
+    </w:lvl>
+    <w:lvl w:ilvl="1" w:tplc="209A371C">
+      <w:start w:val="1"/>
+      <w:numFmt w:val="bullet"/>
+      <w:lvlText w:val="o"/>
+      <w:lvlJc w:val="left"/>
+      <w:pPr>
+        <w:ind w:left="1440" w:hanging="360"/>
+      </w:pPr>
+      <w:rPr>
+        <w:rFonts w:ascii="Courier New" w:hAnsi="Courier New" w:hint="default"/>
+      </w:rPr>
+    </w:lvl>
+    <w:lvl w:ilvl="2" w:tplc="97566568">
+      <w:start w:val="1"/>
+      <w:numFmt w:val="bullet"/>
+      <w:lvlText w:val=""/>
+      <w:lvlJc w:val="left"/>
+      <w:pPr>
+        <w:ind w:left="2160" w:hanging="360"/>
+      </w:pPr>
+      <w:rPr>
+        <w:rFonts w:ascii="Wingdings" w:hAnsi="Wingdings" w:hint="default"/>
+      </w:rPr>
+    </w:lvl>
+    <w:lvl w:ilvl="3" w:tplc="C2D049CA">
+      <w:start w:val="1"/>
+      <w:numFmt w:val="bullet"/>
+      <w:lvlText w:val=""/>
+      <w:lvlJc w:val="left"/>
+      <w:pPr>
+        <w:ind w:left="2880" w:hanging="360"/>
+      </w:pPr>
+      <w:rPr>
+        <w:rFonts w:ascii="Symbol" w:hAnsi="Symbol" w:hint="default"/>
+      </w:rPr>
+    </w:lvl>
+    <w:lvl w:ilvl="4" w:tplc="1D5CDB9E">
+      <w:start w:val="1"/>
+      <w:numFmt w:val="bullet"/>
+      <w:lvlText w:val="o"/>
+      <w:lvlJc w:val="left"/>
+      <w:pPr>
+        <w:ind w:left="3600" w:hanging="360"/>
+      </w:pPr>
+      <w:rPr>
+        <w:rFonts w:ascii="Courier New" w:hAnsi="Courier New" w:hint="default"/>
+      </w:rPr>
+    </w:lvl>
+    <w:lvl w:ilvl="5" w:tplc="FFA4CCB0">
+      <w:start w:val="1"/>
+      <w:numFmt w:val="bullet"/>
+      <w:lvlText w:val=""/>
+      <w:lvlJc w:val="left"/>
+      <w:pPr>
+        <w:ind w:left="4320" w:hanging="360"/>
+      </w:pPr>
+      <w:rPr>
+        <w:rFonts w:ascii="Wingdings" w:hAnsi="Wingdings" w:hint="default"/>
+      </w:rPr>
+    </w:lvl>
+    <w:lvl w:ilvl="6" w:tplc="3814CDE8">
+      <w:start w:val="1"/>
+      <w:numFmt w:val="bullet"/>
+      <w:lvlText w:val=""/>
+      <w:lvlJc w:val="left"/>
+      <w:pPr>
+        <w:ind w:left="5040" w:hanging="360"/>
+      </w:pPr>
+      <w:rPr>
+        <w:rFonts w:ascii="Symbol" w:hAnsi="Symbol" w:hint="default"/>
+      </w:rPr>
+    </w:lvl>
+    <w:lvl w:ilvl="7" w:tplc="FA58984E">
+      <w:start w:val="1"/>
+      <w:numFmt w:val="bullet"/>
+      <w:lvlText w:val="o"/>
+      <w:lvlJc w:val="left"/>
+      <w:pPr>
+        <w:ind w:left="5760" w:hanging="360"/>
+      </w:pPr>
+      <w:rPr>
+        <w:rFonts w:ascii="Courier New" w:hAnsi="Courier New" w:hint="default"/>
+      </w:rPr>
+    </w:lvl>
+    <w:lvl w:ilvl="8" w:tplc="750A6EB0">
+      <w:start w:val="1"/>
+      <w:numFmt w:val="bullet"/>
+      <w:lvlText w:val=""/>
+      <w:lvlJc w:val="left"/>
+      <w:pPr>
+        <w:ind w:left="6480" w:hanging="360"/>
+      </w:pPr>
+      <w:rPr>
+        <w:rFonts w:ascii="Wingdings" w:hAnsi="Wingdings" w:hint="default"/>
+      </w:rPr>
+    </w:lvl>
+  </w:abstractNum>
+  <w:abstractNum w:abstractNumId="9" w15:restartNumberingAfterBreak="0">
     <w:nsid w:val="1FB052F4"/>
     <w:multiLevelType w:val="hybridMultilevel"/>
     <w:tmpl w:val="F65A5E3E"/>
@@ -6218,7 +6369,7 @@
         <w:ind w:left="720" w:hanging="360"/>
       </w:pPr>
       <w:rPr>
-        <w:rFonts w:hint="default" w:ascii="Symbol" w:hAnsi="Symbol"/>
+        <w:rFonts w:ascii="Symbol" w:hAnsi="Symbol" w:hint="default"/>
       </w:rPr>
     </w:lvl>
     <w:lvl w:ilvl="1" w:tplc="041B0003" w:tentative="1">
@@ -6230,7 +6381,7 @@
         <w:ind w:left="1440" w:hanging="360"/>
       </w:pPr>
       <w:rPr>
-        <w:rFonts w:hint="default" w:ascii="Courier New" w:hAnsi="Courier New" w:cs="Courier New"/>
+        <w:rFonts w:ascii="Courier New" w:hAnsi="Courier New" w:cs="Courier New" w:hint="default"/>
       </w:rPr>
     </w:lvl>
     <w:lvl w:ilvl="2" w:tplc="041B0005" w:tentative="1">
@@ -6242,7 +6393,7 @@
         <w:ind w:left="2160" w:hanging="360"/>
       </w:pPr>
       <w:rPr>
-        <w:rFonts w:hint="default" w:ascii="Wingdings" w:hAnsi="Wingdings"/>
+        <w:rFonts w:ascii="Wingdings" w:hAnsi="Wingdings" w:hint="default"/>
       </w:rPr>
     </w:lvl>
     <w:lvl w:ilvl="3" w:tplc="041B0001" w:tentative="1">
@@ -6254,7 +6405,7 @@
         <w:ind w:left="2880" w:hanging="360"/>
       </w:pPr>
       <w:rPr>
-        <w:rFonts w:hint="default" w:ascii="Symbol" w:hAnsi="Symbol"/>
+        <w:rFonts w:ascii="Symbol" w:hAnsi="Symbol" w:hint="default"/>
       </w:rPr>
     </w:lvl>
     <w:lvl w:ilvl="4" w:tplc="041B0003" w:tentative="1">
@@ -6266,7 +6417,7 @@
         <w:ind w:left="3600" w:hanging="360"/>
       </w:pPr>
       <w:rPr>
-        <w:rFonts w:hint="default" w:ascii="Courier New" w:hAnsi="Courier New" w:cs="Courier New"/>
+        <w:rFonts w:ascii="Courier New" w:hAnsi="Courier New" w:cs="Courier New" w:hint="default"/>
       </w:rPr>
     </w:lvl>
     <w:lvl w:ilvl="5" w:tplc="041B0005" w:tentative="1">
@@ -6278,7 +6429,7 @@
         <w:ind w:left="4320" w:hanging="360"/>
       </w:pPr>
       <w:rPr>
-        <w:rFonts w:hint="default" w:ascii="Wingdings" w:hAnsi="Wingdings"/>
+        <w:rFonts w:ascii="Wingdings" w:hAnsi="Wingdings" w:hint="default"/>
       </w:rPr>
     </w:lvl>
     <w:lvl w:ilvl="6" w:tplc="041B0001" w:tentative="1">
@@ -6290,7 +6441,7 @@
         <w:ind w:left="5040" w:hanging="360"/>
       </w:pPr>
       <w:rPr>
-        <w:rFonts w:hint="default" w:ascii="Symbol" w:hAnsi="Symbol"/>
+        <w:rFonts w:ascii="Symbol" w:hAnsi="Symbol" w:hint="default"/>
       </w:rPr>
     </w:lvl>
     <w:lvl w:ilvl="7" w:tplc="041B0003" w:tentative="1">
@@ -6302,7 +6453,7 @@
         <w:ind w:left="5760" w:hanging="360"/>
       </w:pPr>
       <w:rPr>
-        <w:rFonts w:hint="default" w:ascii="Courier New" w:hAnsi="Courier New" w:cs="Courier New"/>
+        <w:rFonts w:ascii="Courier New" w:hAnsi="Courier New" w:cs="Courier New" w:hint="default"/>
       </w:rPr>
     </w:lvl>
     <w:lvl w:ilvl="8" w:tplc="041B0005" w:tentative="1">
@@ -6314,11 +6465,124 @@
         <w:ind w:left="6480" w:hanging="360"/>
       </w:pPr>
       <w:rPr>
-        <w:rFonts w:hint="default" w:ascii="Wingdings" w:hAnsi="Wingdings"/>
+        <w:rFonts w:ascii="Wingdings" w:hAnsi="Wingdings" w:hint="default"/>
       </w:rPr>
     </w:lvl>
   </w:abstractNum>
-  <w:abstractNum w:abstractNumId="5" w15:restartNumberingAfterBreak="0">
+  <w:abstractNum w:abstractNumId="10" w15:restartNumberingAfterBreak="0">
+    <w:nsid w:val="26CC4A89"/>
+    <w:multiLevelType w:val="hybridMultilevel"/>
+    <w:tmpl w:val="43FED196"/>
+    <w:lvl w:ilvl="0" w:tplc="F70AEF3A">
+      <w:start w:val="1"/>
+      <w:numFmt w:val="bullet"/>
+      <w:lvlText w:val=""/>
+      <w:lvlJc w:val="left"/>
+      <w:pPr>
+        <w:ind w:left="720" w:hanging="360"/>
+      </w:pPr>
+      <w:rPr>
+        <w:rFonts w:ascii="Symbol" w:hAnsi="Symbol" w:hint="default"/>
+      </w:rPr>
+    </w:lvl>
+    <w:lvl w:ilvl="1" w:tplc="47DC1C62">
+      <w:start w:val="1"/>
+      <w:numFmt w:val="bullet"/>
+      <w:lvlText w:val="o"/>
+      <w:lvlJc w:val="left"/>
+      <w:pPr>
+        <w:ind w:left="1440" w:hanging="360"/>
+      </w:pPr>
+      <w:rPr>
+        <w:rFonts w:ascii="Courier New" w:hAnsi="Courier New" w:hint="default"/>
+      </w:rPr>
+    </w:lvl>
+    <w:lvl w:ilvl="2" w:tplc="44D8772E">
+      <w:start w:val="1"/>
+      <w:numFmt w:val="bullet"/>
+      <w:lvlText w:val=""/>
+      <w:lvlJc w:val="left"/>
+      <w:pPr>
+        <w:ind w:left="2160" w:hanging="360"/>
+      </w:pPr>
+      <w:rPr>
+        <w:rFonts w:ascii="Wingdings" w:hAnsi="Wingdings" w:hint="default"/>
+      </w:rPr>
+    </w:lvl>
+    <w:lvl w:ilvl="3" w:tplc="95066F5C">
+      <w:start w:val="1"/>
+      <w:numFmt w:val="bullet"/>
+      <w:lvlText w:val=""/>
+      <w:lvlJc w:val="left"/>
+      <w:pPr>
+        <w:ind w:left="2880" w:hanging="360"/>
+      </w:pPr>
+      <w:rPr>
+        <w:rFonts w:ascii="Symbol" w:hAnsi="Symbol" w:hint="default"/>
+      </w:rPr>
+    </w:lvl>
+    <w:lvl w:ilvl="4" w:tplc="927058F6">
+      <w:start w:val="1"/>
+      <w:numFmt w:val="bullet"/>
+      <w:lvlText w:val="o"/>
+      <w:lvlJc w:val="left"/>
+      <w:pPr>
+        <w:ind w:left="3600" w:hanging="360"/>
+      </w:pPr>
+      <w:rPr>
+        <w:rFonts w:ascii="Courier New" w:hAnsi="Courier New" w:hint="default"/>
+      </w:rPr>
+    </w:lvl>
+    <w:lvl w:ilvl="5" w:tplc="36F0029A">
+      <w:start w:val="1"/>
+      <w:numFmt w:val="bullet"/>
+      <w:lvlText w:val=""/>
+      <w:lvlJc w:val="left"/>
+      <w:pPr>
+        <w:ind w:left="4320" w:hanging="360"/>
+      </w:pPr>
+      <w:rPr>
+        <w:rFonts w:ascii="Wingdings" w:hAnsi="Wingdings" w:hint="default"/>
+      </w:rPr>
+    </w:lvl>
+    <w:lvl w:ilvl="6" w:tplc="41D88BC6">
+      <w:start w:val="1"/>
+      <w:numFmt w:val="bullet"/>
+      <w:lvlText w:val=""/>
+      <w:lvlJc w:val="left"/>
+      <w:pPr>
+        <w:ind w:left="5040" w:hanging="360"/>
+      </w:pPr>
+      <w:rPr>
+        <w:rFonts w:ascii="Symbol" w:hAnsi="Symbol" w:hint="default"/>
+      </w:rPr>
+    </w:lvl>
+    <w:lvl w:ilvl="7" w:tplc="8DF69D68">
+      <w:start w:val="1"/>
+      <w:numFmt w:val="bullet"/>
+      <w:lvlText w:val="o"/>
+      <w:lvlJc w:val="left"/>
+      <w:pPr>
+        <w:ind w:left="5760" w:hanging="360"/>
+      </w:pPr>
+      <w:rPr>
+        <w:rFonts w:ascii="Courier New" w:hAnsi="Courier New" w:hint="default"/>
+      </w:rPr>
+    </w:lvl>
+    <w:lvl w:ilvl="8" w:tplc="371C73E6">
+      <w:start w:val="1"/>
+      <w:numFmt w:val="bullet"/>
+      <w:lvlText w:val=""/>
+      <w:lvlJc w:val="left"/>
+      <w:pPr>
+        <w:ind w:left="6480" w:hanging="360"/>
+      </w:pPr>
+      <w:rPr>
+        <w:rFonts w:ascii="Wingdings" w:hAnsi="Wingdings" w:hint="default"/>
+      </w:rPr>
+    </w:lvl>
+  </w:abstractNum>
+  <w:abstractNum w:abstractNumId="11" w15:restartNumberingAfterBreak="0">
     <w:nsid w:val="2A2D3EAF"/>
     <w:multiLevelType w:val="hybridMultilevel"/>
     <w:tmpl w:val="07AE22BA"/>
@@ -6331,7 +6595,7 @@
         <w:ind w:left="1488" w:hanging="360"/>
       </w:pPr>
       <w:rPr>
-        <w:rFonts w:hint="default" w:ascii="Courier New" w:hAnsi="Courier New" w:cs="Courier New"/>
+        <w:rFonts w:ascii="Courier New" w:hAnsi="Courier New" w:cs="Courier New" w:hint="default"/>
       </w:rPr>
     </w:lvl>
     <w:lvl w:ilvl="1" w:tplc="041B0003" w:tentative="1">
@@ -6343,7 +6607,7 @@
         <w:ind w:left="2208" w:hanging="360"/>
       </w:pPr>
       <w:rPr>
-        <w:rFonts w:hint="default" w:ascii="Courier New" w:hAnsi="Courier New" w:cs="Courier New"/>
+        <w:rFonts w:ascii="Courier New" w:hAnsi="Courier New" w:cs="Courier New" w:hint="default"/>
       </w:rPr>
     </w:lvl>
     <w:lvl w:ilvl="2" w:tplc="041B0005" w:tentative="1">
@@ -6355,7 +6619,7 @@
         <w:ind w:left="2928" w:hanging="360"/>
       </w:pPr>
       <w:rPr>
-        <w:rFonts w:hint="default" w:ascii="Wingdings" w:hAnsi="Wingdings"/>
+        <w:rFonts w:ascii="Wingdings" w:hAnsi="Wingdings" w:hint="default"/>
       </w:rPr>
     </w:lvl>
     <w:lvl w:ilvl="3" w:tplc="041B0001" w:tentative="1">
@@ -6367,7 +6631,7 @@
         <w:ind w:left="3648" w:hanging="360"/>
       </w:pPr>
       <w:rPr>
-        <w:rFonts w:hint="default" w:ascii="Symbol" w:hAnsi="Symbol"/>
+        <w:rFonts w:ascii="Symbol" w:hAnsi="Symbol" w:hint="default"/>
       </w:rPr>
     </w:lvl>
     <w:lvl w:ilvl="4" w:tplc="041B0003" w:tentative="1">
@@ -6379,7 +6643,7 @@
         <w:ind w:left="4368" w:hanging="360"/>
       </w:pPr>
       <w:rPr>
-        <w:rFonts w:hint="default" w:ascii="Courier New" w:hAnsi="Courier New" w:cs="Courier New"/>
+        <w:rFonts w:ascii="Courier New" w:hAnsi="Courier New" w:cs="Courier New" w:hint="default"/>
       </w:rPr>
     </w:lvl>
     <w:lvl w:ilvl="5" w:tplc="041B0005" w:tentative="1">
@@ -6391,7 +6655,7 @@
         <w:ind w:left="5088" w:hanging="360"/>
       </w:pPr>
       <w:rPr>
-        <w:rFonts w:hint="default" w:ascii="Wingdings" w:hAnsi="Wingdings"/>
+        <w:rFonts w:ascii="Wingdings" w:hAnsi="Wingdings" w:hint="default"/>
       </w:rPr>
     </w:lvl>
     <w:lvl w:ilvl="6" w:tplc="041B0001" w:tentative="1">
@@ -6403,7 +6667,7 @@
         <w:ind w:left="5808" w:hanging="360"/>
       </w:pPr>
       <w:rPr>
-        <w:rFonts w:hint="default" w:ascii="Symbol" w:hAnsi="Symbol"/>
+        <w:rFonts w:ascii="Symbol" w:hAnsi="Symbol" w:hint="default"/>
       </w:rPr>
     </w:lvl>
     <w:lvl w:ilvl="7" w:tplc="041B0003" w:tentative="1">
@@ -6415,7 +6679,7 @@
         <w:ind w:left="6528" w:hanging="360"/>
       </w:pPr>
       <w:rPr>
-        <w:rFonts w:hint="default" w:ascii="Courier New" w:hAnsi="Courier New" w:cs="Courier New"/>
+        <w:rFonts w:ascii="Courier New" w:hAnsi="Courier New" w:cs="Courier New" w:hint="default"/>
       </w:rPr>
     </w:lvl>
     <w:lvl w:ilvl="8" w:tplc="041B0005" w:tentative="1">
@@ -6427,11 +6691,124 @@
         <w:ind w:left="7248" w:hanging="360"/>
       </w:pPr>
       <w:rPr>
-        <w:rFonts w:hint="default" w:ascii="Wingdings" w:hAnsi="Wingdings"/>
+        <w:rFonts w:ascii="Wingdings" w:hAnsi="Wingdings" w:hint="default"/>
       </w:rPr>
     </w:lvl>
   </w:abstractNum>
-  <w:abstractNum w:abstractNumId="6" w15:restartNumberingAfterBreak="0">
+  <w:abstractNum w:abstractNumId="12" w15:restartNumberingAfterBreak="0">
+    <w:nsid w:val="5564560C"/>
+    <w:multiLevelType w:val="hybridMultilevel"/>
+    <w:tmpl w:val="D18688B2"/>
+    <w:lvl w:ilvl="0" w:tplc="7FC08B34">
+      <w:start w:val="1"/>
+      <w:numFmt w:val="bullet"/>
+      <w:lvlText w:val=""/>
+      <w:lvlJc w:val="left"/>
+      <w:pPr>
+        <w:ind w:left="720" w:hanging="360"/>
+      </w:pPr>
+      <w:rPr>
+        <w:rFonts w:ascii="Symbol" w:hAnsi="Symbol" w:hint="default"/>
+      </w:rPr>
+    </w:lvl>
+    <w:lvl w:ilvl="1" w:tplc="B79ECA78">
+      <w:start w:val="1"/>
+      <w:numFmt w:val="bullet"/>
+      <w:lvlText w:val="o"/>
+      <w:lvlJc w:val="left"/>
+      <w:pPr>
+        <w:ind w:left="1440" w:hanging="360"/>
+      </w:pPr>
+      <w:rPr>
+        <w:rFonts w:ascii="Courier New" w:hAnsi="Courier New" w:hint="default"/>
+      </w:rPr>
+    </w:lvl>
+    <w:lvl w:ilvl="2" w:tplc="E7E00602">
+      <w:start w:val="1"/>
+      <w:numFmt w:val="bullet"/>
+      <w:lvlText w:val=""/>
+      <w:lvlJc w:val="left"/>
+      <w:pPr>
+        <w:ind w:left="2160" w:hanging="360"/>
+      </w:pPr>
+      <w:rPr>
+        <w:rFonts w:ascii="Wingdings" w:hAnsi="Wingdings" w:hint="default"/>
+      </w:rPr>
+    </w:lvl>
+    <w:lvl w:ilvl="3" w:tplc="F4A85D0E">
+      <w:start w:val="1"/>
+      <w:numFmt w:val="bullet"/>
+      <w:lvlText w:val=""/>
+      <w:lvlJc w:val="left"/>
+      <w:pPr>
+        <w:ind w:left="2880" w:hanging="360"/>
+      </w:pPr>
+      <w:rPr>
+        <w:rFonts w:ascii="Symbol" w:hAnsi="Symbol" w:hint="default"/>
+      </w:rPr>
+    </w:lvl>
+    <w:lvl w:ilvl="4" w:tplc="6BB4313A">
+      <w:start w:val="1"/>
+      <w:numFmt w:val="bullet"/>
+      <w:lvlText w:val="o"/>
+      <w:lvlJc w:val="left"/>
+      <w:pPr>
+        <w:ind w:left="3600" w:hanging="360"/>
+      </w:pPr>
+      <w:rPr>
+        <w:rFonts w:ascii="Courier New" w:hAnsi="Courier New" w:hint="default"/>
+      </w:rPr>
+    </w:lvl>
+    <w:lvl w:ilvl="5" w:tplc="E9388DA4">
+      <w:start w:val="1"/>
+      <w:numFmt w:val="bullet"/>
+      <w:lvlText w:val=""/>
+      <w:lvlJc w:val="left"/>
+      <w:pPr>
+        <w:ind w:left="4320" w:hanging="360"/>
+      </w:pPr>
+      <w:rPr>
+        <w:rFonts w:ascii="Wingdings" w:hAnsi="Wingdings" w:hint="default"/>
+      </w:rPr>
+    </w:lvl>
+    <w:lvl w:ilvl="6" w:tplc="438CC4B8">
+      <w:start w:val="1"/>
+      <w:numFmt w:val="bullet"/>
+      <w:lvlText w:val=""/>
+      <w:lvlJc w:val="left"/>
+      <w:pPr>
+        <w:ind w:left="5040" w:hanging="360"/>
+      </w:pPr>
+      <w:rPr>
+        <w:rFonts w:ascii="Symbol" w:hAnsi="Symbol" w:hint="default"/>
+      </w:rPr>
+    </w:lvl>
+    <w:lvl w:ilvl="7" w:tplc="61348454">
+      <w:start w:val="1"/>
+      <w:numFmt w:val="bullet"/>
+      <w:lvlText w:val="o"/>
+      <w:lvlJc w:val="left"/>
+      <w:pPr>
+        <w:ind w:left="5760" w:hanging="360"/>
+      </w:pPr>
+      <w:rPr>
+        <w:rFonts w:ascii="Courier New" w:hAnsi="Courier New" w:hint="default"/>
+      </w:rPr>
+    </w:lvl>
+    <w:lvl w:ilvl="8" w:tplc="13AC2F0C">
+      <w:start w:val="1"/>
+      <w:numFmt w:val="bullet"/>
+      <w:lvlText w:val=""/>
+      <w:lvlJc w:val="left"/>
+      <w:pPr>
+        <w:ind w:left="6480" w:hanging="360"/>
+      </w:pPr>
+      <w:rPr>
+        <w:rFonts w:ascii="Wingdings" w:hAnsi="Wingdings" w:hint="default"/>
+      </w:rPr>
+    </w:lvl>
+  </w:abstractNum>
+  <w:abstractNum w:abstractNumId="13" w15:restartNumberingAfterBreak="0">
     <w:nsid w:val="5D3C009F"/>
     <w:multiLevelType w:val="hybridMultilevel"/>
     <w:tmpl w:val="FEC42FC8"/>
@@ -6444,7 +6821,7 @@
         <w:ind w:left="720" w:hanging="360"/>
       </w:pPr>
       <w:rPr>
-        <w:rFonts w:hint="default" w:ascii="Symbol" w:hAnsi="Symbol"/>
+        <w:rFonts w:ascii="Symbol" w:hAnsi="Symbol" w:hint="default"/>
       </w:rPr>
     </w:lvl>
     <w:lvl w:ilvl="1" w:tplc="041B0003" w:tentative="1">
@@ -6456,7 +6833,7 @@
         <w:ind w:left="1440" w:hanging="360"/>
       </w:pPr>
       <w:rPr>
-        <w:rFonts w:hint="default" w:ascii="Courier New" w:hAnsi="Courier New" w:cs="Courier New"/>
+        <w:rFonts w:ascii="Courier New" w:hAnsi="Courier New" w:cs="Courier New" w:hint="default"/>
       </w:rPr>
     </w:lvl>
     <w:lvl w:ilvl="2" w:tplc="041B0005" w:tentative="1">
@@ -6468,7 +6845,7 @@
         <w:ind w:left="2160" w:hanging="360"/>
       </w:pPr>
       <w:rPr>
-        <w:rFonts w:hint="default" w:ascii="Wingdings" w:hAnsi="Wingdings"/>
+        <w:rFonts w:ascii="Wingdings" w:hAnsi="Wingdings" w:hint="default"/>
       </w:rPr>
     </w:lvl>
     <w:lvl w:ilvl="3" w:tplc="041B0001" w:tentative="1">
@@ -6480,7 +6857,7 @@
         <w:ind w:left="2880" w:hanging="360"/>
       </w:pPr>
       <w:rPr>
-        <w:rFonts w:hint="default" w:ascii="Symbol" w:hAnsi="Symbol"/>
+        <w:rFonts w:ascii="Symbol" w:hAnsi="Symbol" w:hint="default"/>
       </w:rPr>
     </w:lvl>
     <w:lvl w:ilvl="4" w:tplc="041B0003" w:tentative="1">
@@ -6492,7 +6869,7 @@
         <w:ind w:left="3600" w:hanging="360"/>
       </w:pPr>
       <w:rPr>
-        <w:rFonts w:hint="default" w:ascii="Courier New" w:hAnsi="Courier New" w:cs="Courier New"/>
+        <w:rFonts w:ascii="Courier New" w:hAnsi="Courier New" w:cs="Courier New" w:hint="default"/>
       </w:rPr>
     </w:lvl>
     <w:lvl w:ilvl="5" w:tplc="041B0005" w:tentative="1">
@@ -6504,7 +6881,7 @@
         <w:ind w:left="4320" w:hanging="360"/>
       </w:pPr>
       <w:rPr>
-        <w:rFonts w:hint="default" w:ascii="Wingdings" w:hAnsi="Wingdings"/>
+        <w:rFonts w:ascii="Wingdings" w:hAnsi="Wingdings" w:hint="default"/>
       </w:rPr>
     </w:lvl>
     <w:lvl w:ilvl="6" w:tplc="041B0001" w:tentative="1">
@@ -6516,7 +6893,7 @@
         <w:ind w:left="5040" w:hanging="360"/>
       </w:pPr>
       <w:rPr>
-        <w:rFonts w:hint="default" w:ascii="Symbol" w:hAnsi="Symbol"/>
+        <w:rFonts w:ascii="Symbol" w:hAnsi="Symbol" w:hint="default"/>
       </w:rPr>
     </w:lvl>
     <w:lvl w:ilvl="7" w:tplc="041B0003" w:tentative="1">
@@ -6528,7 +6905,7 @@
         <w:ind w:left="5760" w:hanging="360"/>
       </w:pPr>
       <w:rPr>
-        <w:rFonts w:hint="default" w:ascii="Courier New" w:hAnsi="Courier New" w:cs="Courier New"/>
+        <w:rFonts w:ascii="Courier New" w:hAnsi="Courier New" w:cs="Courier New" w:hint="default"/>
       </w:rPr>
     </w:lvl>
     <w:lvl w:ilvl="8" w:tplc="041B0005" w:tentative="1">
@@ -6540,11 +6917,124 @@
         <w:ind w:left="6480" w:hanging="360"/>
       </w:pPr>
       <w:rPr>
-        <w:rFonts w:hint="default" w:ascii="Wingdings" w:hAnsi="Wingdings"/>
+        <w:rFonts w:ascii="Wingdings" w:hAnsi="Wingdings" w:hint="default"/>
       </w:rPr>
     </w:lvl>
   </w:abstractNum>
-  <w:abstractNum w:abstractNumId="7" w15:restartNumberingAfterBreak="0">
+  <w:abstractNum w:abstractNumId="14" w15:restartNumberingAfterBreak="0">
+    <w:nsid w:val="6AD1DDEC"/>
+    <w:multiLevelType w:val="hybridMultilevel"/>
+    <w:tmpl w:val="80DE624C"/>
+    <w:lvl w:ilvl="0" w:tplc="9DDA2476">
+      <w:start w:val="1"/>
+      <w:numFmt w:val="bullet"/>
+      <w:lvlText w:val=""/>
+      <w:lvlJc w:val="left"/>
+      <w:pPr>
+        <w:ind w:left="720" w:hanging="360"/>
+      </w:pPr>
+      <w:rPr>
+        <w:rFonts w:ascii="Symbol" w:hAnsi="Symbol" w:hint="default"/>
+      </w:rPr>
+    </w:lvl>
+    <w:lvl w:ilvl="1" w:tplc="40789F48">
+      <w:start w:val="1"/>
+      <w:numFmt w:val="bullet"/>
+      <w:lvlText w:val="o"/>
+      <w:lvlJc w:val="left"/>
+      <w:pPr>
+        <w:ind w:left="1440" w:hanging="360"/>
+      </w:pPr>
+      <w:rPr>
+        <w:rFonts w:ascii="Courier New" w:hAnsi="Courier New" w:hint="default"/>
+      </w:rPr>
+    </w:lvl>
+    <w:lvl w:ilvl="2" w:tplc="12222788">
+      <w:start w:val="1"/>
+      <w:numFmt w:val="bullet"/>
+      <w:lvlText w:val=""/>
+      <w:lvlJc w:val="left"/>
+      <w:pPr>
+        <w:ind w:left="2160" w:hanging="360"/>
+      </w:pPr>
+      <w:rPr>
+        <w:rFonts w:ascii="Wingdings" w:hAnsi="Wingdings" w:hint="default"/>
+      </w:rPr>
+    </w:lvl>
+    <w:lvl w:ilvl="3" w:tplc="F712F2B6">
+      <w:start w:val="1"/>
+      <w:numFmt w:val="bullet"/>
+      <w:lvlText w:val=""/>
+      <w:lvlJc w:val="left"/>
+      <w:pPr>
+        <w:ind w:left="2880" w:hanging="360"/>
+      </w:pPr>
+      <w:rPr>
+        <w:rFonts w:ascii="Symbol" w:hAnsi="Symbol" w:hint="default"/>
+      </w:rPr>
+    </w:lvl>
+    <w:lvl w:ilvl="4" w:tplc="E0022BAC">
+      <w:start w:val="1"/>
+      <w:numFmt w:val="bullet"/>
+      <w:lvlText w:val="o"/>
+      <w:lvlJc w:val="left"/>
+      <w:pPr>
+        <w:ind w:left="3600" w:hanging="360"/>
+      </w:pPr>
+      <w:rPr>
+        <w:rFonts w:ascii="Courier New" w:hAnsi="Courier New" w:hint="default"/>
+      </w:rPr>
+    </w:lvl>
+    <w:lvl w:ilvl="5" w:tplc="BCD6EEBA">
+      <w:start w:val="1"/>
+      <w:numFmt w:val="bullet"/>
+      <w:lvlText w:val=""/>
+      <w:lvlJc w:val="left"/>
+      <w:pPr>
+        <w:ind w:left="4320" w:hanging="360"/>
+      </w:pPr>
+      <w:rPr>
+        <w:rFonts w:ascii="Wingdings" w:hAnsi="Wingdings" w:hint="default"/>
+      </w:rPr>
+    </w:lvl>
+    <w:lvl w:ilvl="6" w:tplc="1090D38E">
+      <w:start w:val="1"/>
+      <w:numFmt w:val="bullet"/>
+      <w:lvlText w:val=""/>
+      <w:lvlJc w:val="left"/>
+      <w:pPr>
+        <w:ind w:left="5040" w:hanging="360"/>
+      </w:pPr>
+      <w:rPr>
+        <w:rFonts w:ascii="Symbol" w:hAnsi="Symbol" w:hint="default"/>
+      </w:rPr>
+    </w:lvl>
+    <w:lvl w:ilvl="7" w:tplc="6986D9FE">
+      <w:start w:val="1"/>
+      <w:numFmt w:val="bullet"/>
+      <w:lvlText w:val="o"/>
+      <w:lvlJc w:val="left"/>
+      <w:pPr>
+        <w:ind w:left="5760" w:hanging="360"/>
+      </w:pPr>
+      <w:rPr>
+        <w:rFonts w:ascii="Courier New" w:hAnsi="Courier New" w:hint="default"/>
+      </w:rPr>
+    </w:lvl>
+    <w:lvl w:ilvl="8" w:tplc="833AE74A">
+      <w:start w:val="1"/>
+      <w:numFmt w:val="bullet"/>
+      <w:lvlText w:val=""/>
+      <w:lvlJc w:val="left"/>
+      <w:pPr>
+        <w:ind w:left="6480" w:hanging="360"/>
+      </w:pPr>
+      <w:rPr>
+        <w:rFonts w:ascii="Wingdings" w:hAnsi="Wingdings" w:hint="default"/>
+      </w:rPr>
+    </w:lvl>
+  </w:abstractNum>
+  <w:abstractNum w:abstractNumId="15" w15:restartNumberingAfterBreak="0">
     <w:nsid w:val="7D9801A1"/>
     <w:multiLevelType w:val="hybridMultilevel"/>
     <w:tmpl w:val="56CE915A"/>
@@ -6557,7 +7047,7 @@
         <w:ind w:left="720" w:hanging="360"/>
       </w:pPr>
       <w:rPr>
-        <w:rFonts w:hint="default" w:ascii="Symbol" w:hAnsi="Symbol"/>
+        <w:rFonts w:ascii="Symbol" w:hAnsi="Symbol" w:hint="default"/>
       </w:rPr>
     </w:lvl>
     <w:lvl w:ilvl="1" w:tplc="041B0003" w:tentative="1">
@@ -6569,7 +7059,7 @@
         <w:ind w:left="1440" w:hanging="360"/>
       </w:pPr>
       <w:rPr>
-        <w:rFonts w:hint="default" w:ascii="Courier New" w:hAnsi="Courier New" w:cs="Courier New"/>
+        <w:rFonts w:ascii="Courier New" w:hAnsi="Courier New" w:cs="Courier New" w:hint="default"/>
       </w:rPr>
     </w:lvl>
     <w:lvl w:ilvl="2" w:tplc="041B0005" w:tentative="1">
@@ -6581,7 +7071,7 @@
         <w:ind w:left="2160" w:hanging="360"/>
       </w:pPr>
       <w:rPr>
-        <w:rFonts w:hint="default" w:ascii="Wingdings" w:hAnsi="Wingdings"/>
+        <w:rFonts w:ascii="Wingdings" w:hAnsi="Wingdings" w:hint="default"/>
       </w:rPr>
     </w:lvl>
     <w:lvl w:ilvl="3" w:tplc="041B0001" w:tentative="1">
@@ -6593,7 +7083,7 @@
         <w:ind w:left="2880" w:hanging="360"/>
       </w:pPr>
       <w:rPr>
-        <w:rFonts w:hint="default" w:ascii="Symbol" w:hAnsi="Symbol"/>
+        <w:rFonts w:ascii="Symbol" w:hAnsi="Symbol" w:hint="default"/>
       </w:rPr>
     </w:lvl>
     <w:lvl w:ilvl="4" w:tplc="041B0003" w:tentative="1">
@@ -6605,7 +7095,7 @@
         <w:ind w:left="3600" w:hanging="360"/>
       </w:pPr>
       <w:rPr>
-        <w:rFonts w:hint="default" w:ascii="Courier New" w:hAnsi="Courier New" w:cs="Courier New"/>
+        <w:rFonts w:ascii="Courier New" w:hAnsi="Courier New" w:cs="Courier New" w:hint="default"/>
       </w:rPr>
     </w:lvl>
     <w:lvl w:ilvl="5" w:tplc="041B0005" w:tentative="1">
@@ -6617,7 +7107,7 @@
         <w:ind w:left="4320" w:hanging="360"/>
       </w:pPr>
       <w:rPr>
-        <w:rFonts w:hint="default" w:ascii="Wingdings" w:hAnsi="Wingdings"/>
+        <w:rFonts w:ascii="Wingdings" w:hAnsi="Wingdings" w:hint="default"/>
       </w:rPr>
     </w:lvl>
     <w:lvl w:ilvl="6" w:tplc="041B0001" w:tentative="1">
@@ -6629,7 +7119,7 @@
         <w:ind w:left="5040" w:hanging="360"/>
       </w:pPr>
       <w:rPr>
-        <w:rFonts w:hint="default" w:ascii="Symbol" w:hAnsi="Symbol"/>
+        <w:rFonts w:ascii="Symbol" w:hAnsi="Symbol" w:hint="default"/>
       </w:rPr>
     </w:lvl>
     <w:lvl w:ilvl="7" w:tplc="041B0003" w:tentative="1">
@@ -6641,7 +7131,7 @@
         <w:ind w:left="5760" w:hanging="360"/>
       </w:pPr>
       <w:rPr>
-        <w:rFonts w:hint="default" w:ascii="Courier New" w:hAnsi="Courier New" w:cs="Courier New"/>
+        <w:rFonts w:ascii="Courier New" w:hAnsi="Courier New" w:cs="Courier New" w:hint="default"/>
       </w:rPr>
     </w:lvl>
     <w:lvl w:ilvl="8" w:tplc="041B0005" w:tentative="1">
@@ -6653,54 +7143,57 @@
         <w:ind w:left="6480" w:hanging="360"/>
       </w:pPr>
       <w:rPr>
-        <w:rFonts w:hint="default" w:ascii="Wingdings" w:hAnsi="Wingdings"/>
+        <w:rFonts w:ascii="Wingdings" w:hAnsi="Wingdings" w:hint="default"/>
       </w:rPr>
     </w:lvl>
   </w:abstractNum>
-  <w:num w:numId="15">
+  <w:num w:numId="1" w16cid:durableId="1799958625">
+    <w:abstractNumId w:val="5"/>
+  </w:num>
+  <w:num w:numId="2" w16cid:durableId="177356959">
+    <w:abstractNumId w:val="8"/>
+  </w:num>
+  <w:num w:numId="3" w16cid:durableId="346177156">
+    <w:abstractNumId w:val="12"/>
+  </w:num>
+  <w:num w:numId="4" w16cid:durableId="984312670">
+    <w:abstractNumId w:val="2"/>
+  </w:num>
+  <w:num w:numId="5" w16cid:durableId="1198081112">
+    <w:abstractNumId w:val="10"/>
+  </w:num>
+  <w:num w:numId="6" w16cid:durableId="502622099">
+    <w:abstractNumId w:val="0"/>
+  </w:num>
+  <w:num w:numId="7" w16cid:durableId="1633171264">
     <w:abstractNumId w:val="14"/>
   </w:num>
-  <w:num w:numId="14">
+  <w:num w:numId="8" w16cid:durableId="736322244">
+    <w:abstractNumId w:val="1"/>
+  </w:num>
+  <w:num w:numId="9" w16cid:durableId="998072728">
+    <w:abstractNumId w:val="3"/>
+  </w:num>
+  <w:num w:numId="10" w16cid:durableId="473985128">
+    <w:abstractNumId w:val="9"/>
+  </w:num>
+  <w:num w:numId="11" w16cid:durableId="1549032364">
+    <w:abstractNumId w:val="11"/>
+  </w:num>
+  <w:num w:numId="12" w16cid:durableId="485242036">
+    <w:abstractNumId w:val="6"/>
+  </w:num>
+  <w:num w:numId="13" w16cid:durableId="1110318952">
+    <w:abstractNumId w:val="4"/>
+  </w:num>
+  <w:num w:numId="14" w16cid:durableId="347489307">
+    <w:abstractNumId w:val="15"/>
+  </w:num>
+  <w:num w:numId="15" w16cid:durableId="66540011">
     <w:abstractNumId w:val="13"/>
   </w:num>
-  <w:num w:numId="13">
-    <w:abstractNumId w:val="12"/>
-  </w:num>
-  <w:num w:numId="12">
-    <w:abstractNumId w:val="11"/>
-  </w:num>
-  <w:num w:numId="11">
-    <w:abstractNumId w:val="10"/>
-  </w:num>
-  <w:num w:numId="10">
-    <w:abstractNumId w:val="9"/>
-  </w:num>
-  <w:num w:numId="9">
-    <w:abstractNumId w:val="8"/>
-  </w:num>
-  <w:num w:numId="1" w16cid:durableId="736322244">
-    <w:abstractNumId w:val="0"/>
-  </w:num>
-  <w:num w:numId="2" w16cid:durableId="998072728">
-    <w:abstractNumId w:val="1"/>
-  </w:num>
-  <w:num w:numId="3" w16cid:durableId="473985128">
-    <w:abstractNumId w:val="4"/>
-  </w:num>
-  <w:num w:numId="4" w16cid:durableId="1549032364">
-    <w:abstractNumId w:val="5"/>
-  </w:num>
-  <w:num w:numId="5" w16cid:durableId="485242036">
-    <w:abstractNumId w:val="3"/>
-  </w:num>
-  <w:num w:numId="6" w16cid:durableId="1110318952">
-    <w:abstractNumId w:val="2"/>
-  </w:num>
-  <w:num w:numId="7" w16cid:durableId="347489307">
+  <w:num w:numId="16" w16cid:durableId="600142255">
     <w:abstractNumId w:val="7"/>
-  </w:num>
-  <w:num w:numId="8" w16cid:durableId="66540011">
-    <w:abstractNumId w:val="6"/>
   </w:num>
 </w:numbering>
 </file>
@@ -6710,7 +7203,7 @@
   <w:docDefaults>
     <w:rPrDefault>
       <w:rPr>
-        <w:rFonts w:asciiTheme="minorHAnsi" w:hAnsiTheme="minorHAnsi" w:eastAsiaTheme="minorHAnsi" w:cstheme="minorBidi"/>
+        <w:rFonts w:asciiTheme="minorHAnsi" w:eastAsiaTheme="minorHAnsi" w:hAnsiTheme="minorHAnsi" w:cstheme="minorBidi"/>
         <w:sz w:val="22"/>
         <w:szCs w:val="22"/>
         <w:lang w:val="cs-CZ" w:eastAsia="en-US" w:bidi="ar-SA"/>
@@ -6725,14 +7218,14 @@
   <w:latentStyles w:defLockedState="0" w:defUIPriority="99" w:defSemiHidden="0" w:defUnhideWhenUsed="0" w:defQFormat="0" w:count="376">
     <w:lsdException w:name="Normal" w:uiPriority="0" w:qFormat="1"/>
     <w:lsdException w:name="heading 1" w:uiPriority="9" w:qFormat="1"/>
-    <w:lsdException w:name="heading 2" w:uiPriority="9" w:semiHidden="1" w:unhideWhenUsed="1" w:qFormat="1"/>
-    <w:lsdException w:name="heading 3" w:uiPriority="9" w:semiHidden="1" w:unhideWhenUsed="1" w:qFormat="1"/>
-    <w:lsdException w:name="heading 4" w:uiPriority="9" w:semiHidden="1" w:unhideWhenUsed="1" w:qFormat="1"/>
-    <w:lsdException w:name="heading 5" w:uiPriority="9" w:semiHidden="1" w:unhideWhenUsed="1" w:qFormat="1"/>
-    <w:lsdException w:name="heading 6" w:uiPriority="9" w:semiHidden="1" w:unhideWhenUsed="1" w:qFormat="1"/>
-    <w:lsdException w:name="heading 7" w:uiPriority="9" w:semiHidden="1" w:unhideWhenUsed="1" w:qFormat="1"/>
-    <w:lsdException w:name="heading 8" w:uiPriority="9" w:semiHidden="1" w:unhideWhenUsed="1" w:qFormat="1"/>
-    <w:lsdException w:name="heading 9" w:uiPriority="9" w:semiHidden="1" w:unhideWhenUsed="1" w:qFormat="1"/>
+    <w:lsdException w:name="heading 2" w:semiHidden="1" w:uiPriority="9" w:unhideWhenUsed="1" w:qFormat="1"/>
+    <w:lsdException w:name="heading 3" w:semiHidden="1" w:uiPriority="9" w:unhideWhenUsed="1" w:qFormat="1"/>
+    <w:lsdException w:name="heading 4" w:semiHidden="1" w:uiPriority="9" w:unhideWhenUsed="1" w:qFormat="1"/>
+    <w:lsdException w:name="heading 5" w:semiHidden="1" w:uiPriority="9" w:unhideWhenUsed="1" w:qFormat="1"/>
+    <w:lsdException w:name="heading 6" w:semiHidden="1" w:uiPriority="9" w:unhideWhenUsed="1" w:qFormat="1"/>
+    <w:lsdException w:name="heading 7" w:semiHidden="1" w:uiPriority="9" w:unhideWhenUsed="1" w:qFormat="1"/>
+    <w:lsdException w:name="heading 8" w:semiHidden="1" w:uiPriority="9" w:unhideWhenUsed="1" w:qFormat="1"/>
+    <w:lsdException w:name="heading 9" w:semiHidden="1" w:uiPriority="9" w:unhideWhenUsed="1" w:qFormat="1"/>
     <w:lsdException w:name="index 1" w:semiHidden="1" w:unhideWhenUsed="1"/>
     <w:lsdException w:name="index 2" w:semiHidden="1" w:unhideWhenUsed="1"/>
     <w:lsdException w:name="index 3" w:semiHidden="1" w:unhideWhenUsed="1"/>
@@ -6742,22 +7235,22 @@
     <w:lsdException w:name="index 7" w:semiHidden="1" w:unhideWhenUsed="1"/>
     <w:lsdException w:name="index 8" w:semiHidden="1" w:unhideWhenUsed="1"/>
     <w:lsdException w:name="index 9" w:semiHidden="1" w:unhideWhenUsed="1"/>
-    <w:lsdException w:name="toc 1" w:uiPriority="39" w:semiHidden="1" w:unhideWhenUsed="1"/>
-    <w:lsdException w:name="toc 2" w:uiPriority="39" w:semiHidden="1" w:unhideWhenUsed="1"/>
-    <w:lsdException w:name="toc 3" w:uiPriority="39" w:semiHidden="1" w:unhideWhenUsed="1"/>
-    <w:lsdException w:name="toc 4" w:uiPriority="39" w:semiHidden="1" w:unhideWhenUsed="1"/>
-    <w:lsdException w:name="toc 5" w:uiPriority="39" w:semiHidden="1" w:unhideWhenUsed="1"/>
-    <w:lsdException w:name="toc 6" w:uiPriority="39" w:semiHidden="1" w:unhideWhenUsed="1"/>
-    <w:lsdException w:name="toc 7" w:uiPriority="39" w:semiHidden="1" w:unhideWhenUsed="1"/>
-    <w:lsdException w:name="toc 8" w:uiPriority="39" w:semiHidden="1" w:unhideWhenUsed="1"/>
-    <w:lsdException w:name="toc 9" w:uiPriority="39" w:semiHidden="1" w:unhideWhenUsed="1"/>
+    <w:lsdException w:name="toc 1" w:semiHidden="1" w:uiPriority="39" w:unhideWhenUsed="1"/>
+    <w:lsdException w:name="toc 2" w:semiHidden="1" w:uiPriority="39" w:unhideWhenUsed="1"/>
+    <w:lsdException w:name="toc 3" w:semiHidden="1" w:uiPriority="39" w:unhideWhenUsed="1"/>
+    <w:lsdException w:name="toc 4" w:semiHidden="1" w:uiPriority="39" w:unhideWhenUsed="1"/>
+    <w:lsdException w:name="toc 5" w:semiHidden="1" w:uiPriority="39" w:unhideWhenUsed="1"/>
+    <w:lsdException w:name="toc 6" w:semiHidden="1" w:uiPriority="39" w:unhideWhenUsed="1"/>
+    <w:lsdException w:name="toc 7" w:semiHidden="1" w:uiPriority="39" w:unhideWhenUsed="1"/>
+    <w:lsdException w:name="toc 8" w:semiHidden="1" w:uiPriority="39" w:unhideWhenUsed="1"/>
+    <w:lsdException w:name="toc 9" w:semiHidden="1" w:uiPriority="39" w:unhideWhenUsed="1"/>
     <w:lsdException w:name="Normal Indent" w:semiHidden="1" w:unhideWhenUsed="1"/>
     <w:lsdException w:name="footnote text" w:semiHidden="1" w:unhideWhenUsed="1"/>
     <w:lsdException w:name="annotation text" w:semiHidden="1" w:unhideWhenUsed="1"/>
     <w:lsdException w:name="header" w:semiHidden="1" w:unhideWhenUsed="1"/>
     <w:lsdException w:name="footer" w:semiHidden="1" w:unhideWhenUsed="1"/>
     <w:lsdException w:name="index heading" w:semiHidden="1" w:unhideWhenUsed="1"/>
-    <w:lsdException w:name="caption" w:uiPriority="35" w:semiHidden="1" w:unhideWhenUsed="1" w:qFormat="1"/>
+    <w:lsdException w:name="caption" w:semiHidden="1" w:uiPriority="35" w:unhideWhenUsed="1" w:qFormat="1"/>
     <w:lsdException w:name="table of figures" w:semiHidden="1" w:unhideWhenUsed="1"/>
     <w:lsdException w:name="envelope address" w:semiHidden="1" w:unhideWhenUsed="1"/>
     <w:lsdException w:name="envelope return" w:semiHidden="1" w:unhideWhenUsed="1"/>
@@ -6788,7 +7281,7 @@
     <w:lsdException w:name="Title" w:uiPriority="10" w:qFormat="1"/>
     <w:lsdException w:name="Closing" w:semiHidden="1" w:unhideWhenUsed="1"/>
     <w:lsdException w:name="Signature" w:semiHidden="1" w:unhideWhenUsed="1"/>
-    <w:lsdException w:name="Default Paragraph Font" w:uiPriority="1" w:semiHidden="1" w:unhideWhenUsed="1"/>
+    <w:lsdException w:name="Default Paragraph Font" w:semiHidden="1" w:uiPriority="1" w:unhideWhenUsed="1"/>
     <w:lsdException w:name="Body Text" w:semiHidden="1" w:unhideWhenUsed="1"/>
     <w:lsdException w:name="Body Text Indent" w:semiHidden="1" w:unhideWhenUsed="1"/>
     <w:lsdException w:name="List Continue" w:semiHidden="1" w:unhideWhenUsed="1"/>
@@ -6988,8 +7481,8 @@
     <w:lsdException w:name="Subtle Reference" w:uiPriority="31" w:qFormat="1"/>
     <w:lsdException w:name="Intense Reference" w:uiPriority="32" w:qFormat="1"/>
     <w:lsdException w:name="Book Title" w:uiPriority="33" w:qFormat="1"/>
-    <w:lsdException w:name="Bibliography" w:uiPriority="37" w:semiHidden="1" w:unhideWhenUsed="1"/>
-    <w:lsdException w:name="TOC Heading" w:uiPriority="39" w:semiHidden="1" w:unhideWhenUsed="1" w:qFormat="1"/>
+    <w:lsdException w:name="Bibliography" w:semiHidden="1" w:uiPriority="37" w:unhideWhenUsed="1"/>
+    <w:lsdException w:name="TOC Heading" w:semiHidden="1" w:uiPriority="39" w:unhideWhenUsed="1" w:qFormat="1"/>
     <w:lsdException w:name="Plain Table 1" w:uiPriority="41"/>
     <w:lsdException w:name="Plain Table 2" w:uiPriority="42"/>
     <w:lsdException w:name="Plain Table 3" w:uiPriority="43"/>
@@ -7100,17 +7593,18 @@
     <w:lsdException w:name="Unresolved Mention" w:semiHidden="1" w:unhideWhenUsed="1"/>
     <w:lsdException w:name="Smart Link" w:semiHidden="1" w:unhideWhenUsed="1"/>
   </w:latentStyles>
-  <w:style w:type="paragraph" w:styleId="Normlny" w:default="1">
+  <w:style w:type="paragraph" w:default="1" w:styleId="Normln">
     <w:name w:val="Normal"/>
     <w:qFormat/>
+    <w:rsid w:val="00D642C0"/>
   </w:style>
-  <w:style w:type="character" w:styleId="Predvolenpsmoodseku" w:default="1">
+  <w:style w:type="character" w:default="1" w:styleId="Standardnpsmoodstavce">
     <w:name w:val="Default Paragraph Font"/>
     <w:uiPriority w:val="1"/>
     <w:semiHidden/>
     <w:unhideWhenUsed/>
   </w:style>
-  <w:style w:type="table" w:styleId="Normlnatabuka" w:default="1">
+  <w:style w:type="table" w:default="1" w:styleId="Normlntabulka">
     <w:name w:val="Normal Table"/>
     <w:uiPriority w:val="99"/>
     <w:semiHidden/>
@@ -7125,15 +7619,15 @@
       </w:tblCellMar>
     </w:tblPr>
   </w:style>
-  <w:style w:type="numbering" w:styleId="Bezzoznamu" w:default="1">
+  <w:style w:type="numbering" w:default="1" w:styleId="Bezseznamu">
     <w:name w:val="No List"/>
     <w:uiPriority w:val="99"/>
     <w:semiHidden/>
     <w:unhideWhenUsed/>
   </w:style>
-  <w:style w:type="paragraph" w:styleId="Odsekzoznamu">
+  <w:style w:type="paragraph" w:styleId="Odstavecseseznamem">
     <w:name w:val="List Paragraph"/>
-    <w:basedOn w:val="Normlny"/>
+    <w:basedOn w:val="Normln"/>
     <w:uiPriority w:val="34"/>
     <w:qFormat/>
     <w:pPr>
@@ -7603,13 +8097,37 @@
 </file>
 
 <file path=customXml/itemProps2.xml><?xml version="1.0" encoding="utf-8"?>
-<ds:datastoreItem xmlns:ds="http://schemas.openxmlformats.org/officeDocument/2006/customXml" ds:itemID="{61778E37-94B0-4F8D-A5F0-BBE1BF692ECC}"/>
+<ds:datastoreItem xmlns:ds="http://schemas.openxmlformats.org/officeDocument/2006/customXml" ds:itemID="{61778E37-94B0-4F8D-A5F0-BBE1BF692ECC}">
+  <ds:schemaRefs>
+    <ds:schemaRef ds:uri="http://schemas.microsoft.com/office/2006/metadata/contentType"/>
+    <ds:schemaRef ds:uri="http://schemas.microsoft.com/office/2006/metadata/properties/metaAttributes"/>
+    <ds:schemaRef ds:uri="http://www.w3.org/2001/XMLSchema"/>
+    <ds:schemaRef ds:uri="http://schemas.microsoft.com/office/2006/metadata/properties"/>
+    <ds:schemaRef ds:uri="023f96c3-9c40-4c68-9311-80c96e9f1898"/>
+    <ds:schemaRef ds:uri="http://schemas.microsoft.com/office/2006/documentManagement/types"/>
+    <ds:schemaRef ds:uri="http://schemas.microsoft.com/office/infopath/2007/PartnerControls"/>
+    <ds:schemaRef ds:uri="http://schemas.openxmlformats.org/package/2006/metadata/core-properties"/>
+    <ds:schemaRef ds:uri="http://purl.org/dc/elements/1.1/"/>
+    <ds:schemaRef ds:uri="http://purl.org/dc/terms/"/>
+    <ds:schemaRef ds:uri="http://schemas.microsoft.com/internal/obd"/>
+  </ds:schemaRefs>
+</ds:datastoreItem>
 </file>
 
 <file path=customXml/itemProps3.xml><?xml version="1.0" encoding="utf-8"?>
-<ds:datastoreItem xmlns:ds="http://schemas.openxmlformats.org/officeDocument/2006/customXml" ds:itemID="{E528699F-60A8-4606-A170-4F40172ECC1E}"/>
+<ds:datastoreItem xmlns:ds="http://schemas.openxmlformats.org/officeDocument/2006/customXml" ds:itemID="{E528699F-60A8-4606-A170-4F40172ECC1E}">
+  <ds:schemaRefs>
+    <ds:schemaRef ds:uri="http://schemas.microsoft.com/sharepoint/v3/contenttype/forms"/>
+  </ds:schemaRefs>
+</ds:datastoreItem>
 </file>
 
 <file path=customXml/itemProps4.xml><?xml version="1.0" encoding="utf-8"?>
-<ds:datastoreItem xmlns:ds="http://schemas.openxmlformats.org/officeDocument/2006/customXml" ds:itemID="{6EFE60C6-33DA-4517-8D58-CE4335A76FBF}"/>
+<ds:datastoreItem xmlns:ds="http://schemas.openxmlformats.org/officeDocument/2006/customXml" ds:itemID="{6EFE60C6-33DA-4517-8D58-CE4335A76FBF}">
+  <ds:schemaRefs>
+    <ds:schemaRef ds:uri="http://schemas.microsoft.com/office/2006/metadata/properties"/>
+    <ds:schemaRef ds:uri="http://schemas.microsoft.com/office/infopath/2007/PartnerControls"/>
+    <ds:schemaRef ds:uri="023f96c3-9c40-4c68-9311-80c96e9f1898"/>
+  </ds:schemaRefs>
+</ds:datastoreItem>
 </file>